--- a/assets/pdf/Images/5.2 Images Ressources/5.2 Images Ressources.docx
+++ b/assets/pdf/Images/5.2 Images Ressources/5.2 Images Ressources.docx
@@ -1,6 +1,6 @@
 
 <file path=word/document.xml><?xml version="1.0" encoding="utf-8"?>
-<w:document xmlns:wpc="http://schemas.microsoft.com/office/word/2010/wordprocessingCanvas" xmlns:cx="http://schemas.microsoft.com/office/drawing/2014/chartex" xmlns:cx1="http://schemas.microsoft.com/office/drawing/2015/9/8/chartex" xmlns:cx2="http://schemas.microsoft.com/office/drawing/2015/10/21/chartex" xmlns:cx3="http://schemas.microsoft.com/office/drawing/2016/5/9/chartex" xmlns:cx4="http://schemas.microsoft.com/office/drawing/2016/5/10/chartex" xmlns:cx5="http://schemas.microsoft.com/office/drawing/2016/5/11/chartex" xmlns:cx6="http://schemas.microsoft.com/office/drawing/2016/5/12/chartex" xmlns:cx7="http://schemas.microsoft.com/office/drawing/2016/5/13/chartex" xmlns:cx8="http://schemas.microsoft.com/office/drawing/2016/5/14/chartex" xmlns:mc="http://schemas.openxmlformats.org/markup-compatibility/2006" xmlns:aink="http://schemas.microsoft.com/office/drawing/2016/ink" xmlns:am3d="http://schemas.microsoft.com/office/drawing/2017/model3d" xmlns:o="urn:schemas-microsoft-com:office:office" xmlns:r="http://schemas.openxmlformats.org/officeDocument/2006/relationships" xmlns:m="http://schemas.openxmlformats.org/officeDocument/2006/math" xmlns:v="urn:schemas-microsoft-com:vml" xmlns:wp14="http://schemas.microsoft.com/office/word/2010/wordprocessingDrawing" xmlns:wp="http://schemas.openxmlformats.org/drawingml/2006/wordprocessingDrawing" xmlns:w10="urn:schemas-microsoft-com:office:word" xmlns:w="http://schemas.openxmlformats.org/wordprocessingml/2006/main" xmlns:w14="http://schemas.microsoft.com/office/word/2010/wordml" xmlns:w15="http://schemas.microsoft.com/office/word/2012/wordml" xmlns:w16cid="http://schemas.microsoft.com/office/word/2016/wordml/cid" xmlns:w16se="http://schemas.microsoft.com/office/word/2015/wordml/symex" xmlns:wpg="http://schemas.microsoft.com/office/word/2010/wordprocessingGroup" xmlns:wpi="http://schemas.microsoft.com/office/word/2010/wordprocessingInk" xmlns:wne="http://schemas.microsoft.com/office/word/2006/wordml" xmlns:wps="http://schemas.microsoft.com/office/word/2010/wordprocessingShape" mc:Ignorable="w14 w15 w16se w16cid wp14">
+<w:document xmlns:wpc="http://schemas.microsoft.com/office/word/2010/wordprocessingCanvas" xmlns:mc="http://schemas.openxmlformats.org/markup-compatibility/2006" xmlns:o="urn:schemas-microsoft-com:office:office" xmlns:r="http://schemas.openxmlformats.org/officeDocument/2006/relationships" xmlns:m="http://schemas.openxmlformats.org/officeDocument/2006/math" xmlns:v="urn:schemas-microsoft-com:vml" xmlns:wp14="http://schemas.microsoft.com/office/word/2010/wordprocessingDrawing" xmlns:wp="http://schemas.openxmlformats.org/drawingml/2006/wordprocessingDrawing" xmlns:w10="urn:schemas-microsoft-com:office:word" xmlns:w="http://schemas.openxmlformats.org/wordprocessingml/2006/main" xmlns:w14="http://schemas.microsoft.com/office/word/2010/wordml" xmlns:w15="http://schemas.microsoft.com/office/word/2012/wordml" xmlns:wpg="http://schemas.microsoft.com/office/word/2010/wordprocessingGroup" xmlns:wpi="http://schemas.microsoft.com/office/word/2010/wordprocessingInk" xmlns:wne="http://schemas.microsoft.com/office/word/2006/wordml" xmlns:wps="http://schemas.microsoft.com/office/word/2010/wordprocessingShape" mc:Ignorable="w14 w15 wp14">
   <w:body>
     <w:p>
       <w:pPr>
@@ -26,6 +26,7 @@
           <w:noProof/>
           <w:sz w:val="24"/>
           <w:szCs w:val="24"/>
+          <w:lang w:val="en-CA" w:eastAsia="en-CA"/>
         </w:rPr>
         <w:drawing>
           <wp:anchor distT="0" distB="0" distL="114300" distR="114300" simplePos="0" relativeHeight="251659264" behindDoc="0" locked="0" layoutInCell="1" allowOverlap="1" wp14:anchorId="72C34EBB" wp14:editId="49B04342">
@@ -216,7 +217,7 @@
       <w:hyperlink r:id="rId9" w:history="1">
         <w:r>
           <w:rPr>
-            <w:rStyle w:val="Lienhypertexte"/>
+            <w:rStyle w:val="Hyperlink"/>
             <w:rFonts w:ascii="Arial" w:hAnsi="Arial" w:cs="Arial"/>
             <w:bCs/>
             <w:i/>
@@ -273,11 +274,13 @@
         </w:rPr>
         <w:t xml:space="preserve">Les documents retenus touchent des sujets variés. </w:t>
       </w:r>
+      <w:bookmarkStart w:id="0" w:name="_GoBack"/>
+      <w:bookmarkEnd w:id="0"/>
     </w:p>
-    <w:bookmarkStart w:id="0" w:name="_Toc22219630" w:displacedByCustomXml="next"/>
-    <w:bookmarkStart w:id="1" w:name="_Toc22219579" w:displacedByCustomXml="next"/>
+    <w:bookmarkStart w:id="1" w:name="_Toc21787723" w:displacedByCustomXml="next"/>
     <w:bookmarkStart w:id="2" w:name="_Toc22130281" w:displacedByCustomXml="next"/>
-    <w:bookmarkStart w:id="3" w:name="_Toc21787723" w:displacedByCustomXml="next"/>
+    <w:bookmarkStart w:id="3" w:name="_Toc22219579" w:displacedByCustomXml="next"/>
+    <w:bookmarkStart w:id="4" w:name="_Toc22219630" w:displacedByCustomXml="next"/>
     <w:sdt>
       <w:sdtPr>
         <w:rPr>
@@ -303,7 +306,7 @@
       <w:sdtContent>
         <w:p>
           <w:pPr>
-            <w:pStyle w:val="En-ttedetabledesmatires"/>
+            <w:pStyle w:val="TOCHeading"/>
             <w:spacing w:before="60" w:after="60"/>
             <w:rPr>
               <w:rFonts w:ascii="Arial" w:hAnsi="Arial" w:cs="Arial"/>
@@ -320,10 +323,10 @@
             </w:rPr>
             <w:t>Table des matières</w:t>
           </w:r>
+          <w:bookmarkEnd w:id="4"/>
           <w:bookmarkEnd w:id="3"/>
           <w:bookmarkEnd w:id="2"/>
           <w:bookmarkEnd w:id="1"/>
-          <w:bookmarkEnd w:id="0"/>
           <w:r>
             <w:rPr>
               <w:rFonts w:ascii="Arial" w:hAnsi="Arial" w:cs="Arial"/>
@@ -351,7 +354,7 @@
         </w:p>
         <w:p>
           <w:pPr>
-            <w:pStyle w:val="TM1"/>
+            <w:pStyle w:val="TOC1"/>
             <w:rPr>
               <w:rFonts w:ascii="Arial" w:eastAsiaTheme="minorEastAsia" w:hAnsi="Arial" w:cs="Arial"/>
               <w:noProof/>
@@ -361,7 +364,7 @@
           <w:hyperlink w:anchor="_Toc22219631" w:history="1">
             <w:r>
               <w:rPr>
-                <w:rStyle w:val="Lienhypertexte"/>
+                <w:rStyle w:val="Hyperlink"/>
                 <w:rFonts w:ascii="Arial" w:hAnsi="Arial" w:cs="Arial"/>
                 <w:noProof/>
               </w:rPr>
@@ -377,7 +380,7 @@
             </w:r>
             <w:r>
               <w:rPr>
-                <w:rStyle w:val="Lienhypertexte"/>
+                <w:rStyle w:val="Hyperlink"/>
                 <w:rFonts w:ascii="Arial" w:hAnsi="Arial" w:cs="Arial"/>
                 <w:noProof/>
               </w:rPr>
@@ -442,7 +445,7 @@
         </w:p>
         <w:p>
           <w:pPr>
-            <w:pStyle w:val="TM2"/>
+            <w:pStyle w:val="TOC2"/>
             <w:rPr>
               <w:rFonts w:ascii="Arial" w:eastAsiaTheme="minorEastAsia" w:hAnsi="Arial" w:cs="Arial"/>
               <w:noProof/>
@@ -452,7 +455,7 @@
           <w:hyperlink w:anchor="_Toc22219632" w:history="1">
             <w:r>
               <w:rPr>
-                <w:rStyle w:val="Lienhypertexte"/>
+                <w:rStyle w:val="Hyperlink"/>
                 <w:rFonts w:ascii="Arial" w:hAnsi="Arial" w:cs="Arial"/>
                 <w:noProof/>
               </w:rPr>
@@ -517,7 +520,7 @@
         </w:p>
         <w:p>
           <w:pPr>
-            <w:pStyle w:val="TM1"/>
+            <w:pStyle w:val="TOC1"/>
             <w:rPr>
               <w:rFonts w:ascii="Arial" w:eastAsiaTheme="minorEastAsia" w:hAnsi="Arial" w:cs="Arial"/>
               <w:noProof/>
@@ -527,7 +530,7 @@
           <w:hyperlink w:anchor="_Toc22219633" w:history="1">
             <w:r>
               <w:rPr>
-                <w:rStyle w:val="Lienhypertexte"/>
+                <w:rStyle w:val="Hyperlink"/>
                 <w:rFonts w:ascii="Arial" w:hAnsi="Arial" w:cs="Arial"/>
                 <w:noProof/>
               </w:rPr>
@@ -543,7 +546,7 @@
             </w:r>
             <w:r>
               <w:rPr>
-                <w:rStyle w:val="Lienhypertexte"/>
+                <w:rStyle w:val="Hyperlink"/>
                 <w:rFonts w:ascii="Arial" w:hAnsi="Arial" w:cs="Arial"/>
                 <w:noProof/>
               </w:rPr>
@@ -608,7 +611,7 @@
         </w:p>
         <w:p>
           <w:pPr>
-            <w:pStyle w:val="TM2"/>
+            <w:pStyle w:val="TOC2"/>
             <w:rPr>
               <w:rFonts w:ascii="Arial" w:eastAsiaTheme="minorEastAsia" w:hAnsi="Arial" w:cs="Arial"/>
               <w:noProof/>
@@ -627,7 +630,7 @@
           <w:hyperlink w:anchor="_Toc22219634" w:history="1">
             <w:r>
               <w:rPr>
-                <w:rStyle w:val="Lienhypertexte"/>
+                <w:rStyle w:val="Hyperlink"/>
                 <w:rFonts w:ascii="Arial" w:hAnsi="Arial" w:cs="Arial"/>
                 <w:noProof/>
               </w:rPr>
@@ -635,7 +638,7 @@
             </w:r>
             <w:r>
               <w:rPr>
-                <w:rStyle w:val="Lienhypertexte"/>
+                <w:rStyle w:val="Hyperlink"/>
                 <w:rFonts w:ascii="Arial" w:hAnsi="Arial" w:cs="Arial"/>
                 <w:noProof/>
               </w:rPr>
@@ -700,7 +703,7 @@
         </w:p>
         <w:p>
           <w:pPr>
-            <w:pStyle w:val="TM1"/>
+            <w:pStyle w:val="TOC1"/>
             <w:rPr>
               <w:rFonts w:ascii="Arial" w:eastAsiaTheme="minorEastAsia" w:hAnsi="Arial" w:cs="Arial"/>
               <w:noProof/>
@@ -710,7 +713,7 @@
           <w:hyperlink w:anchor="_Toc22219635" w:history="1">
             <w:r>
               <w:rPr>
-                <w:rStyle w:val="Lienhypertexte"/>
+                <w:rStyle w:val="Hyperlink"/>
                 <w:rFonts w:ascii="Arial" w:hAnsi="Arial" w:cs="Arial"/>
                 <w:noProof/>
               </w:rPr>
@@ -726,7 +729,7 @@
             </w:r>
             <w:r>
               <w:rPr>
-                <w:rStyle w:val="Lienhypertexte"/>
+                <w:rStyle w:val="Hyperlink"/>
                 <w:rFonts w:ascii="Arial" w:hAnsi="Arial" w:cs="Arial"/>
                 <w:noProof/>
               </w:rPr>
@@ -791,7 +794,7 @@
         </w:p>
         <w:p>
           <w:pPr>
-            <w:pStyle w:val="TM2"/>
+            <w:pStyle w:val="TOC2"/>
             <w:rPr>
               <w:rFonts w:ascii="Arial" w:eastAsiaTheme="minorEastAsia" w:hAnsi="Arial" w:cs="Arial"/>
               <w:noProof/>
@@ -801,7 +804,7 @@
           <w:hyperlink w:anchor="_Toc22219636" w:history="1">
             <w:r>
               <w:rPr>
-                <w:rStyle w:val="Lienhypertexte"/>
+                <w:rStyle w:val="Hyperlink"/>
                 <w:rFonts w:ascii="Arial" w:hAnsi="Arial" w:cs="Arial"/>
                 <w:noProof/>
               </w:rPr>
@@ -866,7 +869,7 @@
         </w:p>
         <w:p>
           <w:pPr>
-            <w:pStyle w:val="TM1"/>
+            <w:pStyle w:val="TOC1"/>
             <w:rPr>
               <w:rFonts w:ascii="Arial" w:eastAsiaTheme="minorEastAsia" w:hAnsi="Arial" w:cs="Arial"/>
               <w:noProof/>
@@ -876,7 +879,7 @@
           <w:hyperlink w:anchor="_Toc22219637" w:history="1">
             <w:r>
               <w:rPr>
-                <w:rStyle w:val="Lienhypertexte"/>
+                <w:rStyle w:val="Hyperlink"/>
                 <w:rFonts w:ascii="Arial" w:hAnsi="Arial" w:cs="Arial"/>
                 <w:noProof/>
               </w:rPr>
@@ -892,7 +895,7 @@
             </w:r>
             <w:r>
               <w:rPr>
-                <w:rStyle w:val="Lienhypertexte"/>
+                <w:rStyle w:val="Hyperlink"/>
                 <w:rFonts w:ascii="Arial" w:hAnsi="Arial" w:cs="Arial"/>
                 <w:noProof/>
               </w:rPr>
@@ -957,7 +960,7 @@
         </w:p>
         <w:p>
           <w:pPr>
-            <w:pStyle w:val="TM2"/>
+            <w:pStyle w:val="TOC2"/>
             <w:rPr>
               <w:rFonts w:ascii="Arial" w:eastAsiaTheme="minorEastAsia" w:hAnsi="Arial" w:cs="Arial"/>
               <w:noProof/>
@@ -967,7 +970,7 @@
           <w:hyperlink w:anchor="_Toc22219638" w:history="1">
             <w:r>
               <w:rPr>
-                <w:rStyle w:val="Lienhypertexte"/>
+                <w:rStyle w:val="Hyperlink"/>
                 <w:rFonts w:ascii="Arial" w:hAnsi="Arial" w:cs="Arial"/>
                 <w:noProof/>
               </w:rPr>
@@ -1032,7 +1035,7 @@
         </w:p>
         <w:p>
           <w:pPr>
-            <w:pStyle w:val="TM1"/>
+            <w:pStyle w:val="TOC1"/>
             <w:rPr>
               <w:rFonts w:ascii="Arial" w:eastAsiaTheme="minorEastAsia" w:hAnsi="Arial" w:cs="Arial"/>
               <w:noProof/>
@@ -1042,7 +1045,7 @@
           <w:hyperlink w:anchor="_Toc22219639" w:history="1">
             <w:r>
               <w:rPr>
-                <w:rStyle w:val="Lienhypertexte"/>
+                <w:rStyle w:val="Hyperlink"/>
                 <w:rFonts w:ascii="Arial" w:hAnsi="Arial" w:cs="Arial"/>
                 <w:noProof/>
               </w:rPr>
@@ -1058,7 +1061,7 @@
             </w:r>
             <w:r>
               <w:rPr>
-                <w:rStyle w:val="Lienhypertexte"/>
+                <w:rStyle w:val="Hyperlink"/>
                 <w:rFonts w:ascii="Arial" w:hAnsi="Arial" w:cs="Arial"/>
                 <w:noProof/>
               </w:rPr>
@@ -1123,7 +1126,7 @@
         </w:p>
         <w:p>
           <w:pPr>
-            <w:pStyle w:val="TM2"/>
+            <w:pStyle w:val="TOC2"/>
             <w:rPr>
               <w:rFonts w:ascii="Arial" w:eastAsiaTheme="minorEastAsia" w:hAnsi="Arial" w:cs="Arial"/>
               <w:noProof/>
@@ -1133,31 +1136,15 @@
           <w:hyperlink w:anchor="_Toc22219640" w:history="1">
             <w:r>
               <w:rPr>
-                <w:rStyle w:val="Lienhypertexte"/>
-                <w:rFonts w:ascii="Arial" w:hAnsi="Arial" w:cs="Arial"/>
-                <w:noProof/>
-              </w:rPr>
-              <w:t>Arrêter de f</w:t>
-            </w:r>
-            <w:r>
-              <w:rPr>
-                <w:rStyle w:val="Lienhypertexte"/>
-                <w:rFonts w:ascii="Arial" w:hAnsi="Arial" w:cs="Arial"/>
-                <w:noProof/>
-              </w:rPr>
-              <w:t>u</w:t>
-            </w:r>
-            <w:r>
-              <w:rPr>
-                <w:rStyle w:val="Lienhypertexte"/>
-                <w:rFonts w:ascii="Arial" w:hAnsi="Arial" w:cs="Arial"/>
-                <w:noProof/>
-              </w:rPr>
-              <w:t>mer.</w:t>
-            </w:r>
-            <w:r>
-              <w:rPr>
-                <w:rStyle w:val="Lienhypertexte"/>
+                <w:rStyle w:val="Hyperlink"/>
+                <w:rFonts w:ascii="Arial" w:hAnsi="Arial" w:cs="Arial"/>
+                <w:noProof/>
+              </w:rPr>
+              <w:t>Arrêter de fumer.</w:t>
+            </w:r>
+            <w:r>
+              <w:rPr>
+                <w:rStyle w:val="Hyperlink"/>
                 <w:rFonts w:ascii="Arial" w:hAnsi="Arial" w:cs="Arial"/>
                 <w:noProof/>
               </w:rPr>
@@ -1222,7 +1209,7 @@
         </w:p>
         <w:p>
           <w:pPr>
-            <w:pStyle w:val="TM2"/>
+            <w:pStyle w:val="TOC2"/>
             <w:rPr>
               <w:rFonts w:ascii="Arial" w:eastAsiaTheme="minorEastAsia" w:hAnsi="Arial" w:cs="Arial"/>
               <w:noProof/>
@@ -1232,7 +1219,7 @@
           <w:hyperlink w:anchor="_Toc22219642" w:history="1">
             <w:r>
               <w:rPr>
-                <w:rStyle w:val="Lienhypertexte"/>
+                <w:rStyle w:val="Hyperlink"/>
                 <w:rFonts w:ascii="Arial" w:hAnsi="Arial" w:cs="Arial"/>
                 <w:noProof/>
               </w:rPr>
@@ -1297,7 +1284,7 @@
         </w:p>
         <w:p>
           <w:pPr>
-            <w:pStyle w:val="TM2"/>
+            <w:pStyle w:val="TOC2"/>
             <w:rPr>
               <w:rFonts w:ascii="Arial" w:eastAsiaTheme="minorEastAsia" w:hAnsi="Arial" w:cs="Arial"/>
               <w:noProof/>
@@ -1307,7 +1294,7 @@
           <w:hyperlink w:anchor="_Toc22219643" w:history="1">
             <w:r>
               <w:rPr>
-                <w:rStyle w:val="Lienhypertexte"/>
+                <w:rStyle w:val="Hyperlink"/>
                 <w:rFonts w:ascii="Arial" w:hAnsi="Arial" w:cs="Arial"/>
                 <w:noProof/>
               </w:rPr>
@@ -1372,7 +1359,7 @@
         </w:p>
         <w:p>
           <w:pPr>
-            <w:pStyle w:val="TM1"/>
+            <w:pStyle w:val="TOC1"/>
             <w:rPr>
               <w:rFonts w:ascii="Arial" w:eastAsiaTheme="minorEastAsia" w:hAnsi="Arial" w:cs="Arial"/>
               <w:noProof/>
@@ -1382,7 +1369,7 @@
           <w:hyperlink w:anchor="_Toc22219644" w:history="1">
             <w:r>
               <w:rPr>
-                <w:rStyle w:val="Lienhypertexte"/>
+                <w:rStyle w:val="Hyperlink"/>
                 <w:rFonts w:ascii="Arial" w:hAnsi="Arial" w:cs="Arial"/>
                 <w:noProof/>
               </w:rPr>
@@ -1398,7 +1385,7 @@
             </w:r>
             <w:r>
               <w:rPr>
-                <w:rStyle w:val="Lienhypertexte"/>
+                <w:rStyle w:val="Hyperlink"/>
                 <w:rFonts w:ascii="Arial" w:hAnsi="Arial" w:cs="Arial"/>
                 <w:noProof/>
               </w:rPr>
@@ -1463,7 +1450,7 @@
         </w:p>
         <w:p>
           <w:pPr>
-            <w:pStyle w:val="TM2"/>
+            <w:pStyle w:val="TOC2"/>
             <w:rPr>
               <w:rFonts w:ascii="Arial" w:eastAsiaTheme="minorEastAsia" w:hAnsi="Arial" w:cs="Arial"/>
               <w:noProof/>
@@ -1473,7 +1460,7 @@
           <w:hyperlink w:anchor="_Toc22219645" w:history="1">
             <w:r>
               <w:rPr>
-                <w:rStyle w:val="Lienhypertexte"/>
+                <w:rStyle w:val="Hyperlink"/>
                 <w:rFonts w:ascii="Arial" w:hAnsi="Arial" w:cs="Arial"/>
                 <w:noProof/>
               </w:rPr>
@@ -1538,7 +1525,7 @@
         </w:p>
         <w:p>
           <w:pPr>
-            <w:pStyle w:val="TM2"/>
+            <w:pStyle w:val="TOC2"/>
             <w:rPr>
               <w:rFonts w:ascii="Arial" w:eastAsiaTheme="minorEastAsia" w:hAnsi="Arial" w:cs="Arial"/>
               <w:noProof/>
@@ -1548,27 +1535,11 @@
           <w:hyperlink w:anchor="_Toc22219646" w:history="1">
             <w:r>
               <w:rPr>
-                <w:rStyle w:val="Lienhypertexte"/>
-                <w:rFonts w:ascii="Arial" w:hAnsi="Arial" w:cs="Arial"/>
-                <w:noProof/>
-              </w:rPr>
-              <w:t>Le VIH, l</w:t>
-            </w:r>
-            <w:r>
-              <w:rPr>
-                <w:rStyle w:val="Lienhypertexte"/>
-                <w:rFonts w:ascii="Arial" w:hAnsi="Arial" w:cs="Arial"/>
-                <w:noProof/>
-              </w:rPr>
-              <w:t>e</w:t>
-            </w:r>
-            <w:r>
-              <w:rPr>
-                <w:rStyle w:val="Lienhypertexte"/>
-                <w:rFonts w:ascii="Arial" w:hAnsi="Arial" w:cs="Arial"/>
-                <w:noProof/>
-              </w:rPr>
-              <w:t xml:space="preserve"> sida. Pour comprendre.</w:t>
+                <w:rStyle w:val="Hyperlink"/>
+                <w:rFonts w:ascii="Arial" w:hAnsi="Arial" w:cs="Arial"/>
+                <w:noProof/>
+              </w:rPr>
+              <w:t>Le VIH, le sida. Pour comprendre.</w:t>
             </w:r>
             <w:r>
               <w:rPr>
@@ -1629,7 +1600,7 @@
         </w:p>
         <w:p>
           <w:pPr>
-            <w:pStyle w:val="TM1"/>
+            <w:pStyle w:val="TOC1"/>
             <w:rPr>
               <w:rFonts w:ascii="Arial" w:eastAsiaTheme="minorEastAsia" w:hAnsi="Arial" w:cs="Arial"/>
               <w:noProof/>
@@ -1639,7 +1610,7 @@
           <w:hyperlink w:anchor="_Toc22219647" w:history="1">
             <w:r>
               <w:rPr>
-                <w:rStyle w:val="Lienhypertexte"/>
+                <w:rStyle w:val="Hyperlink"/>
                 <w:rFonts w:ascii="Arial" w:hAnsi="Arial" w:cs="Arial"/>
                 <w:noProof/>
               </w:rPr>
@@ -1655,7 +1626,7 @@
             </w:r>
             <w:r>
               <w:rPr>
-                <w:rStyle w:val="Lienhypertexte"/>
+                <w:rStyle w:val="Hyperlink"/>
                 <w:rFonts w:ascii="Arial" w:hAnsi="Arial" w:cs="Arial"/>
                 <w:noProof/>
               </w:rPr>
@@ -1720,7 +1691,7 @@
         </w:p>
         <w:p>
           <w:pPr>
-            <w:pStyle w:val="TM2"/>
+            <w:pStyle w:val="TOC2"/>
             <w:rPr>
               <w:rFonts w:ascii="Arial" w:eastAsiaTheme="minorEastAsia" w:hAnsi="Arial" w:cs="Arial"/>
               <w:noProof/>
@@ -1730,7 +1701,7 @@
           <w:hyperlink w:anchor="_Toc22219648" w:history="1">
             <w:r>
               <w:rPr>
-                <w:rStyle w:val="Lienhypertexte"/>
+                <w:rStyle w:val="Hyperlink"/>
                 <w:rFonts w:ascii="Arial" w:hAnsi="Arial" w:cs="Arial"/>
                 <w:noProof/>
               </w:rPr>
@@ -1795,7 +1766,7 @@
         </w:p>
         <w:p>
           <w:pPr>
-            <w:pStyle w:val="TM1"/>
+            <w:pStyle w:val="TOC1"/>
             <w:rPr>
               <w:rFonts w:ascii="Arial" w:eastAsiaTheme="minorEastAsia" w:hAnsi="Arial" w:cs="Arial"/>
               <w:noProof/>
@@ -1805,7 +1776,7 @@
           <w:hyperlink w:anchor="_Toc22219649" w:history="1">
             <w:r>
               <w:rPr>
-                <w:rStyle w:val="Lienhypertexte"/>
+                <w:rStyle w:val="Hyperlink"/>
                 <w:rFonts w:ascii="Arial" w:hAnsi="Arial" w:cs="Arial"/>
                 <w:noProof/>
               </w:rPr>
@@ -1821,7 +1792,7 @@
             </w:r>
             <w:r>
               <w:rPr>
-                <w:rStyle w:val="Lienhypertexte"/>
+                <w:rStyle w:val="Hyperlink"/>
                 <w:rFonts w:ascii="Arial" w:hAnsi="Arial" w:cs="Arial"/>
                 <w:noProof/>
               </w:rPr>
@@ -1886,7 +1857,7 @@
         </w:p>
         <w:p>
           <w:pPr>
-            <w:pStyle w:val="TM2"/>
+            <w:pStyle w:val="TOC2"/>
             <w:rPr>
               <w:rFonts w:ascii="Arial" w:eastAsiaTheme="minorEastAsia" w:hAnsi="Arial" w:cs="Arial"/>
               <w:noProof/>
@@ -1896,7 +1867,7 @@
           <w:hyperlink w:anchor="_Toc22219650" w:history="1">
             <w:r>
               <w:rPr>
-                <w:rStyle w:val="Lienhypertexte"/>
+                <w:rStyle w:val="Hyperlink"/>
                 <w:rFonts w:ascii="Arial" w:hAnsi="Arial" w:cs="Arial"/>
                 <w:noProof/>
               </w:rPr>
@@ -1961,7 +1932,7 @@
         </w:p>
         <w:p>
           <w:pPr>
-            <w:pStyle w:val="TM2"/>
+            <w:pStyle w:val="TOC2"/>
             <w:rPr>
               <w:rFonts w:ascii="Arial" w:eastAsiaTheme="minorEastAsia" w:hAnsi="Arial" w:cs="Arial"/>
               <w:noProof/>
@@ -1971,7 +1942,7 @@
           <w:hyperlink w:anchor="_Toc22219651" w:history="1">
             <w:r>
               <w:rPr>
-                <w:rStyle w:val="Lienhypertexte"/>
+                <w:rStyle w:val="Hyperlink"/>
                 <w:rFonts w:ascii="Arial" w:hAnsi="Arial" w:cs="Arial"/>
                 <w:noProof/>
               </w:rPr>
@@ -2036,7 +2007,7 @@
         </w:p>
         <w:p>
           <w:pPr>
-            <w:pStyle w:val="TM1"/>
+            <w:pStyle w:val="TOC1"/>
             <w:rPr>
               <w:rFonts w:ascii="Arial" w:eastAsiaTheme="minorEastAsia" w:hAnsi="Arial" w:cs="Arial"/>
               <w:noProof/>
@@ -2046,7 +2017,7 @@
           <w:hyperlink w:anchor="_Toc22219652" w:history="1">
             <w:r>
               <w:rPr>
-                <w:rStyle w:val="Lienhypertexte"/>
+                <w:rStyle w:val="Hyperlink"/>
                 <w:rFonts w:ascii="Arial" w:hAnsi="Arial" w:cs="Arial"/>
                 <w:noProof/>
               </w:rPr>
@@ -2062,7 +2033,7 @@
             </w:r>
             <w:r>
               <w:rPr>
-                <w:rStyle w:val="Lienhypertexte"/>
+                <w:rStyle w:val="Hyperlink"/>
                 <w:rFonts w:ascii="Arial" w:hAnsi="Arial" w:cs="Arial"/>
                 <w:noProof/>
               </w:rPr>
@@ -2127,7 +2098,7 @@
         </w:p>
         <w:p>
           <w:pPr>
-            <w:pStyle w:val="TM2"/>
+            <w:pStyle w:val="TOC2"/>
             <w:rPr>
               <w:rFonts w:ascii="Arial" w:eastAsiaTheme="minorEastAsia" w:hAnsi="Arial" w:cs="Arial"/>
               <w:noProof/>
@@ -2137,27 +2108,11 @@
           <w:hyperlink w:anchor="_Toc22219653" w:history="1">
             <w:r>
               <w:rPr>
-                <w:rStyle w:val="Lienhypertexte"/>
-                <w:rFonts w:ascii="Arial" w:hAnsi="Arial" w:cs="Arial"/>
-                <w:noProof/>
-              </w:rPr>
-              <w:t>Les dange</w:t>
-            </w:r>
-            <w:r>
-              <w:rPr>
-                <w:rStyle w:val="Lienhypertexte"/>
-                <w:rFonts w:ascii="Arial" w:hAnsi="Arial" w:cs="Arial"/>
-                <w:noProof/>
-              </w:rPr>
-              <w:t>r</w:t>
-            </w:r>
-            <w:r>
-              <w:rPr>
-                <w:rStyle w:val="Lienhypertexte"/>
-                <w:rFonts w:ascii="Arial" w:hAnsi="Arial" w:cs="Arial"/>
-                <w:noProof/>
-              </w:rPr>
-              <w:t>s du monoxyde de carbone. Pour comprendre.</w:t>
+                <w:rStyle w:val="Hyperlink"/>
+                <w:rFonts w:ascii="Arial" w:hAnsi="Arial" w:cs="Arial"/>
+                <w:noProof/>
+              </w:rPr>
+              <w:t>Les dangers du monoxyde de carbone. Pour comprendre.</w:t>
             </w:r>
             <w:r>
               <w:rPr>
@@ -2218,7 +2173,7 @@
         </w:p>
         <w:p>
           <w:pPr>
-            <w:pStyle w:val="TM2"/>
+            <w:pStyle w:val="TOC2"/>
             <w:rPr>
               <w:rFonts w:ascii="Arial" w:eastAsiaTheme="minorEastAsia" w:hAnsi="Arial" w:cs="Arial"/>
               <w:noProof/>
@@ -2228,7 +2183,7 @@
           <w:hyperlink w:anchor="_Toc22219654" w:history="1">
             <w:r>
               <w:rPr>
-                <w:rStyle w:val="Lienhypertexte"/>
+                <w:rStyle w:val="Hyperlink"/>
                 <w:rFonts w:ascii="Arial" w:hAnsi="Arial" w:cs="Arial"/>
                 <w:noProof/>
               </w:rPr>
@@ -2293,7 +2248,7 @@
         </w:p>
         <w:p>
           <w:pPr>
-            <w:pStyle w:val="TM1"/>
+            <w:pStyle w:val="TOC1"/>
             <w:rPr>
               <w:rFonts w:ascii="Arial" w:eastAsiaTheme="minorEastAsia" w:hAnsi="Arial" w:cs="Arial"/>
               <w:noProof/>
@@ -2303,7 +2258,7 @@
           <w:hyperlink w:anchor="_Toc22219655" w:history="1">
             <w:r>
               <w:rPr>
-                <w:rStyle w:val="Lienhypertexte"/>
+                <w:rStyle w:val="Hyperlink"/>
                 <w:rFonts w:ascii="Arial" w:hAnsi="Arial" w:cs="Arial"/>
                 <w:noProof/>
               </w:rPr>
@@ -2319,7 +2274,7 @@
             </w:r>
             <w:r>
               <w:rPr>
-                <w:rStyle w:val="Lienhypertexte"/>
+                <w:rStyle w:val="Hyperlink"/>
                 <w:rFonts w:ascii="Arial" w:hAnsi="Arial" w:cs="Arial"/>
                 <w:noProof/>
               </w:rPr>
@@ -2384,7 +2339,7 @@
         </w:p>
         <w:p>
           <w:pPr>
-            <w:pStyle w:val="TM2"/>
+            <w:pStyle w:val="TOC2"/>
             <w:rPr>
               <w:rFonts w:ascii="Arial" w:eastAsiaTheme="minorEastAsia" w:hAnsi="Arial" w:cs="Arial"/>
               <w:noProof/>
@@ -2394,7 +2349,7 @@
           <w:hyperlink w:anchor="_Toc22219656" w:history="1">
             <w:r>
               <w:rPr>
-                <w:rStyle w:val="Lienhypertexte"/>
+                <w:rStyle w:val="Hyperlink"/>
                 <w:rFonts w:ascii="Arial" w:hAnsi="Arial" w:cs="Arial"/>
                 <w:noProof/>
               </w:rPr>
@@ -2459,7 +2414,7 @@
         </w:p>
         <w:p>
           <w:pPr>
-            <w:pStyle w:val="TM1"/>
+            <w:pStyle w:val="TOC1"/>
             <w:rPr>
               <w:rFonts w:ascii="Arial" w:eastAsiaTheme="minorEastAsia" w:hAnsi="Arial" w:cs="Arial"/>
               <w:noProof/>
@@ -2469,7 +2424,7 @@
           <w:hyperlink w:anchor="_Toc22219657" w:history="1">
             <w:r>
               <w:rPr>
-                <w:rStyle w:val="Lienhypertexte"/>
+                <w:rStyle w:val="Hyperlink"/>
                 <w:rFonts w:ascii="Arial" w:hAnsi="Arial" w:cs="Arial"/>
                 <w:noProof/>
               </w:rPr>
@@ -2485,7 +2440,7 @@
             </w:r>
             <w:r>
               <w:rPr>
-                <w:rStyle w:val="Lienhypertexte"/>
+                <w:rStyle w:val="Hyperlink"/>
                 <w:rFonts w:ascii="Arial" w:hAnsi="Arial" w:cs="Arial"/>
                 <w:noProof/>
               </w:rPr>
@@ -2550,7 +2505,7 @@
         </w:p>
         <w:p>
           <w:pPr>
-            <w:pStyle w:val="TM2"/>
+            <w:pStyle w:val="TOC2"/>
             <w:rPr>
               <w:rFonts w:ascii="Arial" w:eastAsiaTheme="minorEastAsia" w:hAnsi="Arial" w:cs="Arial"/>
               <w:noProof/>
@@ -2560,7 +2515,7 @@
           <w:hyperlink w:anchor="_Toc22219658" w:history="1">
             <w:r>
               <w:rPr>
-                <w:rStyle w:val="Lienhypertexte"/>
+                <w:rStyle w:val="Hyperlink"/>
                 <w:rFonts w:ascii="Arial" w:hAnsi="Arial" w:cs="Arial"/>
                 <w:noProof/>
               </w:rPr>
@@ -2742,7 +2697,7 @@
           </w:tcPr>
           <w:p>
             <w:pPr>
-              <w:pStyle w:val="Titre2"/>
+              <w:pStyle w:val="Heading2"/>
               <w:numPr>
                 <w:ilvl w:val="0"/>
                 <w:numId w:val="30"/>
@@ -2755,8 +2710,8 @@
                 <w:szCs w:val="28"/>
               </w:rPr>
             </w:pPr>
-            <w:bookmarkStart w:id="4" w:name="_Toc7522248"/>
-            <w:bookmarkStart w:id="5" w:name="_Toc22219631"/>
+            <w:bookmarkStart w:id="5" w:name="_Toc7522248"/>
+            <w:bookmarkStart w:id="6" w:name="_Toc22219631"/>
             <w:r>
               <w:rPr>
                 <w:rFonts w:ascii="Arial" w:hAnsi="Arial" w:cs="Arial"/>
@@ -2766,8 +2721,8 @@
               <w:lastRenderedPageBreak/>
               <w:t>Droits</w:t>
             </w:r>
-            <w:bookmarkEnd w:id="4"/>
             <w:bookmarkEnd w:id="5"/>
+            <w:bookmarkEnd w:id="6"/>
           </w:p>
         </w:tc>
         <w:tc>
@@ -2874,14 +2829,14 @@
           </w:tcPr>
           <w:p>
             <w:pPr>
-              <w:pStyle w:val="Titre2"/>
-              <w:spacing w:before="60" w:after="60"/>
-              <w:rPr>
-                <w:rFonts w:ascii="Arial" w:hAnsi="Arial" w:cs="Arial"/>
-              </w:rPr>
-            </w:pPr>
-            <w:bookmarkStart w:id="6" w:name="_Toc7522249"/>
-            <w:bookmarkStart w:id="7" w:name="_Toc22219632"/>
+              <w:pStyle w:val="Heading2"/>
+              <w:spacing w:before="60" w:after="60"/>
+              <w:rPr>
+                <w:rFonts w:ascii="Arial" w:hAnsi="Arial" w:cs="Arial"/>
+              </w:rPr>
+            </w:pPr>
+            <w:bookmarkStart w:id="7" w:name="_Toc7522249"/>
+            <w:bookmarkStart w:id="8" w:name="_Toc22219632"/>
             <w:r>
               <w:rPr>
                 <w:rFonts w:ascii="Arial" w:hAnsi="Arial" w:cs="Arial"/>
@@ -2890,8 +2845,8 @@
               </w:rPr>
               <w:t>Code d’éthique illustré</w:t>
             </w:r>
-            <w:bookmarkEnd w:id="6"/>
             <w:bookmarkEnd w:id="7"/>
+            <w:bookmarkEnd w:id="8"/>
           </w:p>
         </w:tc>
         <w:tc>
@@ -2913,7 +2868,7 @@
           </w:tcPr>
           <w:p>
             <w:pPr>
-              <w:pStyle w:val="Paragraphedeliste"/>
+              <w:pStyle w:val="ListParagraph"/>
               <w:numPr>
                 <w:ilvl w:val="0"/>
                 <w:numId w:val="17"/>
@@ -2932,7 +2887,7 @@
           </w:p>
           <w:p>
             <w:pPr>
-              <w:pStyle w:val="Paragraphedeliste"/>
+              <w:pStyle w:val="ListParagraph"/>
               <w:numPr>
                 <w:ilvl w:val="0"/>
                 <w:numId w:val="3"/>
@@ -2951,7 +2906,7 @@
           </w:p>
           <w:p>
             <w:pPr>
-              <w:pStyle w:val="Paragraphedeliste"/>
+              <w:pStyle w:val="ListParagraph"/>
               <w:numPr>
                 <w:ilvl w:val="0"/>
                 <w:numId w:val="3"/>
@@ -2970,7 +2925,7 @@
           </w:p>
           <w:p>
             <w:pPr>
-              <w:pStyle w:val="Paragraphedeliste"/>
+              <w:pStyle w:val="ListParagraph"/>
               <w:numPr>
                 <w:ilvl w:val="0"/>
                 <w:numId w:val="3"/>
@@ -2989,7 +2944,7 @@
           </w:p>
           <w:p>
             <w:pPr>
-              <w:pStyle w:val="Paragraphedeliste"/>
+              <w:pStyle w:val="ListParagraph"/>
               <w:numPr>
                 <w:ilvl w:val="0"/>
                 <w:numId w:val="3"/>
@@ -3015,7 +2970,7 @@
           </w:p>
           <w:p>
             <w:pPr>
-              <w:pStyle w:val="Paragraphedeliste"/>
+              <w:pStyle w:val="ListParagraph"/>
               <w:numPr>
                 <w:ilvl w:val="0"/>
                 <w:numId w:val="17"/>
@@ -3103,12 +3058,15 @@
               <w:rPr>
                 <w:rFonts w:ascii="Arial" w:hAnsi="Arial" w:cs="Arial"/>
                 <w:noProof/>
+                <w:lang w:val="en-CA" w:eastAsia="en-CA"/>
               </w:rPr>
               <w:drawing>
-                <wp:inline distT="0" distB="0" distL="0" distR="0" wp14:anchorId="5A5D9C7E" wp14:editId="0BC1E449">
+                <wp:inline distT="0" distB="0" distL="0" distR="0" wp14:anchorId="5A5D9C7E" wp14:editId="502A679D">
                   <wp:extent cx="476250" cy="476250"/>
                   <wp:effectExtent l="0" t="0" r="0" b="0"/>
-                  <wp:docPr id="3" name="Image 3"/>
+                  <wp:docPr id="3" name="Image 3">
+                    <a:hlinkClick xmlns:a="http://schemas.openxmlformats.org/drawingml/2006/main" r:id="rId10"/>
+                  </wp:docPr>
                   <wp:cNvGraphicFramePr>
                     <a:graphicFrameLocks xmlns:a="http://schemas.openxmlformats.org/drawingml/2006/main" noChangeAspect="1"/>
                   </wp:cNvGraphicFramePr>
@@ -3122,7 +3080,7 @@
                           </pic:cNvPicPr>
                         </pic:nvPicPr>
                         <pic:blipFill>
-                          <a:blip r:embed="rId10">
+                          <a:blip r:embed="rId11">
                             <a:extLst>
                               <a:ext uri="{28A0092B-C50C-407E-A947-70E740481C1C}">
                                 <a14:useLocalDpi xmlns:a14="http://schemas.microsoft.com/office/drawing/2010/main" val="0"/>
@@ -3181,7 +3139,7 @@
           </w:tcPr>
           <w:p>
             <w:pPr>
-              <w:pStyle w:val="Titre2"/>
+              <w:pStyle w:val="Heading2"/>
               <w:numPr>
                 <w:ilvl w:val="0"/>
                 <w:numId w:val="30"/>
@@ -3194,8 +3152,8 @@
                 <w:szCs w:val="28"/>
               </w:rPr>
             </w:pPr>
-            <w:bookmarkStart w:id="8" w:name="_Toc7522250"/>
-            <w:bookmarkStart w:id="9" w:name="_Toc22219633"/>
+            <w:bookmarkStart w:id="9" w:name="_Toc7522250"/>
+            <w:bookmarkStart w:id="10" w:name="_Toc22219633"/>
             <w:r>
               <w:rPr>
                 <w:rFonts w:ascii="Arial" w:hAnsi="Arial" w:cs="Arial"/>
@@ -3220,7 +3178,7 @@
           </w:tcPr>
           <w:p>
             <w:pPr>
-              <w:pStyle w:val="Titre2"/>
+              <w:pStyle w:val="Heading2"/>
               <w:spacing w:before="60" w:after="60"/>
               <w:ind w:left="133"/>
               <w:rPr>
@@ -3239,8 +3197,8 @@
             </w:r>
           </w:p>
         </w:tc>
-        <w:bookmarkEnd w:id="8"/>
         <w:bookmarkEnd w:id="9"/>
+        <w:bookmarkEnd w:id="10"/>
         <w:tc>
           <w:tcPr>
             <w:tcW w:w="3118" w:type="dxa"/>
@@ -3255,7 +3213,7 @@
           </w:tcPr>
           <w:p>
             <w:pPr>
-              <w:pStyle w:val="Titre2"/>
+              <w:pStyle w:val="Heading2"/>
               <w:spacing w:before="60" w:after="60"/>
               <w:ind w:left="139"/>
               <w:rPr>
@@ -3299,7 +3257,7 @@
           </w:tcPr>
           <w:p>
             <w:pPr>
-              <w:pStyle w:val="Titre2"/>
+              <w:pStyle w:val="Heading2"/>
               <w:spacing w:before="60" w:after="60"/>
               <w:rPr>
                 <w:rFonts w:ascii="Arial" w:hAnsi="Arial" w:cs="Arial"/>
@@ -3307,8 +3265,8 @@
                 <w:szCs w:val="24"/>
               </w:rPr>
             </w:pPr>
-            <w:bookmarkStart w:id="10" w:name="_Toc7522251"/>
-            <w:bookmarkStart w:id="11" w:name="_Toc22219634"/>
+            <w:bookmarkStart w:id="11" w:name="_Toc7522251"/>
+            <w:bookmarkStart w:id="12" w:name="_Toc22219634"/>
             <w:r>
               <w:rPr>
                 <w:rFonts w:ascii="Arial" w:hAnsi="Arial" w:cs="Arial"/>
@@ -3333,8 +3291,8 @@
               </w:rPr>
               <w:t>our voter - Élections Québec</w:t>
             </w:r>
-            <w:bookmarkEnd w:id="10"/>
             <w:bookmarkEnd w:id="11"/>
+            <w:bookmarkEnd w:id="12"/>
           </w:p>
           <w:p>
             <w:pPr>
@@ -3374,7 +3332,7 @@
           </w:tcPr>
           <w:p>
             <w:pPr>
-              <w:pStyle w:val="Paragraphedeliste"/>
+              <w:pStyle w:val="ListParagraph"/>
               <w:numPr>
                 <w:ilvl w:val="0"/>
                 <w:numId w:val="18"/>
@@ -3393,7 +3351,7 @@
           </w:p>
           <w:p>
             <w:pPr>
-              <w:pStyle w:val="Paragraphedeliste"/>
+              <w:pStyle w:val="ListParagraph"/>
               <w:numPr>
                 <w:ilvl w:val="0"/>
                 <w:numId w:val="8"/>
@@ -3412,7 +3370,7 @@
           </w:p>
           <w:p>
             <w:pPr>
-              <w:pStyle w:val="Paragraphedeliste"/>
+              <w:pStyle w:val="ListParagraph"/>
               <w:numPr>
                 <w:ilvl w:val="0"/>
                 <w:numId w:val="8"/>
@@ -3431,7 +3389,7 @@
           </w:p>
           <w:p>
             <w:pPr>
-              <w:pStyle w:val="Paragraphedeliste"/>
+              <w:pStyle w:val="ListParagraph"/>
               <w:numPr>
                 <w:ilvl w:val="0"/>
                 <w:numId w:val="8"/>
@@ -3450,7 +3408,7 @@
           </w:p>
           <w:p>
             <w:pPr>
-              <w:pStyle w:val="Paragraphedeliste"/>
+              <w:pStyle w:val="ListParagraph"/>
               <w:numPr>
                 <w:ilvl w:val="0"/>
                 <w:numId w:val="8"/>
@@ -3469,7 +3427,7 @@
           </w:p>
           <w:p>
             <w:pPr>
-              <w:pStyle w:val="Paragraphedeliste"/>
+              <w:pStyle w:val="ListParagraph"/>
               <w:numPr>
                 <w:ilvl w:val="0"/>
                 <w:numId w:val="8"/>
@@ -3544,10 +3502,10 @@
                 <w:rFonts w:ascii="Arial" w:hAnsi="Arial" w:cs="Arial"/>
               </w:rPr>
             </w:pPr>
-            <w:hyperlink r:id="rId11" w:history="1">
+            <w:hyperlink r:id="rId12" w:history="1">
               <w:r>
                 <w:rPr>
-                  <w:rStyle w:val="Lienhypertexte"/>
+                  <w:rStyle w:val="Hyperlink"/>
                   <w:rFonts w:ascii="Arial" w:hAnsi="Arial" w:cs="Arial"/>
                 </w:rPr>
                 <w:t>https://www.electionsquebec.qc.ca/provinciales/fr/deficience-intellectuelle.php</w:t>
@@ -3567,12 +3525,15 @@
               <w:rPr>
                 <w:rFonts w:ascii="Arial" w:hAnsi="Arial" w:cs="Arial"/>
                 <w:noProof/>
+                <w:lang w:val="en-CA" w:eastAsia="en-CA"/>
               </w:rPr>
               <w:drawing>
-                <wp:inline distT="0" distB="0" distL="0" distR="0" wp14:anchorId="50AD7E67" wp14:editId="2AD7181A">
+                <wp:inline distT="0" distB="0" distL="0" distR="0" wp14:anchorId="50AD7E67" wp14:editId="05D5D0E6">
                   <wp:extent cx="476250" cy="476250"/>
                   <wp:effectExtent l="0" t="0" r="0" b="0"/>
-                  <wp:docPr id="1" name="Image 1"/>
+                  <wp:docPr id="1" name="Image 1">
+                    <a:hlinkClick xmlns:a="http://schemas.openxmlformats.org/drawingml/2006/main" r:id="rId13"/>
+                  </wp:docPr>
                   <wp:cNvGraphicFramePr>
                     <a:graphicFrameLocks xmlns:a="http://schemas.openxmlformats.org/drawingml/2006/main" noChangeAspect="1"/>
                   </wp:cNvGraphicFramePr>
@@ -3586,846 +3547,7 @@
                           </pic:cNvPicPr>
                         </pic:nvPicPr>
                         <pic:blipFill>
-                          <a:blip r:embed="rId10">
-                            <a:extLst>
-                              <a:ext uri="{28A0092B-C50C-407E-A947-70E740481C1C}">
-                                <a14:useLocalDpi xmlns:a14="http://schemas.microsoft.com/office/drawing/2010/main" val="0"/>
-                              </a:ext>
-                            </a:extLst>
-                          </a:blip>
-                          <a:srcRect/>
-                          <a:stretch>
-                            <a:fillRect/>
-                          </a:stretch>
-                        </pic:blipFill>
-                        <pic:spPr bwMode="auto">
-                          <a:xfrm>
-                            <a:off x="0" y="0"/>
-                            <a:ext cx="476250" cy="476250"/>
-                          </a:xfrm>
-                          <a:prstGeom prst="rect">
-                            <a:avLst/>
-                          </a:prstGeom>
-                          <a:noFill/>
-                          <a:ln>
-                            <a:noFill/>
-                          </a:ln>
-                        </pic:spPr>
-                      </pic:pic>
-                    </a:graphicData>
-                  </a:graphic>
-                </wp:inline>
-              </w:drawing>
-            </w:r>
-          </w:p>
-        </w:tc>
-        <w:bookmarkStart w:id="12" w:name="_GoBack"/>
-        <w:bookmarkEnd w:id="12"/>
-      </w:tr>
-    </w:tbl>
-    <w:p/>
-    <w:tbl>
-      <w:tblPr>
-        <w:tblW w:w="14382" w:type="dxa"/>
-        <w:tblInd w:w="-637" w:type="dxa"/>
-        <w:tblLayout w:type="fixed"/>
-        <w:tblCellMar>
-          <w:left w:w="10" w:type="dxa"/>
-          <w:right w:w="10" w:type="dxa"/>
-        </w:tblCellMar>
-        <w:tblLook w:val="04A0" w:firstRow="1" w:lastRow="0" w:firstColumn="1" w:lastColumn="0" w:noHBand="0" w:noVBand="1"/>
-      </w:tblPr>
-      <w:tblGrid>
-        <w:gridCol w:w="3609"/>
-        <w:gridCol w:w="7655"/>
-        <w:gridCol w:w="3118"/>
-      </w:tblGrid>
-      <w:tr>
-        <w:trPr>
-          <w:cantSplit/>
-          <w:trHeight w:val="570"/>
-        </w:trPr>
-        <w:tc>
-          <w:tcPr>
-            <w:tcW w:w="3609" w:type="dxa"/>
-            <w:tcBorders>
-              <w:top w:val="single" w:sz="4" w:space="0" w:color="000000"/>
-              <w:left w:val="single" w:sz="4" w:space="0" w:color="000000"/>
-              <w:bottom w:val="single" w:sz="4" w:space="0" w:color="000000"/>
-              <w:right w:val="single" w:sz="4" w:space="0" w:color="000000"/>
-            </w:tcBorders>
-            <w:shd w:val="clear" w:color="auto" w:fill="17365D" w:themeFill="text2" w:themeFillShade="BF"/>
-            <w:tcMar>
-              <w:top w:w="0" w:type="dxa"/>
-              <w:left w:w="108" w:type="dxa"/>
-              <w:bottom w:w="0" w:type="dxa"/>
-              <w:right w:w="108" w:type="dxa"/>
-            </w:tcMar>
-            <w:vAlign w:val="center"/>
-          </w:tcPr>
-          <w:p>
-            <w:pPr>
-              <w:pStyle w:val="Titre1"/>
-              <w:numPr>
-                <w:ilvl w:val="0"/>
-                <w:numId w:val="30"/>
-              </w:numPr>
-              <w:spacing w:before="60" w:after="60"/>
-              <w:ind w:left="383"/>
-              <w:rPr>
-                <w:rFonts w:ascii="Arial" w:hAnsi="Arial" w:cs="Arial"/>
-                <w:b w:val="0"/>
-              </w:rPr>
-            </w:pPr>
-            <w:bookmarkStart w:id="13" w:name="_Toc7522252"/>
-            <w:bookmarkStart w:id="14" w:name="_Toc22219635"/>
-            <w:r>
-              <w:rPr>
-                <w:rFonts w:ascii="Arial" w:hAnsi="Arial" w:cs="Arial"/>
-                <w:b w:val="0"/>
-              </w:rPr>
-              <w:lastRenderedPageBreak/>
-              <w:t>Santé buccodentaire</w:t>
-            </w:r>
-          </w:p>
-        </w:tc>
-        <w:tc>
-          <w:tcPr>
-            <w:tcW w:w="7655" w:type="dxa"/>
-            <w:tcBorders>
-              <w:top w:val="single" w:sz="4" w:space="0" w:color="000000"/>
-              <w:left w:val="single" w:sz="4" w:space="0" w:color="000000"/>
-              <w:bottom w:val="single" w:sz="4" w:space="0" w:color="000000"/>
-              <w:right w:val="single" w:sz="4" w:space="0" w:color="000000"/>
-            </w:tcBorders>
-            <w:shd w:val="clear" w:color="auto" w:fill="17365D" w:themeFill="text2" w:themeFillShade="BF"/>
-            <w:vAlign w:val="center"/>
-          </w:tcPr>
-          <w:p>
-            <w:pPr>
-              <w:pStyle w:val="Titre1"/>
-              <w:spacing w:before="60" w:after="60"/>
-              <w:ind w:left="130"/>
-              <w:rPr>
-                <w:rFonts w:ascii="Arial" w:hAnsi="Arial" w:cs="Arial"/>
-                <w:b w:val="0"/>
-                <w:bCs w:val="0"/>
-              </w:rPr>
-            </w:pPr>
-            <w:r>
-              <w:rPr>
-                <w:rFonts w:ascii="Arial" w:hAnsi="Arial" w:cs="Arial"/>
-                <w:b w:val="0"/>
-                <w:bCs w:val="0"/>
-              </w:rPr>
-              <w:t>Points forts</w:t>
-            </w:r>
-          </w:p>
-        </w:tc>
-        <w:bookmarkEnd w:id="13"/>
-        <w:bookmarkEnd w:id="14"/>
-        <w:tc>
-          <w:tcPr>
-            <w:tcW w:w="3118" w:type="dxa"/>
-            <w:tcBorders>
-              <w:top w:val="single" w:sz="4" w:space="0" w:color="000000"/>
-              <w:left w:val="single" w:sz="4" w:space="0" w:color="000000"/>
-              <w:bottom w:val="single" w:sz="4" w:space="0" w:color="000000"/>
-              <w:right w:val="single" w:sz="4" w:space="0" w:color="000000"/>
-            </w:tcBorders>
-            <w:shd w:val="clear" w:color="auto" w:fill="17365D" w:themeFill="text2" w:themeFillShade="BF"/>
-            <w:vAlign w:val="center"/>
-          </w:tcPr>
-          <w:p>
-            <w:pPr>
-              <w:pStyle w:val="Titre1"/>
-              <w:spacing w:before="60" w:after="60"/>
-              <w:ind w:left="139"/>
-              <w:rPr>
-                <w:rFonts w:ascii="Arial" w:hAnsi="Arial" w:cs="Arial"/>
-                <w:b w:val="0"/>
-                <w:bCs w:val="0"/>
-              </w:rPr>
-            </w:pPr>
-            <w:r>
-              <w:rPr>
-                <w:rFonts w:ascii="Arial" w:hAnsi="Arial" w:cs="Arial"/>
-                <w:b w:val="0"/>
-                <w:bCs w:val="0"/>
-              </w:rPr>
-              <w:t xml:space="preserve">Adresse Internet </w:t>
-            </w:r>
-          </w:p>
-        </w:tc>
-      </w:tr>
-      <w:tr>
-        <w:trPr>
-          <w:cantSplit/>
-          <w:trHeight w:val="570"/>
-        </w:trPr>
-        <w:tc>
-          <w:tcPr>
-            <w:tcW w:w="3609" w:type="dxa"/>
-            <w:tcBorders>
-              <w:top w:val="single" w:sz="4" w:space="0" w:color="000000"/>
-              <w:left w:val="single" w:sz="4" w:space="0" w:color="000000"/>
-              <w:bottom w:val="single" w:sz="4" w:space="0" w:color="000000"/>
-              <w:right w:val="single" w:sz="4" w:space="0" w:color="000000"/>
-            </w:tcBorders>
-            <w:shd w:val="clear" w:color="auto" w:fill="auto"/>
-            <w:tcMar>
-              <w:top w:w="0" w:type="dxa"/>
-              <w:left w:w="108" w:type="dxa"/>
-              <w:bottom w:w="0" w:type="dxa"/>
-              <w:right w:w="108" w:type="dxa"/>
-            </w:tcMar>
-          </w:tcPr>
-          <w:p>
-            <w:pPr>
-              <w:pStyle w:val="Titre2"/>
-              <w:spacing w:before="60" w:after="60"/>
-              <w:rPr>
-                <w:rFonts w:ascii="Arial" w:hAnsi="Arial" w:cs="Arial"/>
-              </w:rPr>
-            </w:pPr>
-            <w:bookmarkStart w:id="15" w:name="_Toc7522253"/>
-            <w:bookmarkStart w:id="16" w:name="_Toc22219636"/>
-            <w:r>
-              <w:rPr>
-                <w:rFonts w:ascii="Arial" w:hAnsi="Arial" w:cs="Arial"/>
-                <w:sz w:val="22"/>
-                <w:szCs w:val="24"/>
-              </w:rPr>
-              <w:t>Je prends soin de mes dents</w:t>
-            </w:r>
-            <w:bookmarkEnd w:id="15"/>
-            <w:bookmarkEnd w:id="16"/>
-          </w:p>
-        </w:tc>
-        <w:tc>
-          <w:tcPr>
-            <w:tcW w:w="7655" w:type="dxa"/>
-            <w:tcBorders>
-              <w:top w:val="single" w:sz="4" w:space="0" w:color="000000"/>
-              <w:left w:val="single" w:sz="4" w:space="0" w:color="000000"/>
-              <w:bottom w:val="single" w:sz="4" w:space="0" w:color="000000"/>
-              <w:right w:val="single" w:sz="4" w:space="0" w:color="000000"/>
-            </w:tcBorders>
-            <w:shd w:val="clear" w:color="auto" w:fill="auto"/>
-            <w:tcMar>
-              <w:top w:w="0" w:type="dxa"/>
-              <w:left w:w="108" w:type="dxa"/>
-              <w:bottom w:w="0" w:type="dxa"/>
-              <w:right w:w="108" w:type="dxa"/>
-            </w:tcMar>
-          </w:tcPr>
-          <w:p>
-            <w:pPr>
-              <w:pStyle w:val="Paragraphedeliste"/>
-              <w:numPr>
-                <w:ilvl w:val="0"/>
-                <w:numId w:val="19"/>
-              </w:numPr>
-              <w:spacing w:before="60" w:after="60"/>
-              <w:rPr>
-                <w:rFonts w:ascii="Arial" w:hAnsi="Arial" w:cs="Arial"/>
-              </w:rPr>
-            </w:pPr>
-            <w:r>
-              <w:rPr>
-                <w:rFonts w:ascii="Arial" w:hAnsi="Arial" w:cs="Arial"/>
-              </w:rPr>
-              <w:t>Les images sont présentées et décrites une première fois au début du document</w:t>
-            </w:r>
-          </w:p>
-          <w:p>
-            <w:pPr>
-              <w:pStyle w:val="Paragraphedeliste"/>
-              <w:numPr>
-                <w:ilvl w:val="0"/>
-                <w:numId w:val="11"/>
-              </w:numPr>
-              <w:spacing w:before="60" w:after="60"/>
-              <w:rPr>
-                <w:rFonts w:ascii="Arial" w:hAnsi="Arial" w:cs="Arial"/>
-              </w:rPr>
-            </w:pPr>
-            <w:r>
-              <w:rPr>
-                <w:rFonts w:ascii="Arial" w:hAnsi="Arial" w:cs="Arial"/>
-              </w:rPr>
-              <w:t>Images simples, claires, faciles à comprendre</w:t>
-            </w:r>
-          </w:p>
-          <w:p>
-            <w:pPr>
-              <w:pStyle w:val="Paragraphedeliste"/>
-              <w:numPr>
-                <w:ilvl w:val="0"/>
-                <w:numId w:val="11"/>
-              </w:numPr>
-              <w:spacing w:before="60" w:after="60"/>
-              <w:rPr>
-                <w:rFonts w:ascii="Arial" w:hAnsi="Arial" w:cs="Arial"/>
-              </w:rPr>
-            </w:pPr>
-            <w:r>
-              <w:rPr>
-                <w:rFonts w:ascii="Arial" w:hAnsi="Arial" w:cs="Arial"/>
-              </w:rPr>
-              <w:t>Phrases courtes, simples</w:t>
-            </w:r>
-          </w:p>
-          <w:p>
-            <w:pPr>
-              <w:pStyle w:val="Paragraphedeliste"/>
-              <w:numPr>
-                <w:ilvl w:val="0"/>
-                <w:numId w:val="11"/>
-              </w:numPr>
-              <w:spacing w:before="60" w:after="60"/>
-              <w:rPr>
-                <w:rFonts w:ascii="Arial" w:hAnsi="Arial" w:cs="Arial"/>
-              </w:rPr>
-            </w:pPr>
-            <w:r>
-              <w:rPr>
-                <w:rFonts w:ascii="Arial" w:hAnsi="Arial" w:cs="Arial"/>
-              </w:rPr>
-              <w:t>Chaque phrase est accompagnée d’images qui la représentent</w:t>
-            </w:r>
-          </w:p>
-          <w:p>
-            <w:pPr>
-              <w:pStyle w:val="Paragraphedeliste"/>
-              <w:numPr>
-                <w:ilvl w:val="0"/>
-                <w:numId w:val="11"/>
-              </w:numPr>
-              <w:spacing w:before="60" w:after="60"/>
-              <w:rPr>
-                <w:rFonts w:ascii="Arial" w:hAnsi="Arial" w:cs="Arial"/>
-              </w:rPr>
-            </w:pPr>
-            <w:r>
-              <w:rPr>
-                <w:rFonts w:ascii="Arial" w:hAnsi="Arial" w:cs="Arial"/>
-              </w:rPr>
-              <w:t>Utilisation des encadrés pour mettre l’accent sur une partie des images (p.3)</w:t>
-            </w:r>
-          </w:p>
-          <w:p>
-            <w:pPr>
-              <w:pStyle w:val="Paragraphedeliste"/>
-              <w:numPr>
-                <w:ilvl w:val="0"/>
-                <w:numId w:val="11"/>
-              </w:numPr>
-              <w:spacing w:before="60" w:after="60"/>
-              <w:rPr>
-                <w:rFonts w:ascii="Arial" w:hAnsi="Arial" w:cs="Arial"/>
-              </w:rPr>
-            </w:pPr>
-            <w:r>
-              <w:rPr>
-                <w:rFonts w:ascii="Arial" w:hAnsi="Arial" w:cs="Arial"/>
-              </w:rPr>
-              <w:t>Étapes écrites de façon succincte</w:t>
-            </w:r>
-          </w:p>
-          <w:p>
-            <w:pPr>
-              <w:pStyle w:val="Paragraphedeliste"/>
-              <w:numPr>
-                <w:ilvl w:val="0"/>
-                <w:numId w:val="11"/>
-              </w:numPr>
-              <w:spacing w:before="60" w:after="60"/>
-              <w:rPr>
-                <w:rFonts w:ascii="Arial" w:hAnsi="Arial" w:cs="Arial"/>
-              </w:rPr>
-            </w:pPr>
-            <w:r>
-              <w:rPr>
-                <w:rFonts w:ascii="Arial" w:hAnsi="Arial" w:cs="Arial"/>
-              </w:rPr>
-              <w:t xml:space="preserve">Écrit au </w:t>
-            </w:r>
-            <w:r>
-              <w:rPr>
-                <w:rFonts w:ascii="Arial" w:hAnsi="Arial" w:cs="Arial"/>
-                <w:i/>
-              </w:rPr>
-              <w:t>je</w:t>
-            </w:r>
-          </w:p>
-          <w:p>
-            <w:pPr>
-              <w:pStyle w:val="Paragraphedeliste"/>
-              <w:numPr>
-                <w:ilvl w:val="0"/>
-                <w:numId w:val="11"/>
-              </w:numPr>
-              <w:spacing w:before="60" w:after="60"/>
-              <w:rPr>
-                <w:rFonts w:ascii="Arial" w:hAnsi="Arial" w:cs="Arial"/>
-                <w:color w:val="000000"/>
-              </w:rPr>
-            </w:pPr>
-            <w:r>
-              <w:rPr>
-                <w:rFonts w:ascii="Arial" w:hAnsi="Arial" w:cs="Arial"/>
-                <w:color w:val="000000"/>
-              </w:rPr>
-              <w:t>Écrit au présent</w:t>
-            </w:r>
-          </w:p>
-        </w:tc>
-        <w:tc>
-          <w:tcPr>
-            <w:tcW w:w="3118" w:type="dxa"/>
-            <w:tcBorders>
-              <w:top w:val="single" w:sz="4" w:space="0" w:color="000000"/>
-              <w:left w:val="single" w:sz="4" w:space="0" w:color="000000"/>
-              <w:bottom w:val="single" w:sz="4" w:space="0" w:color="000000"/>
-              <w:right w:val="single" w:sz="4" w:space="0" w:color="000000"/>
-            </w:tcBorders>
-            <w:shd w:val="clear" w:color="auto" w:fill="auto"/>
-            <w:tcMar>
-              <w:top w:w="0" w:type="dxa"/>
-              <w:left w:w="108" w:type="dxa"/>
-              <w:bottom w:w="0" w:type="dxa"/>
-              <w:right w:w="108" w:type="dxa"/>
-            </w:tcMar>
-            <w:vAlign w:val="center"/>
-          </w:tcPr>
-          <w:p>
-            <w:pPr>
-              <w:pStyle w:val="Standard"/>
-              <w:spacing w:before="60" w:after="60"/>
-              <w:rPr>
-                <w:rFonts w:ascii="Arial" w:hAnsi="Arial" w:cs="Arial"/>
-              </w:rPr>
-            </w:pPr>
-            <w:hyperlink r:id="rId12" w:history="1">
-              <w:r>
-                <w:rPr>
-                  <w:rStyle w:val="Internetlink"/>
-                  <w:rFonts w:ascii="Arial" w:hAnsi="Arial" w:cs="Arial"/>
-                </w:rPr>
-                <w:t>https://s3-eu-west-1.amazonaws.com/santebd/versions/111/68/je-prends-soin-de-mes-dents-apres-le-brossage_autiste-patient-fille.pdf</w:t>
-              </w:r>
-            </w:hyperlink>
-          </w:p>
-          <w:p>
-            <w:pPr>
-              <w:pStyle w:val="Standard"/>
-              <w:spacing w:before="60" w:after="60"/>
-              <w:rPr>
-                <w:rFonts w:ascii="Arial" w:hAnsi="Arial" w:cs="Arial"/>
-              </w:rPr>
-            </w:pPr>
-          </w:p>
-          <w:p>
-            <w:pPr>
-              <w:pStyle w:val="Standard"/>
-              <w:spacing w:before="60" w:after="60"/>
-              <w:jc w:val="center"/>
-              <w:rPr>
-                <w:rFonts w:ascii="Arial" w:hAnsi="Arial" w:cs="Arial"/>
-              </w:rPr>
-            </w:pPr>
-            <w:r>
-              <w:rPr>
-                <w:rFonts w:ascii="Arial" w:hAnsi="Arial" w:cs="Arial"/>
-                <w:noProof/>
-              </w:rPr>
-              <w:drawing>
-                <wp:inline distT="0" distB="0" distL="0" distR="0" wp14:anchorId="374D5250" wp14:editId="2C5B8F12">
-                  <wp:extent cx="476250" cy="476250"/>
-                  <wp:effectExtent l="0" t="0" r="0" b="0"/>
-                  <wp:docPr id="4" name="Image 4"/>
-                  <wp:cNvGraphicFramePr>
-                    <a:graphicFrameLocks xmlns:a="http://schemas.openxmlformats.org/drawingml/2006/main" noChangeAspect="1"/>
-                  </wp:cNvGraphicFramePr>
-                  <a:graphic xmlns:a="http://schemas.openxmlformats.org/drawingml/2006/main">
-                    <a:graphicData uri="http://schemas.openxmlformats.org/drawingml/2006/picture">
-                      <pic:pic xmlns:pic="http://schemas.openxmlformats.org/drawingml/2006/picture">
-                        <pic:nvPicPr>
-                          <pic:cNvPr id="0" name="Picture 1"/>
-                          <pic:cNvPicPr>
-                            <a:picLocks noChangeAspect="1" noChangeArrowheads="1"/>
-                          </pic:cNvPicPr>
-                        </pic:nvPicPr>
-                        <pic:blipFill>
-                          <a:blip r:embed="rId10">
-                            <a:extLst>
-                              <a:ext uri="{28A0092B-C50C-407E-A947-70E740481C1C}">
-                                <a14:useLocalDpi xmlns:a14="http://schemas.microsoft.com/office/drawing/2010/main" val="0"/>
-                              </a:ext>
-                            </a:extLst>
-                          </a:blip>
-                          <a:srcRect/>
-                          <a:stretch>
-                            <a:fillRect/>
-                          </a:stretch>
-                        </pic:blipFill>
-                        <pic:spPr bwMode="auto">
-                          <a:xfrm>
-                            <a:off x="0" y="0"/>
-                            <a:ext cx="476250" cy="476250"/>
-                          </a:xfrm>
-                          <a:prstGeom prst="rect">
-                            <a:avLst/>
-                          </a:prstGeom>
-                          <a:noFill/>
-                          <a:ln>
-                            <a:noFill/>
-                          </a:ln>
-                        </pic:spPr>
-                      </pic:pic>
-                    </a:graphicData>
-                  </a:graphic>
-                </wp:inline>
-              </w:drawing>
-            </w:r>
-          </w:p>
-        </w:tc>
-      </w:tr>
-      <w:tr>
-        <w:trPr>
-          <w:cantSplit/>
-          <w:trHeight w:val="570"/>
-        </w:trPr>
-        <w:tc>
-          <w:tcPr>
-            <w:tcW w:w="3609" w:type="dxa"/>
-            <w:tcBorders>
-              <w:top w:val="single" w:sz="4" w:space="0" w:color="000000"/>
-              <w:left w:val="single" w:sz="4" w:space="0" w:color="000000"/>
-              <w:bottom w:val="single" w:sz="4" w:space="0" w:color="000000"/>
-              <w:right w:val="single" w:sz="4" w:space="0" w:color="000000"/>
-            </w:tcBorders>
-            <w:shd w:val="clear" w:color="auto" w:fill="17365D" w:themeFill="text2" w:themeFillShade="BF"/>
-            <w:tcMar>
-              <w:top w:w="0" w:type="dxa"/>
-              <w:left w:w="108" w:type="dxa"/>
-              <w:bottom w:w="0" w:type="dxa"/>
-              <w:right w:w="108" w:type="dxa"/>
-            </w:tcMar>
-            <w:vAlign w:val="center"/>
-          </w:tcPr>
-          <w:p>
-            <w:pPr>
-              <w:pStyle w:val="Titre1"/>
-              <w:numPr>
-                <w:ilvl w:val="0"/>
-                <w:numId w:val="30"/>
-              </w:numPr>
-              <w:spacing w:before="60" w:after="60"/>
-              <w:ind w:left="383"/>
-              <w:rPr>
-                <w:rFonts w:ascii="Arial" w:hAnsi="Arial" w:cs="Arial"/>
-                <w:b w:val="0"/>
-              </w:rPr>
-            </w:pPr>
-            <w:bookmarkStart w:id="17" w:name="_Toc7522254"/>
-            <w:bookmarkStart w:id="18" w:name="_Toc22219637"/>
-            <w:r>
-              <w:rPr>
-                <w:rFonts w:ascii="Arial" w:hAnsi="Arial" w:cs="Arial"/>
-                <w:b w:val="0"/>
-              </w:rPr>
-              <w:t>Santé mentale</w:t>
-            </w:r>
-          </w:p>
-        </w:tc>
-        <w:tc>
-          <w:tcPr>
-            <w:tcW w:w="7655" w:type="dxa"/>
-            <w:tcBorders>
-              <w:top w:val="single" w:sz="4" w:space="0" w:color="000000"/>
-              <w:left w:val="single" w:sz="4" w:space="0" w:color="000000"/>
-              <w:bottom w:val="single" w:sz="4" w:space="0" w:color="000000"/>
-              <w:right w:val="single" w:sz="4" w:space="0" w:color="000000"/>
-            </w:tcBorders>
-            <w:shd w:val="clear" w:color="auto" w:fill="17365D" w:themeFill="text2" w:themeFillShade="BF"/>
-            <w:vAlign w:val="center"/>
-          </w:tcPr>
-          <w:p>
-            <w:pPr>
-              <w:pStyle w:val="Titre1"/>
-              <w:spacing w:before="60" w:after="60"/>
-              <w:ind w:left="130" w:right="-12"/>
-              <w:rPr>
-                <w:rFonts w:ascii="Arial" w:hAnsi="Arial" w:cs="Arial"/>
-                <w:b w:val="0"/>
-              </w:rPr>
-            </w:pPr>
-            <w:r>
-              <w:rPr>
-                <w:rFonts w:ascii="Arial" w:hAnsi="Arial" w:cs="Arial"/>
-                <w:b w:val="0"/>
-                <w:bCs w:val="0"/>
-              </w:rPr>
-              <w:t>Points forts</w:t>
-            </w:r>
-          </w:p>
-        </w:tc>
-        <w:bookmarkEnd w:id="17"/>
-        <w:bookmarkEnd w:id="18"/>
-        <w:tc>
-          <w:tcPr>
-            <w:tcW w:w="3118" w:type="dxa"/>
-            <w:tcBorders>
-              <w:top w:val="single" w:sz="4" w:space="0" w:color="000000"/>
-              <w:left w:val="single" w:sz="4" w:space="0" w:color="000000"/>
-              <w:bottom w:val="single" w:sz="4" w:space="0" w:color="000000"/>
-              <w:right w:val="single" w:sz="4" w:space="0" w:color="000000"/>
-            </w:tcBorders>
-            <w:shd w:val="clear" w:color="auto" w:fill="17365D" w:themeFill="text2" w:themeFillShade="BF"/>
-            <w:vAlign w:val="center"/>
-          </w:tcPr>
-          <w:p>
-            <w:pPr>
-              <w:pStyle w:val="Titre1"/>
-              <w:spacing w:before="60" w:after="60"/>
-              <w:ind w:left="130" w:right="-12"/>
-              <w:rPr>
-                <w:rFonts w:ascii="Arial" w:hAnsi="Arial" w:cs="Arial"/>
-                <w:b w:val="0"/>
-              </w:rPr>
-            </w:pPr>
-            <w:r>
-              <w:rPr>
-                <w:rFonts w:ascii="Arial" w:hAnsi="Arial" w:cs="Arial"/>
-                <w:b w:val="0"/>
-                <w:bCs w:val="0"/>
-              </w:rPr>
-              <w:t xml:space="preserve">Adresse Internet </w:t>
-            </w:r>
-          </w:p>
-        </w:tc>
-      </w:tr>
-      <w:tr>
-        <w:trPr>
-          <w:cantSplit/>
-          <w:trHeight w:val="570"/>
-        </w:trPr>
-        <w:tc>
-          <w:tcPr>
-            <w:tcW w:w="3609" w:type="dxa"/>
-            <w:tcBorders>
-              <w:top w:val="single" w:sz="4" w:space="0" w:color="000000"/>
-              <w:left w:val="single" w:sz="4" w:space="0" w:color="000000"/>
-              <w:bottom w:val="single" w:sz="4" w:space="0" w:color="000000"/>
-              <w:right w:val="single" w:sz="4" w:space="0" w:color="000000"/>
-            </w:tcBorders>
-            <w:shd w:val="clear" w:color="auto" w:fill="C6D9F1" w:themeFill="text2" w:themeFillTint="33"/>
-            <w:tcMar>
-              <w:top w:w="0" w:type="dxa"/>
-              <w:left w:w="108" w:type="dxa"/>
-              <w:bottom w:w="0" w:type="dxa"/>
-              <w:right w:w="108" w:type="dxa"/>
-            </w:tcMar>
-          </w:tcPr>
-          <w:p>
-            <w:pPr>
-              <w:pStyle w:val="Titre2"/>
-              <w:spacing w:before="60" w:after="60"/>
-              <w:rPr>
-                <w:rFonts w:ascii="Arial" w:hAnsi="Arial" w:cs="Arial"/>
-              </w:rPr>
-            </w:pPr>
-            <w:bookmarkStart w:id="19" w:name="_Toc22219638"/>
-            <w:r>
-              <w:rPr>
-                <w:rFonts w:ascii="Arial" w:hAnsi="Arial" w:cs="Arial"/>
-                <w:bCs w:val="0"/>
-                <w:sz w:val="22"/>
-                <w:szCs w:val="24"/>
-              </w:rPr>
-              <w:t>L’anxiété</w:t>
-            </w:r>
-            <w:bookmarkEnd w:id="19"/>
-          </w:p>
-        </w:tc>
-        <w:tc>
-          <w:tcPr>
-            <w:tcW w:w="7655" w:type="dxa"/>
-            <w:tcBorders>
-              <w:top w:val="single" w:sz="4" w:space="0" w:color="000000"/>
-              <w:left w:val="single" w:sz="4" w:space="0" w:color="000000"/>
-              <w:bottom w:val="single" w:sz="4" w:space="0" w:color="000000"/>
-              <w:right w:val="single" w:sz="4" w:space="0" w:color="000000"/>
-            </w:tcBorders>
-            <w:shd w:val="clear" w:color="auto" w:fill="C6D9F1" w:themeFill="text2" w:themeFillTint="33"/>
-            <w:tcMar>
-              <w:top w:w="0" w:type="dxa"/>
-              <w:left w:w="108" w:type="dxa"/>
-              <w:bottom w:w="0" w:type="dxa"/>
-              <w:right w:w="108" w:type="dxa"/>
-            </w:tcMar>
-          </w:tcPr>
-          <w:p>
-            <w:pPr>
-              <w:pStyle w:val="Paragraphedeliste"/>
-              <w:numPr>
-                <w:ilvl w:val="0"/>
-                <w:numId w:val="3"/>
-              </w:numPr>
-              <w:spacing w:before="60" w:after="60"/>
-              <w:rPr>
-                <w:rFonts w:ascii="Arial" w:hAnsi="Arial" w:cs="Arial"/>
-              </w:rPr>
-            </w:pPr>
-            <w:r>
-              <w:rPr>
-                <w:rFonts w:ascii="Arial" w:hAnsi="Arial" w:cs="Arial"/>
-              </w:rPr>
-              <w:t>Texte bien aéré</w:t>
-            </w:r>
-          </w:p>
-          <w:p>
-            <w:pPr>
-              <w:pStyle w:val="Paragraphedeliste"/>
-              <w:numPr>
-                <w:ilvl w:val="0"/>
-                <w:numId w:val="3"/>
-              </w:numPr>
-              <w:spacing w:before="60" w:after="60"/>
-              <w:rPr>
-                <w:rFonts w:ascii="Arial" w:hAnsi="Arial" w:cs="Arial"/>
-              </w:rPr>
-            </w:pPr>
-            <w:r>
-              <w:rPr>
-                <w:rFonts w:ascii="Arial" w:hAnsi="Arial" w:cs="Arial"/>
-              </w:rPr>
-              <w:t xml:space="preserve">Écrit au </w:t>
-            </w:r>
-            <w:r>
-              <w:rPr>
-                <w:rFonts w:ascii="Arial" w:hAnsi="Arial" w:cs="Arial"/>
-                <w:i/>
-              </w:rPr>
-              <w:t>tu</w:t>
-            </w:r>
-          </w:p>
-          <w:p>
-            <w:pPr>
-              <w:pStyle w:val="Paragraphedeliste"/>
-              <w:numPr>
-                <w:ilvl w:val="0"/>
-                <w:numId w:val="3"/>
-              </w:numPr>
-              <w:spacing w:before="60" w:after="60"/>
-              <w:rPr>
-                <w:rFonts w:ascii="Arial" w:hAnsi="Arial" w:cs="Arial"/>
-              </w:rPr>
-            </w:pPr>
-            <w:r>
-              <w:rPr>
-                <w:rFonts w:ascii="Arial" w:hAnsi="Arial" w:cs="Arial"/>
-              </w:rPr>
-              <w:t>Texte aligné à gauche</w:t>
-            </w:r>
-          </w:p>
-          <w:p>
-            <w:pPr>
-              <w:pStyle w:val="Paragraphedeliste"/>
-              <w:numPr>
-                <w:ilvl w:val="0"/>
-                <w:numId w:val="3"/>
-              </w:numPr>
-              <w:spacing w:before="60" w:after="60"/>
-              <w:rPr>
-                <w:rFonts w:ascii="Arial" w:hAnsi="Arial" w:cs="Arial"/>
-              </w:rPr>
-            </w:pPr>
-            <w:r>
-              <w:rPr>
-                <w:rFonts w:ascii="Arial" w:hAnsi="Arial" w:cs="Arial"/>
-              </w:rPr>
-              <w:t>Utilisations de puces pour les énumérations</w:t>
-            </w:r>
-          </w:p>
-        </w:tc>
-        <w:tc>
-          <w:tcPr>
-            <w:tcW w:w="3118" w:type="dxa"/>
-            <w:tcBorders>
-              <w:top w:val="single" w:sz="4" w:space="0" w:color="000000"/>
-              <w:left w:val="single" w:sz="4" w:space="0" w:color="000000"/>
-              <w:bottom w:val="single" w:sz="4" w:space="0" w:color="000000"/>
-              <w:right w:val="single" w:sz="4" w:space="0" w:color="000000"/>
-            </w:tcBorders>
-            <w:shd w:val="clear" w:color="auto" w:fill="C6D9F1" w:themeFill="text2" w:themeFillTint="33"/>
-            <w:tcMar>
-              <w:top w:w="0" w:type="dxa"/>
-              <w:left w:w="108" w:type="dxa"/>
-              <w:bottom w:w="0" w:type="dxa"/>
-              <w:right w:w="108" w:type="dxa"/>
-            </w:tcMar>
-            <w:vAlign w:val="center"/>
-          </w:tcPr>
-          <w:p>
-            <w:pPr>
-              <w:pStyle w:val="Standard"/>
-              <w:spacing w:before="60" w:after="60"/>
-              <w:rPr>
-                <w:rFonts w:ascii="Arial" w:hAnsi="Arial" w:cs="Arial"/>
-                <w:bCs/>
-              </w:rPr>
-            </w:pPr>
-            <w:r>
-              <w:rPr>
-                <w:rFonts w:ascii="Arial" w:hAnsi="Arial" w:cs="Arial"/>
-                <w:bCs/>
-              </w:rPr>
-              <w:t>Adresse</w:t>
-            </w:r>
-            <w:r>
-              <w:rPr>
-                <w:rFonts w:ascii="Arial" w:hAnsi="Arial" w:cs="Arial"/>
-                <w:bCs/>
-              </w:rPr>
-              <w:t xml:space="preserve"> internet non disponible</w:t>
-            </w:r>
-          </w:p>
-          <w:p>
-            <w:pPr>
-              <w:pStyle w:val="Standard"/>
-              <w:spacing w:before="60" w:after="60"/>
-              <w:jc w:val="center"/>
-              <w:rPr>
-                <w:rFonts w:ascii="Arial" w:hAnsi="Arial" w:cs="Arial"/>
-              </w:rPr>
-            </w:pPr>
-            <w:r>
-              <w:rPr>
-                <w:rFonts w:ascii="Arial" w:hAnsi="Arial" w:cs="Arial"/>
-                <w:noProof/>
-              </w:rPr>
-              <w:drawing>
-                <wp:inline distT="0" distB="0" distL="0" distR="0" wp14:anchorId="6D495B20" wp14:editId="3239CA0B">
-                  <wp:extent cx="476250" cy="476250"/>
-                  <wp:effectExtent l="0" t="0" r="0" b="0"/>
-                  <wp:docPr id="5" name="Image 5"/>
-                  <wp:cNvGraphicFramePr>
-                    <a:graphicFrameLocks xmlns:a="http://schemas.openxmlformats.org/drawingml/2006/main" noChangeAspect="1"/>
-                  </wp:cNvGraphicFramePr>
-                  <a:graphic xmlns:a="http://schemas.openxmlformats.org/drawingml/2006/main">
-                    <a:graphicData uri="http://schemas.openxmlformats.org/drawingml/2006/picture">
-                      <pic:pic xmlns:pic="http://schemas.openxmlformats.org/drawingml/2006/picture">
-                        <pic:nvPicPr>
-                          <pic:cNvPr id="0" name="Picture 1"/>
-                          <pic:cNvPicPr>
-                            <a:picLocks noChangeAspect="1" noChangeArrowheads="1"/>
-                          </pic:cNvPicPr>
-                        </pic:nvPicPr>
-                        <pic:blipFill>
-                          <a:blip r:embed="rId10">
+                          <a:blip r:embed="rId11">
                             <a:extLst>
                               <a:ext uri="{28A0092B-C50C-407E-A947-70E740481C1C}">
                                 <a14:useLocalDpi xmlns:a14="http://schemas.microsoft.com/office/drawing/2010/main" val="0"/>
@@ -4502,27 +3624,27 @@
           </w:tcPr>
           <w:p>
             <w:pPr>
-              <w:pStyle w:val="Titre1"/>
+              <w:pStyle w:val="Heading1"/>
               <w:numPr>
                 <w:ilvl w:val="0"/>
                 <w:numId w:val="30"/>
               </w:numPr>
               <w:spacing w:before="60" w:after="60"/>
-              <w:ind w:left="383" w:right="-17"/>
+              <w:ind w:left="383"/>
               <w:rPr>
                 <w:rFonts w:ascii="Arial" w:hAnsi="Arial" w:cs="Arial"/>
                 <w:b w:val="0"/>
               </w:rPr>
             </w:pPr>
-            <w:bookmarkStart w:id="20" w:name="_Toc7522256"/>
-            <w:bookmarkStart w:id="21" w:name="_Toc22219639"/>
+            <w:bookmarkStart w:id="13" w:name="_Toc7522252"/>
+            <w:bookmarkStart w:id="14" w:name="_Toc22219635"/>
             <w:r>
               <w:rPr>
                 <w:rFonts w:ascii="Arial" w:hAnsi="Arial" w:cs="Arial"/>
                 <w:b w:val="0"/>
               </w:rPr>
               <w:lastRenderedPageBreak/>
-              <w:t>Santé physique</w:t>
+              <w:t>Santé buccodentaire</w:t>
             </w:r>
           </w:p>
         </w:tc>
@@ -4540,26 +3662,27 @@
           </w:tcPr>
           <w:p>
             <w:pPr>
-              <w:pStyle w:val="Titre1"/>
-              <w:spacing w:before="60" w:after="60"/>
-              <w:ind w:left="130" w:right="-12"/>
-              <w:rPr>
-                <w:rFonts w:ascii="Arial" w:hAnsi="Arial" w:cs="Arial"/>
-                <w:b w:val="0"/>
-              </w:rPr>
-            </w:pPr>
-            <w:r>
+              <w:pStyle w:val="Heading1"/>
+              <w:spacing w:before="60" w:after="60"/>
+              <w:ind w:left="130"/>
               <w:rPr>
                 <w:rFonts w:ascii="Arial" w:hAnsi="Arial" w:cs="Arial"/>
                 <w:b w:val="0"/>
                 <w:bCs w:val="0"/>
               </w:rPr>
+            </w:pPr>
+            <w:r>
+              <w:rPr>
+                <w:rFonts w:ascii="Arial" w:hAnsi="Arial" w:cs="Arial"/>
+                <w:b w:val="0"/>
+                <w:bCs w:val="0"/>
+              </w:rPr>
               <w:t>Points forts</w:t>
             </w:r>
           </w:p>
         </w:tc>
-        <w:bookmarkEnd w:id="20"/>
-        <w:bookmarkEnd w:id="21"/>
+        <w:bookmarkEnd w:id="13"/>
+        <w:bookmarkEnd w:id="14"/>
         <w:tc>
           <w:tcPr>
             <w:tcW w:w="3118" w:type="dxa"/>
@@ -4574,12 +3697,13 @@
           </w:tcPr>
           <w:p>
             <w:pPr>
-              <w:pStyle w:val="Titre1"/>
-              <w:spacing w:before="60" w:after="60"/>
-              <w:ind w:left="130" w:right="-12"/>
+              <w:pStyle w:val="Heading1"/>
+              <w:spacing w:before="60" w:after="60"/>
+              <w:ind w:left="139"/>
               <w:rPr>
                 <w:rFonts w:ascii="Arial" w:hAnsi="Arial" w:cs="Arial"/>
                 <w:b w:val="0"/>
+                <w:bCs w:val="0"/>
               </w:rPr>
             </w:pPr>
             <w:r>
@@ -4617,44 +3741,24 @@
           </w:tcPr>
           <w:p>
             <w:pPr>
-              <w:pStyle w:val="Titre2"/>
-              <w:spacing w:before="60" w:after="60"/>
+              <w:pStyle w:val="Heading2"/>
+              <w:spacing w:before="60" w:after="60"/>
+              <w:rPr>
+                <w:rFonts w:ascii="Arial" w:hAnsi="Arial" w:cs="Arial"/>
+              </w:rPr>
+            </w:pPr>
+            <w:bookmarkStart w:id="15" w:name="_Toc7522253"/>
+            <w:bookmarkStart w:id="16" w:name="_Toc22219636"/>
+            <w:r>
               <w:rPr>
                 <w:rFonts w:ascii="Arial" w:hAnsi="Arial" w:cs="Arial"/>
                 <w:sz w:val="22"/>
-                <w:szCs w:val="22"/>
-              </w:rPr>
-            </w:pPr>
-            <w:bookmarkStart w:id="22" w:name="_Toc22219640"/>
-            <w:r>
-              <w:rPr>
-                <w:rFonts w:ascii="Arial" w:hAnsi="Arial" w:cs="Arial"/>
-                <w:sz w:val="22"/>
-                <w:szCs w:val="22"/>
-              </w:rPr>
-              <w:t>Arrêter de fumer</w:t>
-            </w:r>
-            <w:bookmarkStart w:id="23" w:name="_Toc7522257"/>
-            <w:bookmarkStart w:id="24" w:name="_Toc22219641"/>
-            <w:bookmarkEnd w:id="22"/>
-            <w:r>
-              <w:rPr>
-                <w:rFonts w:ascii="Arial" w:hAnsi="Arial" w:cs="Arial"/>
-                <w:sz w:val="22"/>
-                <w:szCs w:val="22"/>
-              </w:rPr>
-              <w:t xml:space="preserve">. </w:t>
-            </w:r>
-            <w:r>
-              <w:rPr>
-                <w:rFonts w:ascii="Arial" w:hAnsi="Arial" w:cs="Arial"/>
-                <w:sz w:val="22"/>
-                <w:szCs w:val="22"/>
-              </w:rPr>
-              <w:t>Pour comprendre.</w:t>
-            </w:r>
-            <w:bookmarkEnd w:id="23"/>
-            <w:bookmarkEnd w:id="24"/>
+                <w:szCs w:val="24"/>
+              </w:rPr>
+              <w:t>Je prends soin de mes dents</w:t>
+            </w:r>
+            <w:bookmarkEnd w:id="15"/>
+            <w:bookmarkEnd w:id="16"/>
           </w:p>
         </w:tc>
         <w:tc>
@@ -4676,10 +3780,10 @@
           </w:tcPr>
           <w:p>
             <w:pPr>
-              <w:pStyle w:val="Paragraphedeliste"/>
+              <w:pStyle w:val="ListParagraph"/>
               <w:numPr>
                 <w:ilvl w:val="0"/>
-                <w:numId w:val="20"/>
+                <w:numId w:val="19"/>
               </w:numPr>
               <w:spacing w:before="60" w:after="60"/>
               <w:rPr>
@@ -4690,15 +3794,15 @@
               <w:rPr>
                 <w:rFonts w:ascii="Arial" w:hAnsi="Arial" w:cs="Arial"/>
               </w:rPr>
-              <w:t>Table des matières complète</w:t>
-            </w:r>
-          </w:p>
-          <w:p>
-            <w:pPr>
-              <w:pStyle w:val="Paragraphedeliste"/>
+              <w:t>Les images sont présentées et décrites une première fois au début du document</w:t>
+            </w:r>
+          </w:p>
+          <w:p>
+            <w:pPr>
+              <w:pStyle w:val="ListParagraph"/>
               <w:numPr>
                 <w:ilvl w:val="0"/>
-                <w:numId w:val="2"/>
+                <w:numId w:val="11"/>
               </w:numPr>
               <w:spacing w:before="60" w:after="60"/>
               <w:rPr>
@@ -4709,15 +3813,15 @@
               <w:rPr>
                 <w:rFonts w:ascii="Arial" w:hAnsi="Arial" w:cs="Arial"/>
               </w:rPr>
-              <w:t>Couleurs de la table des matières reprises dans le texte, plus facile de se repérer</w:t>
-            </w:r>
-          </w:p>
-          <w:p>
-            <w:pPr>
-              <w:pStyle w:val="Paragraphedeliste"/>
+              <w:t>Images simples, claires, faciles à comprendre</w:t>
+            </w:r>
+          </w:p>
+          <w:p>
+            <w:pPr>
+              <w:pStyle w:val="ListParagraph"/>
               <w:numPr>
                 <w:ilvl w:val="0"/>
-                <w:numId w:val="2"/>
+                <w:numId w:val="11"/>
               </w:numPr>
               <w:spacing w:before="60" w:after="60"/>
               <w:rPr>
@@ -4728,15 +3832,15 @@
               <w:rPr>
                 <w:rFonts w:ascii="Arial" w:hAnsi="Arial" w:cs="Arial"/>
               </w:rPr>
-              <w:t>Images simples, faciles à comprendre</w:t>
-            </w:r>
-          </w:p>
-          <w:p>
-            <w:pPr>
-              <w:pStyle w:val="Paragraphedeliste"/>
+              <w:t>Phrases courtes, simples</w:t>
+            </w:r>
+          </w:p>
+          <w:p>
+            <w:pPr>
+              <w:pStyle w:val="ListParagraph"/>
               <w:numPr>
                 <w:ilvl w:val="0"/>
-                <w:numId w:val="2"/>
+                <w:numId w:val="11"/>
               </w:numPr>
               <w:spacing w:before="60" w:after="60"/>
               <w:rPr>
@@ -4747,15 +3851,15 @@
               <w:rPr>
                 <w:rFonts w:ascii="Arial" w:hAnsi="Arial" w:cs="Arial"/>
               </w:rPr>
-              <w:t>Stabilité des images représentant un concept. EX : la tête de mort représente la dangerosité. Cette image est utilisée à plusieurs reprises pour représenter cet aspect</w:t>
-            </w:r>
-          </w:p>
-          <w:p>
-            <w:pPr>
-              <w:pStyle w:val="Paragraphedeliste"/>
+              <w:t>Chaque phrase est accompagnée d’images qui la représentent</w:t>
+            </w:r>
+          </w:p>
+          <w:p>
+            <w:pPr>
+              <w:pStyle w:val="ListParagraph"/>
               <w:numPr>
                 <w:ilvl w:val="0"/>
-                <w:numId w:val="2"/>
+                <w:numId w:val="11"/>
               </w:numPr>
               <w:spacing w:before="60" w:after="60"/>
               <w:rPr>
@@ -4766,15 +3870,15 @@
               <w:rPr>
                 <w:rFonts w:ascii="Arial" w:hAnsi="Arial" w:cs="Arial"/>
               </w:rPr>
-              <w:t>Chaque page de texte est reprise en image à la page suivante</w:t>
-            </w:r>
-          </w:p>
-          <w:p>
-            <w:pPr>
-              <w:pStyle w:val="Paragraphedeliste"/>
+              <w:t>Utilisation des encadrés pour mettre l’accent sur une partie des images (p.3)</w:t>
+            </w:r>
+          </w:p>
+          <w:p>
+            <w:pPr>
+              <w:pStyle w:val="ListParagraph"/>
               <w:numPr>
                 <w:ilvl w:val="0"/>
-                <w:numId w:val="2"/>
+                <w:numId w:val="11"/>
               </w:numPr>
               <w:spacing w:before="60" w:after="60"/>
               <w:rPr>
@@ -4785,15 +3889,15 @@
               <w:rPr>
                 <w:rFonts w:ascii="Arial" w:hAnsi="Arial" w:cs="Arial"/>
               </w:rPr>
-              <w:t>La diversité personnages présentés vont chercher une clientèle cible large</w:t>
-            </w:r>
-          </w:p>
-          <w:p>
-            <w:pPr>
-              <w:pStyle w:val="Paragraphedeliste"/>
+              <w:t>Étapes écrites de façon succincte</w:t>
+            </w:r>
+          </w:p>
+          <w:p>
+            <w:pPr>
+              <w:pStyle w:val="ListParagraph"/>
               <w:numPr>
                 <w:ilvl w:val="0"/>
-                <w:numId w:val="2"/>
+                <w:numId w:val="11"/>
               </w:numPr>
               <w:spacing w:before="60" w:after="60"/>
               <w:rPr>
@@ -4804,26 +3908,35 @@
               <w:rPr>
                 <w:rFonts w:ascii="Arial" w:hAnsi="Arial" w:cs="Arial"/>
               </w:rPr>
-              <w:t>Les pages de texte ne sont pas surchargées</w:t>
-            </w:r>
-          </w:p>
-          <w:p>
-            <w:pPr>
-              <w:pStyle w:val="Paragraphedeliste"/>
+              <w:t xml:space="preserve">Écrit au </w:t>
+            </w:r>
+            <w:r>
+              <w:rPr>
+                <w:rFonts w:ascii="Arial" w:hAnsi="Arial" w:cs="Arial"/>
+                <w:i/>
+              </w:rPr>
+              <w:t>je</w:t>
+            </w:r>
+          </w:p>
+          <w:p>
+            <w:pPr>
+              <w:pStyle w:val="ListParagraph"/>
               <w:numPr>
                 <w:ilvl w:val="0"/>
-                <w:numId w:val="2"/>
+                <w:numId w:val="11"/>
               </w:numPr>
               <w:spacing w:before="60" w:after="60"/>
               <w:rPr>
                 <w:rFonts w:ascii="Arial" w:hAnsi="Arial" w:cs="Arial"/>
-              </w:rPr>
-            </w:pPr>
-            <w:r>
-              <w:rPr>
-                <w:rFonts w:ascii="Arial" w:hAnsi="Arial" w:cs="Arial"/>
-              </w:rPr>
-              <w:t>Police de caractère plus que 12</w:t>
+                <w:color w:val="000000"/>
+              </w:rPr>
+            </w:pPr>
+            <w:r>
+              <w:rPr>
+                <w:rFonts w:ascii="Arial" w:hAnsi="Arial" w:cs="Arial"/>
+                <w:color w:val="000000"/>
+              </w:rPr>
+              <w:t>Écrit au présent</w:t>
             </w:r>
           </w:p>
         </w:tc>
@@ -4849,32 +3962,17 @@
             <w:pPr>
               <w:pStyle w:val="Standard"/>
               <w:spacing w:before="60" w:after="60"/>
-              <w:ind w:left="34"/>
-              <w:rPr>
-                <w:rFonts w:ascii="Arial" w:hAnsi="Arial" w:cs="Arial"/>
-              </w:rPr>
-            </w:pPr>
-            <w:hyperlink r:id="rId13" w:history="1">
+              <w:rPr>
+                <w:rFonts w:ascii="Arial" w:hAnsi="Arial" w:cs="Arial"/>
+              </w:rPr>
+            </w:pPr>
+            <w:hyperlink r:id="rId14" w:history="1">
               <w:r>
                 <w:rPr>
-                  <w:rStyle w:val="Lienhypertexte"/>
+                  <w:rStyle w:val="Internetlink"/>
                   <w:rFonts w:ascii="Arial" w:hAnsi="Arial" w:cs="Arial"/>
                 </w:rPr>
-                <w:t>http://www.mdph37.fr/fichiers/Guide%20-%20Brochu</w:t>
-              </w:r>
-              <w:r>
-                <w:rPr>
-                  <w:rStyle w:val="Lienhypertexte"/>
-                  <w:rFonts w:ascii="Arial" w:hAnsi="Arial" w:cs="Arial"/>
-                </w:rPr>
-                <w:t>r</w:t>
-              </w:r>
-              <w:r>
-                <w:rPr>
-                  <w:rStyle w:val="Lienhypertexte"/>
-                  <w:rFonts w:ascii="Arial" w:hAnsi="Arial" w:cs="Arial"/>
-                </w:rPr>
-                <w:t>e/Arreter_de_fumer_pour_comprendre.pdf</w:t>
+                <w:t>https://s3-eu-west-1.amazonaws.com/santebd/versions/111/68/je-prends-soin-de-mes-dents-apres-le-brossage_autiste-patient-fille.pdf</w:t>
               </w:r>
             </w:hyperlink>
           </w:p>
@@ -4882,7 +3980,6 @@
             <w:pPr>
               <w:pStyle w:val="Standard"/>
               <w:spacing w:before="60" w:after="60"/>
-              <w:ind w:left="34"/>
               <w:rPr>
                 <w:rFonts w:ascii="Arial" w:hAnsi="Arial" w:cs="Arial"/>
               </w:rPr>
@@ -4901,12 +3998,15 @@
               <w:rPr>
                 <w:rFonts w:ascii="Arial" w:hAnsi="Arial" w:cs="Arial"/>
                 <w:noProof/>
+                <w:lang w:val="en-CA" w:eastAsia="en-CA"/>
               </w:rPr>
               <w:drawing>
-                <wp:inline distT="0" distB="0" distL="0" distR="0" wp14:anchorId="524067A9" wp14:editId="0BD5ACEB">
+                <wp:inline distT="0" distB="0" distL="0" distR="0" wp14:anchorId="374D5250" wp14:editId="76BBB961">
                   <wp:extent cx="476250" cy="476250"/>
                   <wp:effectExtent l="0" t="0" r="0" b="0"/>
-                  <wp:docPr id="6" name="Image 6"/>
+                  <wp:docPr id="4" name="Image 4">
+                    <a:hlinkClick xmlns:a="http://schemas.openxmlformats.org/drawingml/2006/main" r:id="rId15"/>
+                  </wp:docPr>
                   <wp:cNvGraphicFramePr>
                     <a:graphicFrameLocks xmlns:a="http://schemas.openxmlformats.org/drawingml/2006/main" noChangeAspect="1"/>
                   </wp:cNvGraphicFramePr>
@@ -4920,7 +4020,7 @@
                           </pic:cNvPicPr>
                         </pic:nvPicPr>
                         <pic:blipFill>
-                          <a:blip r:embed="rId10">
+                          <a:blip r:embed="rId11">
                             <a:extLst>
                               <a:ext uri="{28A0092B-C50C-407E-A947-70E740481C1C}">
                                 <a14:useLocalDpi xmlns:a14="http://schemas.microsoft.com/office/drawing/2010/main" val="0"/>
@@ -4968,6 +4068,121 @@
               <w:bottom w:val="single" w:sz="4" w:space="0" w:color="000000"/>
               <w:right w:val="single" w:sz="4" w:space="0" w:color="000000"/>
             </w:tcBorders>
+            <w:shd w:val="clear" w:color="auto" w:fill="17365D" w:themeFill="text2" w:themeFillShade="BF"/>
+            <w:tcMar>
+              <w:top w:w="0" w:type="dxa"/>
+              <w:left w:w="108" w:type="dxa"/>
+              <w:bottom w:w="0" w:type="dxa"/>
+              <w:right w:w="108" w:type="dxa"/>
+            </w:tcMar>
+            <w:vAlign w:val="center"/>
+          </w:tcPr>
+          <w:p>
+            <w:pPr>
+              <w:pStyle w:val="Heading1"/>
+              <w:numPr>
+                <w:ilvl w:val="0"/>
+                <w:numId w:val="30"/>
+              </w:numPr>
+              <w:spacing w:before="60" w:after="60"/>
+              <w:ind w:left="383"/>
+              <w:rPr>
+                <w:rFonts w:ascii="Arial" w:hAnsi="Arial" w:cs="Arial"/>
+                <w:b w:val="0"/>
+              </w:rPr>
+            </w:pPr>
+            <w:bookmarkStart w:id="17" w:name="_Toc7522254"/>
+            <w:bookmarkStart w:id="18" w:name="_Toc22219637"/>
+            <w:r>
+              <w:rPr>
+                <w:rFonts w:ascii="Arial" w:hAnsi="Arial" w:cs="Arial"/>
+                <w:b w:val="0"/>
+              </w:rPr>
+              <w:t>Santé mentale</w:t>
+            </w:r>
+          </w:p>
+        </w:tc>
+        <w:tc>
+          <w:tcPr>
+            <w:tcW w:w="7655" w:type="dxa"/>
+            <w:tcBorders>
+              <w:top w:val="single" w:sz="4" w:space="0" w:color="000000"/>
+              <w:left w:val="single" w:sz="4" w:space="0" w:color="000000"/>
+              <w:bottom w:val="single" w:sz="4" w:space="0" w:color="000000"/>
+              <w:right w:val="single" w:sz="4" w:space="0" w:color="000000"/>
+            </w:tcBorders>
+            <w:shd w:val="clear" w:color="auto" w:fill="17365D" w:themeFill="text2" w:themeFillShade="BF"/>
+            <w:vAlign w:val="center"/>
+          </w:tcPr>
+          <w:p>
+            <w:pPr>
+              <w:pStyle w:val="Heading1"/>
+              <w:spacing w:before="60" w:after="60"/>
+              <w:ind w:left="130" w:right="-12"/>
+              <w:rPr>
+                <w:rFonts w:ascii="Arial" w:hAnsi="Arial" w:cs="Arial"/>
+                <w:b w:val="0"/>
+              </w:rPr>
+            </w:pPr>
+            <w:r>
+              <w:rPr>
+                <w:rFonts w:ascii="Arial" w:hAnsi="Arial" w:cs="Arial"/>
+                <w:b w:val="0"/>
+                <w:bCs w:val="0"/>
+              </w:rPr>
+              <w:t>Points forts</w:t>
+            </w:r>
+          </w:p>
+        </w:tc>
+        <w:bookmarkEnd w:id="17"/>
+        <w:bookmarkEnd w:id="18"/>
+        <w:tc>
+          <w:tcPr>
+            <w:tcW w:w="3118" w:type="dxa"/>
+            <w:tcBorders>
+              <w:top w:val="single" w:sz="4" w:space="0" w:color="000000"/>
+              <w:left w:val="single" w:sz="4" w:space="0" w:color="000000"/>
+              <w:bottom w:val="single" w:sz="4" w:space="0" w:color="000000"/>
+              <w:right w:val="single" w:sz="4" w:space="0" w:color="000000"/>
+            </w:tcBorders>
+            <w:shd w:val="clear" w:color="auto" w:fill="17365D" w:themeFill="text2" w:themeFillShade="BF"/>
+            <w:vAlign w:val="center"/>
+          </w:tcPr>
+          <w:p>
+            <w:pPr>
+              <w:pStyle w:val="Heading1"/>
+              <w:spacing w:before="60" w:after="60"/>
+              <w:ind w:left="130" w:right="-12"/>
+              <w:rPr>
+                <w:rFonts w:ascii="Arial" w:hAnsi="Arial" w:cs="Arial"/>
+                <w:b w:val="0"/>
+              </w:rPr>
+            </w:pPr>
+            <w:r>
+              <w:rPr>
+                <w:rFonts w:ascii="Arial" w:hAnsi="Arial" w:cs="Arial"/>
+                <w:b w:val="0"/>
+                <w:bCs w:val="0"/>
+              </w:rPr>
+              <w:t xml:space="preserve">Adresse Internet </w:t>
+            </w:r>
+          </w:p>
+        </w:tc>
+      </w:tr>
+      <w:tr>
+        <w:trPr>
+          <w:cantSplit/>
+          <w:trHeight w:val="570"/>
+        </w:trPr>
+        <w:tc>
+          <w:tcPr>
+            <w:tcW w:w="3609" w:type="dxa"/>
+            <w:tcBorders>
+              <w:top w:val="single" w:sz="4" w:space="0" w:color="000000"/>
+              <w:left w:val="single" w:sz="4" w:space="0" w:color="000000"/>
+              <w:bottom w:val="single" w:sz="4" w:space="0" w:color="000000"/>
+              <w:right w:val="single" w:sz="4" w:space="0" w:color="000000"/>
+            </w:tcBorders>
             <w:shd w:val="clear" w:color="auto" w:fill="C6D9F1" w:themeFill="text2" w:themeFillTint="33"/>
             <w:tcMar>
               <w:top w:w="0" w:type="dxa"/>
@@ -4978,28 +4193,23 @@
           </w:tcPr>
           <w:p>
             <w:pPr>
-              <w:pStyle w:val="Titre2"/>
-              <w:spacing w:before="60" w:after="60"/>
+              <w:pStyle w:val="Heading2"/>
+              <w:spacing w:before="60" w:after="60"/>
+              <w:rPr>
+                <w:rFonts w:ascii="Arial" w:hAnsi="Arial" w:cs="Arial"/>
+              </w:rPr>
+            </w:pPr>
+            <w:bookmarkStart w:id="19" w:name="_Toc22219638"/>
+            <w:r>
               <w:rPr>
                 <w:rFonts w:ascii="Arial" w:hAnsi="Arial" w:cs="Arial"/>
                 <w:bCs w:val="0"/>
                 <w:sz w:val="22"/>
                 <w:szCs w:val="24"/>
               </w:rPr>
-            </w:pPr>
-            <w:bookmarkStart w:id="25" w:name="_Toc7522258"/>
-            <w:bookmarkStart w:id="26" w:name="_Toc22219642"/>
-            <w:r>
-              <w:rPr>
-                <w:rFonts w:ascii="Arial" w:hAnsi="Arial" w:cs="Arial"/>
-                <w:bCs w:val="0"/>
-                <w:sz w:val="22"/>
-                <w:szCs w:val="24"/>
-              </w:rPr>
-              <w:t>La grippe saisonnière</w:t>
-            </w:r>
-            <w:bookmarkEnd w:id="25"/>
-            <w:bookmarkEnd w:id="26"/>
+              <w:t>L’anxiété</w:t>
+            </w:r>
+            <w:bookmarkEnd w:id="19"/>
           </w:p>
         </w:tc>
         <w:tc>
@@ -5021,10 +4231,10 @@
           </w:tcPr>
           <w:p>
             <w:pPr>
-              <w:pStyle w:val="Paragraphedeliste"/>
+              <w:pStyle w:val="ListParagraph"/>
               <w:numPr>
                 <w:ilvl w:val="0"/>
-                <w:numId w:val="2"/>
+                <w:numId w:val="3"/>
               </w:numPr>
               <w:spacing w:before="60" w:after="60"/>
               <w:rPr>
@@ -5035,15 +4245,15 @@
               <w:rPr>
                 <w:rFonts w:ascii="Arial" w:hAnsi="Arial" w:cs="Arial"/>
               </w:rPr>
-              <w:t>Images simples, claires</w:t>
-            </w:r>
-          </w:p>
-          <w:p>
-            <w:pPr>
-              <w:pStyle w:val="Paragraphedeliste"/>
+              <w:t>Texte bien aéré</w:t>
+            </w:r>
+          </w:p>
+          <w:p>
+            <w:pPr>
+              <w:pStyle w:val="ListParagraph"/>
               <w:numPr>
                 <w:ilvl w:val="0"/>
-                <w:numId w:val="2"/>
+                <w:numId w:val="3"/>
               </w:numPr>
               <w:spacing w:before="60" w:after="60"/>
               <w:rPr>
@@ -5054,15 +4264,22 @@
               <w:rPr>
                 <w:rFonts w:ascii="Arial" w:hAnsi="Arial" w:cs="Arial"/>
               </w:rPr>
-              <w:t>Images accompagnées d’un texte explicatif</w:t>
-            </w:r>
-          </w:p>
-          <w:p>
-            <w:pPr>
-              <w:pStyle w:val="Paragraphedeliste"/>
+              <w:t xml:space="preserve">Écrit au </w:t>
+            </w:r>
+            <w:r>
+              <w:rPr>
+                <w:rFonts w:ascii="Arial" w:hAnsi="Arial" w:cs="Arial"/>
+                <w:i/>
+              </w:rPr>
+              <w:t>tu</w:t>
+            </w:r>
+          </w:p>
+          <w:p>
+            <w:pPr>
+              <w:pStyle w:val="ListParagraph"/>
               <w:numPr>
                 <w:ilvl w:val="0"/>
-                <w:numId w:val="2"/>
+                <w:numId w:val="3"/>
               </w:numPr>
               <w:spacing w:before="60" w:after="60"/>
               <w:rPr>
@@ -5073,15 +4290,15 @@
               <w:rPr>
                 <w:rFonts w:ascii="Arial" w:hAnsi="Arial" w:cs="Arial"/>
               </w:rPr>
-              <w:t>Énumérations à l’aide de puces</w:t>
-            </w:r>
-          </w:p>
-          <w:p>
-            <w:pPr>
-              <w:pStyle w:val="Paragraphedeliste"/>
+              <w:t>Texte aligné à gauche</w:t>
+            </w:r>
+          </w:p>
+          <w:p>
+            <w:pPr>
+              <w:pStyle w:val="ListParagraph"/>
               <w:numPr>
                 <w:ilvl w:val="0"/>
-                <w:numId w:val="2"/>
+                <w:numId w:val="3"/>
               </w:numPr>
               <w:spacing w:before="60" w:after="60"/>
               <w:rPr>
@@ -5092,26 +4309,7 @@
               <w:rPr>
                 <w:rFonts w:ascii="Arial" w:hAnsi="Arial" w:cs="Arial"/>
               </w:rPr>
-              <w:t>Informations essentielles seulement</w:t>
-            </w:r>
-          </w:p>
-          <w:p>
-            <w:pPr>
-              <w:pStyle w:val="Paragraphedeliste"/>
-              <w:numPr>
-                <w:ilvl w:val="0"/>
-                <w:numId w:val="2"/>
-              </w:numPr>
-              <w:spacing w:before="60" w:after="60"/>
-              <w:rPr>
-                <w:rFonts w:ascii="Arial" w:hAnsi="Arial" w:cs="Arial"/>
-              </w:rPr>
-            </w:pPr>
-            <w:r>
-              <w:rPr>
-                <w:rFonts w:ascii="Arial" w:hAnsi="Arial" w:cs="Arial"/>
-              </w:rPr>
-              <w:t>Document attrayant</w:t>
+              <w:t>Utilisations de puces pour les énumérations</w:t>
             </w:r>
           </w:p>
         </w:tc>
@@ -5137,36 +4335,30 @@
             <w:pPr>
               <w:pStyle w:val="Standard"/>
               <w:spacing w:before="60" w:after="60"/>
-              <w:ind w:left="34"/>
-              <w:rPr>
-                <w:rFonts w:ascii="Arial" w:hAnsi="Arial" w:cs="Arial"/>
-              </w:rPr>
-            </w:pPr>
-            <w:hyperlink r:id="rId14" w:history="1">
-              <w:r>
-                <w:rPr>
-                  <w:rStyle w:val="Internetlink"/>
-                  <w:rFonts w:ascii="Arial" w:hAnsi="Arial" w:cs="Arial"/>
-                </w:rPr>
-                <w:t>https://www.who.int/mediacentre/infographic/influenza/seasonal-influenza-30january2018_fr.png?ua=1</w:t>
-              </w:r>
-            </w:hyperlink>
+              <w:rPr>
+                <w:rFonts w:ascii="Arial" w:hAnsi="Arial" w:cs="Arial"/>
+                <w:bCs/>
+              </w:rPr>
+            </w:pPr>
+            <w:r>
+              <w:rPr>
+                <w:rFonts w:ascii="Arial" w:hAnsi="Arial" w:cs="Arial"/>
+                <w:bCs/>
+              </w:rPr>
+              <w:t>Adresse</w:t>
+            </w:r>
+            <w:r>
+              <w:rPr>
+                <w:rFonts w:ascii="Arial" w:hAnsi="Arial" w:cs="Arial"/>
+                <w:bCs/>
+              </w:rPr>
+              <w:t xml:space="preserve"> internet non disponible</w:t>
+            </w:r>
           </w:p>
           <w:p>
             <w:pPr>
               <w:pStyle w:val="Standard"/>
               <w:spacing w:before="60" w:after="60"/>
-              <w:ind w:left="34"/>
-              <w:rPr>
-                <w:rFonts w:ascii="Arial" w:hAnsi="Arial" w:cs="Arial"/>
-              </w:rPr>
-            </w:pPr>
-          </w:p>
-          <w:p>
-            <w:pPr>
-              <w:pStyle w:val="Standard"/>
-              <w:spacing w:before="60" w:after="60"/>
-              <w:ind w:left="34"/>
               <w:jc w:val="center"/>
               <w:rPr>
                 <w:rFonts w:ascii="Arial" w:hAnsi="Arial" w:cs="Arial"/>
@@ -5176,12 +4368,15 @@
               <w:rPr>
                 <w:rFonts w:ascii="Arial" w:hAnsi="Arial" w:cs="Arial"/>
                 <w:noProof/>
+                <w:lang w:val="en-CA" w:eastAsia="en-CA"/>
               </w:rPr>
               <w:drawing>
-                <wp:inline distT="0" distB="0" distL="0" distR="0" wp14:anchorId="70EE16BA" wp14:editId="78EAD0BB">
+                <wp:inline distT="0" distB="0" distL="0" distR="0" wp14:anchorId="6D495B20" wp14:editId="1AC3B66D">
                   <wp:extent cx="476250" cy="476250"/>
                   <wp:effectExtent l="0" t="0" r="0" b="0"/>
-                  <wp:docPr id="7" name="Image 7"/>
+                  <wp:docPr id="5" name="Image 5">
+                    <a:hlinkClick xmlns:a="http://schemas.openxmlformats.org/drawingml/2006/main" r:id="rId16"/>
+                  </wp:docPr>
                   <wp:cNvGraphicFramePr>
                     <a:graphicFrameLocks xmlns:a="http://schemas.openxmlformats.org/drawingml/2006/main" noChangeAspect="1"/>
                   </wp:cNvGraphicFramePr>
@@ -5195,7 +4390,7 @@
                           </pic:cNvPicPr>
                         </pic:nvPicPr>
                         <pic:blipFill>
-                          <a:blip r:embed="rId10">
+                          <a:blip r:embed="rId11">
                             <a:extLst>
                               <a:ext uri="{28A0092B-C50C-407E-A947-70E740481C1C}">
                                 <a14:useLocalDpi xmlns:a14="http://schemas.microsoft.com/office/drawing/2010/main" val="0"/>
@@ -5229,6 +4424,140 @@
           </w:p>
         </w:tc>
       </w:tr>
+    </w:tbl>
+    <w:p/>
+    <w:tbl>
+      <w:tblPr>
+        <w:tblW w:w="14382" w:type="dxa"/>
+        <w:tblInd w:w="-637" w:type="dxa"/>
+        <w:tblLayout w:type="fixed"/>
+        <w:tblCellMar>
+          <w:left w:w="10" w:type="dxa"/>
+          <w:right w:w="10" w:type="dxa"/>
+        </w:tblCellMar>
+        <w:tblLook w:val="04A0" w:firstRow="1" w:lastRow="0" w:firstColumn="1" w:lastColumn="0" w:noHBand="0" w:noVBand="1"/>
+      </w:tblPr>
+      <w:tblGrid>
+        <w:gridCol w:w="3609"/>
+        <w:gridCol w:w="7655"/>
+        <w:gridCol w:w="3118"/>
+      </w:tblGrid>
+      <w:tr>
+        <w:trPr>
+          <w:cantSplit/>
+          <w:trHeight w:val="570"/>
+        </w:trPr>
+        <w:tc>
+          <w:tcPr>
+            <w:tcW w:w="3609" w:type="dxa"/>
+            <w:tcBorders>
+              <w:top w:val="single" w:sz="4" w:space="0" w:color="000000"/>
+              <w:left w:val="single" w:sz="4" w:space="0" w:color="000000"/>
+              <w:bottom w:val="single" w:sz="4" w:space="0" w:color="000000"/>
+              <w:right w:val="single" w:sz="4" w:space="0" w:color="000000"/>
+            </w:tcBorders>
+            <w:shd w:val="clear" w:color="auto" w:fill="17365D" w:themeFill="text2" w:themeFillShade="BF"/>
+            <w:tcMar>
+              <w:top w:w="0" w:type="dxa"/>
+              <w:left w:w="108" w:type="dxa"/>
+              <w:bottom w:w="0" w:type="dxa"/>
+              <w:right w:w="108" w:type="dxa"/>
+            </w:tcMar>
+            <w:vAlign w:val="center"/>
+          </w:tcPr>
+          <w:p>
+            <w:pPr>
+              <w:pStyle w:val="Heading1"/>
+              <w:numPr>
+                <w:ilvl w:val="0"/>
+                <w:numId w:val="30"/>
+              </w:numPr>
+              <w:spacing w:before="60" w:after="60"/>
+              <w:ind w:left="383" w:right="-17"/>
+              <w:rPr>
+                <w:rFonts w:ascii="Arial" w:hAnsi="Arial" w:cs="Arial"/>
+                <w:b w:val="0"/>
+              </w:rPr>
+            </w:pPr>
+            <w:bookmarkStart w:id="20" w:name="_Toc7522256"/>
+            <w:bookmarkStart w:id="21" w:name="_Toc22219639"/>
+            <w:r>
+              <w:rPr>
+                <w:rFonts w:ascii="Arial" w:hAnsi="Arial" w:cs="Arial"/>
+                <w:b w:val="0"/>
+              </w:rPr>
+              <w:lastRenderedPageBreak/>
+              <w:t>Santé physique</w:t>
+            </w:r>
+          </w:p>
+        </w:tc>
+        <w:tc>
+          <w:tcPr>
+            <w:tcW w:w="7655" w:type="dxa"/>
+            <w:tcBorders>
+              <w:top w:val="single" w:sz="4" w:space="0" w:color="000000"/>
+              <w:left w:val="single" w:sz="4" w:space="0" w:color="000000"/>
+              <w:bottom w:val="single" w:sz="4" w:space="0" w:color="000000"/>
+              <w:right w:val="single" w:sz="4" w:space="0" w:color="000000"/>
+            </w:tcBorders>
+            <w:shd w:val="clear" w:color="auto" w:fill="17365D" w:themeFill="text2" w:themeFillShade="BF"/>
+            <w:vAlign w:val="center"/>
+          </w:tcPr>
+          <w:p>
+            <w:pPr>
+              <w:pStyle w:val="Heading1"/>
+              <w:spacing w:before="60" w:after="60"/>
+              <w:ind w:left="130" w:right="-12"/>
+              <w:rPr>
+                <w:rFonts w:ascii="Arial" w:hAnsi="Arial" w:cs="Arial"/>
+                <w:b w:val="0"/>
+              </w:rPr>
+            </w:pPr>
+            <w:r>
+              <w:rPr>
+                <w:rFonts w:ascii="Arial" w:hAnsi="Arial" w:cs="Arial"/>
+                <w:b w:val="0"/>
+                <w:bCs w:val="0"/>
+              </w:rPr>
+              <w:t>Points forts</w:t>
+            </w:r>
+          </w:p>
+        </w:tc>
+        <w:bookmarkEnd w:id="20"/>
+        <w:bookmarkEnd w:id="21"/>
+        <w:tc>
+          <w:tcPr>
+            <w:tcW w:w="3118" w:type="dxa"/>
+            <w:tcBorders>
+              <w:top w:val="single" w:sz="4" w:space="0" w:color="000000"/>
+              <w:left w:val="single" w:sz="4" w:space="0" w:color="000000"/>
+              <w:bottom w:val="single" w:sz="4" w:space="0" w:color="000000"/>
+              <w:right w:val="single" w:sz="4" w:space="0" w:color="000000"/>
+            </w:tcBorders>
+            <w:shd w:val="clear" w:color="auto" w:fill="17365D" w:themeFill="text2" w:themeFillShade="BF"/>
+            <w:vAlign w:val="center"/>
+          </w:tcPr>
+          <w:p>
+            <w:pPr>
+              <w:pStyle w:val="Heading1"/>
+              <w:spacing w:before="60" w:after="60"/>
+              <w:ind w:left="130" w:right="-12"/>
+              <w:rPr>
+                <w:rFonts w:ascii="Arial" w:hAnsi="Arial" w:cs="Arial"/>
+                <w:b w:val="0"/>
+              </w:rPr>
+            </w:pPr>
+            <w:r>
+              <w:rPr>
+                <w:rFonts w:ascii="Arial" w:hAnsi="Arial" w:cs="Arial"/>
+                <w:b w:val="0"/>
+                <w:bCs w:val="0"/>
+              </w:rPr>
+              <w:t xml:space="preserve">Adresse Internet </w:t>
+            </w:r>
+          </w:p>
+        </w:tc>
+      </w:tr>
       <w:tr>
         <w:trPr>
           <w:cantSplit/>
@@ -5253,28 +4582,44 @@
           </w:tcPr>
           <w:p>
             <w:pPr>
-              <w:pStyle w:val="Titre2"/>
-              <w:spacing w:before="60" w:after="60"/>
-              <w:rPr>
-                <w:rFonts w:ascii="Arial" w:hAnsi="Arial" w:cs="Arial"/>
-                <w:bCs w:val="0"/>
+              <w:pStyle w:val="Heading2"/>
+              <w:spacing w:before="60" w:after="60"/>
+              <w:rPr>
+                <w:rFonts w:ascii="Arial" w:hAnsi="Arial" w:cs="Arial"/>
                 <w:sz w:val="22"/>
-                <w:szCs w:val="24"/>
-              </w:rPr>
-            </w:pPr>
-            <w:bookmarkStart w:id="27" w:name="_Toc7522259"/>
-            <w:bookmarkStart w:id="28" w:name="_Toc22219643"/>
-            <w:r>
-              <w:rPr>
-                <w:rFonts w:ascii="Arial" w:hAnsi="Arial" w:cs="Arial"/>
-                <w:bCs w:val="0"/>
+                <w:szCs w:val="22"/>
+              </w:rPr>
+            </w:pPr>
+            <w:bookmarkStart w:id="22" w:name="_Toc22219640"/>
+            <w:r>
+              <w:rPr>
+                <w:rFonts w:ascii="Arial" w:hAnsi="Arial" w:cs="Arial"/>
                 <w:sz w:val="22"/>
-                <w:szCs w:val="24"/>
-              </w:rPr>
-              <w:t xml:space="preserve">Mon carnet Santé </w:t>
-            </w:r>
-            <w:bookmarkEnd w:id="27"/>
-            <w:bookmarkEnd w:id="28"/>
+                <w:szCs w:val="22"/>
+              </w:rPr>
+              <w:t>Arrêter de fumer</w:t>
+            </w:r>
+            <w:bookmarkStart w:id="23" w:name="_Toc7522257"/>
+            <w:bookmarkStart w:id="24" w:name="_Toc22219641"/>
+            <w:bookmarkEnd w:id="22"/>
+            <w:r>
+              <w:rPr>
+                <w:rFonts w:ascii="Arial" w:hAnsi="Arial" w:cs="Arial"/>
+                <w:sz w:val="22"/>
+                <w:szCs w:val="22"/>
+              </w:rPr>
+              <w:t xml:space="preserve">. </w:t>
+            </w:r>
+            <w:r>
+              <w:rPr>
+                <w:rFonts w:ascii="Arial" w:hAnsi="Arial" w:cs="Arial"/>
+                <w:sz w:val="22"/>
+                <w:szCs w:val="22"/>
+              </w:rPr>
+              <w:t>Pour comprendre.</w:t>
+            </w:r>
+            <w:bookmarkEnd w:id="23"/>
+            <w:bookmarkEnd w:id="24"/>
           </w:p>
         </w:tc>
         <w:tc>
@@ -5296,10 +4641,10 @@
           </w:tcPr>
           <w:p>
             <w:pPr>
-              <w:pStyle w:val="Paragraphedeliste"/>
+              <w:pStyle w:val="ListParagraph"/>
               <w:numPr>
                 <w:ilvl w:val="0"/>
-                <w:numId w:val="21"/>
+                <w:numId w:val="20"/>
               </w:numPr>
               <w:spacing w:before="60" w:after="60"/>
               <w:rPr>
@@ -5310,15 +4655,15 @@
               <w:rPr>
                 <w:rFonts w:ascii="Arial" w:hAnsi="Arial" w:cs="Arial"/>
               </w:rPr>
-              <w:t>Chaque titre/section est représenté par une image représentative</w:t>
-            </w:r>
-          </w:p>
-          <w:p>
-            <w:pPr>
-              <w:pStyle w:val="Paragraphedeliste"/>
+              <w:t>Table des matières complète</w:t>
+            </w:r>
+          </w:p>
+          <w:p>
+            <w:pPr>
+              <w:pStyle w:val="ListParagraph"/>
               <w:numPr>
                 <w:ilvl w:val="0"/>
-                <w:numId w:val="10"/>
+                <w:numId w:val="2"/>
               </w:numPr>
               <w:spacing w:before="60" w:after="60"/>
               <w:rPr>
@@ -5329,15 +4674,15 @@
               <w:rPr>
                 <w:rFonts w:ascii="Arial" w:hAnsi="Arial" w:cs="Arial"/>
               </w:rPr>
-              <w:t>Utilisation du gras pour mettre en évidence l’information</w:t>
-            </w:r>
-          </w:p>
-          <w:p>
-            <w:pPr>
-              <w:pStyle w:val="Paragraphedeliste"/>
+              <w:t>Couleurs de la table des matières reprises dans le texte, plus facile de se repérer</w:t>
+            </w:r>
+          </w:p>
+          <w:p>
+            <w:pPr>
+              <w:pStyle w:val="ListParagraph"/>
               <w:numPr>
                 <w:ilvl w:val="0"/>
-                <w:numId w:val="10"/>
+                <w:numId w:val="2"/>
               </w:numPr>
               <w:spacing w:before="60" w:after="60"/>
               <w:rPr>
@@ -5348,15 +4693,15 @@
               <w:rPr>
                 <w:rFonts w:ascii="Arial" w:hAnsi="Arial" w:cs="Arial"/>
               </w:rPr>
-              <w:t>Texte aéré</w:t>
-            </w:r>
-          </w:p>
-          <w:p>
-            <w:pPr>
-              <w:pStyle w:val="Paragraphedeliste"/>
+              <w:t>Images simples, faciles à comprendre</w:t>
+            </w:r>
+          </w:p>
+          <w:p>
+            <w:pPr>
+              <w:pStyle w:val="ListParagraph"/>
               <w:numPr>
                 <w:ilvl w:val="0"/>
-                <w:numId w:val="10"/>
+                <w:numId w:val="2"/>
               </w:numPr>
               <w:spacing w:before="60" w:after="60"/>
               <w:rPr>
@@ -5367,15 +4712,15 @@
               <w:rPr>
                 <w:rFonts w:ascii="Arial" w:hAnsi="Arial" w:cs="Arial"/>
               </w:rPr>
-              <w:t>Mots courts, simples</w:t>
-            </w:r>
-          </w:p>
-          <w:p>
-            <w:pPr>
-              <w:pStyle w:val="Paragraphedeliste"/>
+              <w:t>Stabilité des images représentant un concept. EX : la tête de mort représente la dangerosité. Cette image est utilisée à plusieurs reprises pour représenter cet aspect</w:t>
+            </w:r>
+          </w:p>
+          <w:p>
+            <w:pPr>
+              <w:pStyle w:val="ListParagraph"/>
               <w:numPr>
                 <w:ilvl w:val="0"/>
-                <w:numId w:val="10"/>
+                <w:numId w:val="2"/>
               </w:numPr>
               <w:spacing w:before="60" w:after="60"/>
               <w:rPr>
@@ -5386,15 +4731,15 @@
               <w:rPr>
                 <w:rFonts w:ascii="Arial" w:hAnsi="Arial" w:cs="Arial"/>
               </w:rPr>
-              <w:t>Explication de mots plus complexes. EX : Une maladie chronique est une maladie qu’on a tout le temps (p.12)</w:t>
-            </w:r>
-          </w:p>
-          <w:p>
-            <w:pPr>
-              <w:pStyle w:val="Paragraphedeliste"/>
+              <w:t>Chaque page de texte est reprise en image à la page suivante</w:t>
+            </w:r>
+          </w:p>
+          <w:p>
+            <w:pPr>
+              <w:pStyle w:val="ListParagraph"/>
               <w:numPr>
                 <w:ilvl w:val="0"/>
-                <w:numId w:val="10"/>
+                <w:numId w:val="2"/>
               </w:numPr>
               <w:spacing w:before="60" w:after="60"/>
               <w:rPr>
@@ -5405,14 +4750,45 @@
               <w:rPr>
                 <w:rFonts w:ascii="Arial" w:hAnsi="Arial" w:cs="Arial"/>
               </w:rPr>
-              <w:t xml:space="preserve">Texte écrit au </w:t>
-            </w:r>
-            <w:r>
-              <w:rPr>
-                <w:rFonts w:ascii="Arial" w:hAnsi="Arial" w:cs="Arial"/>
-                <w:i/>
-              </w:rPr>
-              <w:t>je</w:t>
+              <w:t>La diversité personnages présentés vont chercher une clientèle cible large</w:t>
+            </w:r>
+          </w:p>
+          <w:p>
+            <w:pPr>
+              <w:pStyle w:val="ListParagraph"/>
+              <w:numPr>
+                <w:ilvl w:val="0"/>
+                <w:numId w:val="2"/>
+              </w:numPr>
+              <w:spacing w:before="60" w:after="60"/>
+              <w:rPr>
+                <w:rFonts w:ascii="Arial" w:hAnsi="Arial" w:cs="Arial"/>
+              </w:rPr>
+            </w:pPr>
+            <w:r>
+              <w:rPr>
+                <w:rFonts w:ascii="Arial" w:hAnsi="Arial" w:cs="Arial"/>
+              </w:rPr>
+              <w:t>Les pages de texte ne sont pas surchargées</w:t>
+            </w:r>
+          </w:p>
+          <w:p>
+            <w:pPr>
+              <w:pStyle w:val="ListParagraph"/>
+              <w:numPr>
+                <w:ilvl w:val="0"/>
+                <w:numId w:val="2"/>
+              </w:numPr>
+              <w:spacing w:before="60" w:after="60"/>
+              <w:rPr>
+                <w:rFonts w:ascii="Arial" w:hAnsi="Arial" w:cs="Arial"/>
+              </w:rPr>
+            </w:pPr>
+            <w:r>
+              <w:rPr>
+                <w:rFonts w:ascii="Arial" w:hAnsi="Arial" w:cs="Arial"/>
+              </w:rPr>
+              <w:t>Police de caractère plus que 12</w:t>
             </w:r>
           </w:p>
         </w:tc>
@@ -5443,13 +4819,13 @@
                 <w:rFonts w:ascii="Arial" w:hAnsi="Arial" w:cs="Arial"/>
               </w:rPr>
             </w:pPr>
-            <w:hyperlink r:id="rId15" w:history="1">
+            <w:hyperlink r:id="rId17" w:history="1">
               <w:r>
                 <w:rPr>
-                  <w:rStyle w:val="Internetlink"/>
+                  <w:rStyle w:val="Hyperlink"/>
                   <w:rFonts w:ascii="Arial" w:hAnsi="Arial" w:cs="Arial"/>
                 </w:rPr>
-                <w:t>http://atoutlire.ca/wp-content/uploads/2016/09/a-tout-lire-Carnet-Sante-Interieur-final-2015-1.pdf</w:t>
+                <w:t>http://www.mdph37.fr/fichiers/Guide%20-%20Brochure/Arreter_de_fumer_pour_comprendre.pdf</w:t>
               </w:r>
             </w:hyperlink>
           </w:p>
@@ -5467,7 +4843,6 @@
             <w:pPr>
               <w:pStyle w:val="Standard"/>
               <w:spacing w:before="60" w:after="60"/>
-              <w:ind w:left="34"/>
               <w:jc w:val="center"/>
               <w:rPr>
                 <w:rFonts w:ascii="Arial" w:hAnsi="Arial" w:cs="Arial"/>
@@ -5477,12 +4852,15 @@
               <w:rPr>
                 <w:rFonts w:ascii="Arial" w:hAnsi="Arial" w:cs="Arial"/>
                 <w:noProof/>
+                <w:lang w:val="en-CA" w:eastAsia="en-CA"/>
               </w:rPr>
               <w:drawing>
-                <wp:inline distT="0" distB="0" distL="0" distR="0" wp14:anchorId="20A85B3D" wp14:editId="75C0EFED">
+                <wp:inline distT="0" distB="0" distL="0" distR="0" wp14:anchorId="524067A9" wp14:editId="613A348F">
                   <wp:extent cx="476250" cy="476250"/>
                   <wp:effectExtent l="0" t="0" r="0" b="0"/>
-                  <wp:docPr id="8" name="Image 8"/>
+                  <wp:docPr id="6" name="Image 6">
+                    <a:hlinkClick xmlns:a="http://schemas.openxmlformats.org/drawingml/2006/main" r:id="rId18"/>
+                  </wp:docPr>
                   <wp:cNvGraphicFramePr>
                     <a:graphicFrameLocks xmlns:a="http://schemas.openxmlformats.org/drawingml/2006/main" noChangeAspect="1"/>
                   </wp:cNvGraphicFramePr>
@@ -5496,7 +4874,7 @@
                           </pic:cNvPicPr>
                         </pic:nvPicPr>
                         <pic:blipFill>
-                          <a:blip r:embed="rId10">
+                          <a:blip r:embed="rId11">
                             <a:extLst>
                               <a:ext uri="{28A0092B-C50C-407E-A947-70E740481C1C}">
                                 <a14:useLocalDpi xmlns:a14="http://schemas.microsoft.com/office/drawing/2010/main" val="0"/>
@@ -5544,122 +4922,6 @@
               <w:bottom w:val="single" w:sz="4" w:space="0" w:color="000000"/>
               <w:right w:val="single" w:sz="4" w:space="0" w:color="000000"/>
             </w:tcBorders>
-            <w:shd w:val="clear" w:color="auto" w:fill="17365D" w:themeFill="text2" w:themeFillShade="BF"/>
-            <w:tcMar>
-              <w:top w:w="0" w:type="dxa"/>
-              <w:left w:w="108" w:type="dxa"/>
-              <w:bottom w:w="0" w:type="dxa"/>
-              <w:right w:w="108" w:type="dxa"/>
-            </w:tcMar>
-            <w:vAlign w:val="center"/>
-          </w:tcPr>
-          <w:p>
-            <w:pPr>
-              <w:pStyle w:val="Titre1"/>
-              <w:numPr>
-                <w:ilvl w:val="0"/>
-                <w:numId w:val="30"/>
-              </w:numPr>
-              <w:spacing w:before="60" w:after="60"/>
-              <w:ind w:left="383"/>
-              <w:rPr>
-                <w:rFonts w:ascii="Arial" w:hAnsi="Arial" w:cs="Arial"/>
-                <w:b w:val="0"/>
-              </w:rPr>
-            </w:pPr>
-            <w:bookmarkStart w:id="29" w:name="_Toc7522260"/>
-            <w:bookmarkStart w:id="30" w:name="_Toc22219644"/>
-            <w:r>
-              <w:rPr>
-                <w:rFonts w:ascii="Arial" w:hAnsi="Arial" w:cs="Arial"/>
-                <w:b w:val="0"/>
-              </w:rPr>
-              <w:lastRenderedPageBreak/>
-              <w:t>Santé sexuelle</w:t>
-            </w:r>
-          </w:p>
-        </w:tc>
-        <w:tc>
-          <w:tcPr>
-            <w:tcW w:w="7655" w:type="dxa"/>
-            <w:tcBorders>
-              <w:top w:val="single" w:sz="4" w:space="0" w:color="000000"/>
-              <w:left w:val="single" w:sz="4" w:space="0" w:color="000000"/>
-              <w:bottom w:val="single" w:sz="4" w:space="0" w:color="000000"/>
-              <w:right w:val="single" w:sz="4" w:space="0" w:color="000000"/>
-            </w:tcBorders>
-            <w:shd w:val="clear" w:color="auto" w:fill="17365D" w:themeFill="text2" w:themeFillShade="BF"/>
-            <w:vAlign w:val="center"/>
-          </w:tcPr>
-          <w:p>
-            <w:pPr>
-              <w:pStyle w:val="Titre1"/>
-              <w:spacing w:before="60" w:after="60"/>
-              <w:ind w:left="130"/>
-              <w:rPr>
-                <w:rFonts w:ascii="Arial" w:hAnsi="Arial" w:cs="Arial"/>
-                <w:b w:val="0"/>
-              </w:rPr>
-            </w:pPr>
-            <w:r>
-              <w:rPr>
-                <w:rFonts w:ascii="Arial" w:hAnsi="Arial" w:cs="Arial"/>
-                <w:b w:val="0"/>
-                <w:bCs w:val="0"/>
-              </w:rPr>
-              <w:t>Points forts</w:t>
-            </w:r>
-          </w:p>
-        </w:tc>
-        <w:bookmarkEnd w:id="29"/>
-        <w:bookmarkEnd w:id="30"/>
-        <w:tc>
-          <w:tcPr>
-            <w:tcW w:w="3118" w:type="dxa"/>
-            <w:tcBorders>
-              <w:top w:val="single" w:sz="4" w:space="0" w:color="000000"/>
-              <w:left w:val="single" w:sz="4" w:space="0" w:color="000000"/>
-              <w:bottom w:val="single" w:sz="4" w:space="0" w:color="000000"/>
-              <w:right w:val="single" w:sz="4" w:space="0" w:color="000000"/>
-            </w:tcBorders>
-            <w:shd w:val="clear" w:color="auto" w:fill="17365D" w:themeFill="text2" w:themeFillShade="BF"/>
-            <w:vAlign w:val="center"/>
-          </w:tcPr>
-          <w:p>
-            <w:pPr>
-              <w:pStyle w:val="Titre1"/>
-              <w:spacing w:before="60" w:after="60"/>
-              <w:ind w:left="130"/>
-              <w:rPr>
-                <w:rFonts w:ascii="Arial" w:hAnsi="Arial" w:cs="Arial"/>
-                <w:b w:val="0"/>
-              </w:rPr>
-            </w:pPr>
-            <w:r>
-              <w:rPr>
-                <w:rFonts w:ascii="Arial" w:hAnsi="Arial" w:cs="Arial"/>
-                <w:b w:val="0"/>
-                <w:bCs w:val="0"/>
-              </w:rPr>
-              <w:t xml:space="preserve">Adresse Internet </w:t>
-            </w:r>
-          </w:p>
-        </w:tc>
-      </w:tr>
-      <w:tr>
-        <w:trPr>
-          <w:cantSplit/>
-          <w:trHeight w:val="570"/>
-        </w:trPr>
-        <w:tc>
-          <w:tcPr>
-            <w:tcW w:w="3609" w:type="dxa"/>
-            <w:tcBorders>
-              <w:top w:val="single" w:sz="4" w:space="0" w:color="000000"/>
-              <w:left w:val="single" w:sz="4" w:space="0" w:color="000000"/>
-              <w:bottom w:val="single" w:sz="4" w:space="0" w:color="000000"/>
-              <w:right w:val="single" w:sz="4" w:space="0" w:color="000000"/>
-            </w:tcBorders>
             <w:shd w:val="clear" w:color="auto" w:fill="C6D9F1" w:themeFill="text2" w:themeFillTint="33"/>
             <w:tcMar>
               <w:top w:w="0" w:type="dxa"/>
@@ -5670,7 +4932,7 @@
           </w:tcPr>
           <w:p>
             <w:pPr>
-              <w:pStyle w:val="Titre2"/>
+              <w:pStyle w:val="Heading2"/>
               <w:spacing w:before="60" w:after="60"/>
               <w:rPr>
                 <w:rFonts w:ascii="Arial" w:hAnsi="Arial" w:cs="Arial"/>
@@ -5679,8 +4941,8 @@
                 <w:szCs w:val="24"/>
               </w:rPr>
             </w:pPr>
-            <w:bookmarkStart w:id="31" w:name="_Toc7522261"/>
-            <w:bookmarkStart w:id="32" w:name="_Toc22219645"/>
+            <w:bookmarkStart w:id="25" w:name="_Toc7522258"/>
+            <w:bookmarkStart w:id="26" w:name="_Toc22219642"/>
             <w:r>
               <w:rPr>
                 <w:rFonts w:ascii="Arial" w:hAnsi="Arial" w:cs="Arial"/>
@@ -5688,22 +4950,10 @@
                 <w:sz w:val="22"/>
                 <w:szCs w:val="24"/>
               </w:rPr>
-              <w:t>Vie affective et sexuelle: la contraception</w:t>
-            </w:r>
-            <w:bookmarkEnd w:id="31"/>
-            <w:bookmarkEnd w:id="32"/>
-          </w:p>
-          <w:p>
-            <w:pPr>
-              <w:pStyle w:val="Titre2"/>
-              <w:spacing w:before="60" w:after="60"/>
-              <w:rPr>
-                <w:rFonts w:ascii="Arial" w:hAnsi="Arial" w:cs="Arial"/>
-                <w:bCs w:val="0"/>
-                <w:sz w:val="22"/>
-                <w:szCs w:val="24"/>
-              </w:rPr>
-            </w:pPr>
+              <w:t>La grippe saisonnière</w:t>
+            </w:r>
+            <w:bookmarkEnd w:id="25"/>
+            <w:bookmarkEnd w:id="26"/>
           </w:p>
         </w:tc>
         <w:tc>
@@ -5725,10 +4975,10 @@
           </w:tcPr>
           <w:p>
             <w:pPr>
-              <w:pStyle w:val="Paragraphedeliste"/>
+              <w:pStyle w:val="ListParagraph"/>
               <w:numPr>
                 <w:ilvl w:val="0"/>
-                <w:numId w:val="22"/>
+                <w:numId w:val="2"/>
               </w:numPr>
               <w:spacing w:before="60" w:after="60"/>
               <w:rPr>
@@ -5739,15 +4989,15 @@
               <w:rPr>
                 <w:rFonts w:ascii="Arial" w:hAnsi="Arial" w:cs="Arial"/>
               </w:rPr>
-              <w:t>Les images sont présentées et décrites une première fois au début du document</w:t>
-            </w:r>
-          </w:p>
-          <w:p>
-            <w:pPr>
-              <w:pStyle w:val="Paragraphedeliste"/>
+              <w:t>Images simples, claires</w:t>
+            </w:r>
+          </w:p>
+          <w:p>
+            <w:pPr>
+              <w:pStyle w:val="ListParagraph"/>
               <w:numPr>
                 <w:ilvl w:val="0"/>
-                <w:numId w:val="12"/>
+                <w:numId w:val="2"/>
               </w:numPr>
               <w:spacing w:before="60" w:after="60"/>
               <w:rPr>
@@ -5758,15 +5008,15 @@
               <w:rPr>
                 <w:rFonts w:ascii="Arial" w:hAnsi="Arial" w:cs="Arial"/>
               </w:rPr>
-              <w:t>Images simples, claires, faciles à comprendre</w:t>
-            </w:r>
-          </w:p>
-          <w:p>
-            <w:pPr>
-              <w:pStyle w:val="Paragraphedeliste"/>
+              <w:t>Images accompagnées d’un texte explicatif</w:t>
+            </w:r>
+          </w:p>
+          <w:p>
+            <w:pPr>
+              <w:pStyle w:val="ListParagraph"/>
               <w:numPr>
                 <w:ilvl w:val="0"/>
-                <w:numId w:val="12"/>
+                <w:numId w:val="2"/>
               </w:numPr>
               <w:spacing w:before="60" w:after="60"/>
               <w:rPr>
@@ -5777,15 +5027,15 @@
               <w:rPr>
                 <w:rFonts w:ascii="Arial" w:hAnsi="Arial" w:cs="Arial"/>
               </w:rPr>
-              <w:t>Phrases courtes, simples</w:t>
-            </w:r>
-          </w:p>
-          <w:p>
-            <w:pPr>
-              <w:pStyle w:val="Paragraphedeliste"/>
+              <w:t>Énumérations à l’aide de puces</w:t>
+            </w:r>
+          </w:p>
+          <w:p>
+            <w:pPr>
+              <w:pStyle w:val="ListParagraph"/>
               <w:numPr>
                 <w:ilvl w:val="0"/>
-                <w:numId w:val="12"/>
+                <w:numId w:val="2"/>
               </w:numPr>
               <w:spacing w:before="60" w:after="60"/>
               <w:rPr>
@@ -5796,7 +5046,26 @@
               <w:rPr>
                 <w:rFonts w:ascii="Arial" w:hAnsi="Arial" w:cs="Arial"/>
               </w:rPr>
-              <w:t>Chaque phrase est accompagnée d’images qui la représentent</w:t>
+              <w:t>Informations essentielles seulement</w:t>
+            </w:r>
+          </w:p>
+          <w:p>
+            <w:pPr>
+              <w:pStyle w:val="ListParagraph"/>
+              <w:numPr>
+                <w:ilvl w:val="0"/>
+                <w:numId w:val="2"/>
+              </w:numPr>
+              <w:spacing w:before="60" w:after="60"/>
+              <w:rPr>
+                <w:rFonts w:ascii="Arial" w:hAnsi="Arial" w:cs="Arial"/>
+              </w:rPr>
+            </w:pPr>
+            <w:r>
+              <w:rPr>
+                <w:rFonts w:ascii="Arial" w:hAnsi="Arial" w:cs="Arial"/>
+              </w:rPr>
+              <w:t>Document attrayant</w:t>
             </w:r>
           </w:p>
         </w:tc>
@@ -5824,28 +5093,18 @@
               <w:spacing w:before="60" w:after="60"/>
               <w:ind w:left="34"/>
               <w:rPr>
-                <w:rStyle w:val="Internetlink"/>
-                <w:rFonts w:ascii="Arial" w:hAnsi="Arial" w:cs="Arial"/>
-              </w:rPr>
-            </w:pPr>
-            <w:hyperlink r:id="rId16" w:history="1">
+                <w:rFonts w:ascii="Arial" w:hAnsi="Arial" w:cs="Arial"/>
+              </w:rPr>
+            </w:pPr>
+            <w:hyperlink r:id="rId19" w:history="1">
               <w:r>
                 <w:rPr>
                   <w:rStyle w:val="Internetlink"/>
                   <w:rFonts w:ascii="Arial" w:hAnsi="Arial" w:cs="Arial"/>
                 </w:rPr>
-                <w:t>https://s3-eu-west-1.amazonaws.com/santebd/versions/109/117/vie-</w:t>
+                <w:t>https://www.who.int/mediacentre/infographic/influenza/seasonal-influenza-30january2018_fr.png?ua=1</w:t>
               </w:r>
             </w:hyperlink>
-            <w:hyperlink r:id="rId17" w:history="1">
-              <w:r>
-                <w:rPr>
-                  <w:rStyle w:val="Internetlink"/>
-                  <w:rFonts w:ascii="Arial" w:hAnsi="Arial" w:cs="Arial"/>
-                </w:rPr>
-                <w:t>affective-et-sexuelle-la-contraception-les-moyens-de-contraception_medecin-femme-patient-femme.pdf</w:t>
-              </w:r>
-            </w:hyperlink>
           </w:p>
           <w:p>
             <w:pPr>
@@ -5859,19 +5118,27 @@
           </w:p>
           <w:p>
             <w:pPr>
-              <w:suppressAutoHyphens w:val="0"/>
+              <w:pStyle w:val="Standard"/>
+              <w:spacing w:before="60" w:after="60"/>
+              <w:ind w:left="34"/>
               <w:jc w:val="center"/>
-            </w:pPr>
-            <w:r>
-              <w:rPr>
-                <w:rFonts w:ascii="Arial" w:hAnsi="Arial" w:cs="Arial"/>
-                <w:noProof/>
+              <w:rPr>
+                <w:rFonts w:ascii="Arial" w:hAnsi="Arial" w:cs="Arial"/>
+              </w:rPr>
+            </w:pPr>
+            <w:r>
+              <w:rPr>
+                <w:rFonts w:ascii="Arial" w:hAnsi="Arial" w:cs="Arial"/>
+                <w:noProof/>
+                <w:lang w:val="en-CA" w:eastAsia="en-CA"/>
               </w:rPr>
               <w:drawing>
-                <wp:inline distT="0" distB="0" distL="0" distR="0" wp14:anchorId="0C6432A3" wp14:editId="7AF74165">
+                <wp:inline distT="0" distB="0" distL="0" distR="0" wp14:anchorId="70EE16BA" wp14:editId="10FF3E4C">
                   <wp:extent cx="476250" cy="476250"/>
                   <wp:effectExtent l="0" t="0" r="0" b="0"/>
-                  <wp:docPr id="9" name="Image 9"/>
+                  <wp:docPr id="7" name="Image 7">
+                    <a:hlinkClick xmlns:a="http://schemas.openxmlformats.org/drawingml/2006/main" r:id="rId20"/>
+                  </wp:docPr>
                   <wp:cNvGraphicFramePr>
                     <a:graphicFrameLocks xmlns:a="http://schemas.openxmlformats.org/drawingml/2006/main" noChangeAspect="1"/>
                   </wp:cNvGraphicFramePr>
@@ -5885,7 +5152,7 @@
                           </pic:cNvPicPr>
                         </pic:nvPicPr>
                         <pic:blipFill>
-                          <a:blip r:embed="rId10">
+                          <a:blip r:embed="rId11">
                             <a:extLst>
                               <a:ext uri="{28A0092B-C50C-407E-A947-70E740481C1C}">
                                 <a14:useLocalDpi xmlns:a14="http://schemas.microsoft.com/office/drawing/2010/main" val="0"/>
@@ -5943,7 +5210,7 @@
           </w:tcPr>
           <w:p>
             <w:pPr>
-              <w:pStyle w:val="Titre2"/>
+              <w:pStyle w:val="Heading2"/>
               <w:spacing w:before="60" w:after="60"/>
               <w:rPr>
                 <w:rFonts w:ascii="Arial" w:hAnsi="Arial" w:cs="Arial"/>
@@ -5952,8 +5219,8 @@
                 <w:szCs w:val="24"/>
               </w:rPr>
             </w:pPr>
-            <w:bookmarkStart w:id="33" w:name="_Toc7522262"/>
-            <w:bookmarkStart w:id="34" w:name="_Toc22219646"/>
+            <w:bookmarkStart w:id="27" w:name="_Toc7522259"/>
+            <w:bookmarkStart w:id="28" w:name="_Toc22219643"/>
             <w:r>
               <w:rPr>
                 <w:rFonts w:ascii="Arial" w:hAnsi="Arial" w:cs="Arial"/>
@@ -5961,10 +5228,10 @@
                 <w:sz w:val="22"/>
                 <w:szCs w:val="24"/>
               </w:rPr>
-              <w:t>Le VIH, le sida. Pour comprendre.</w:t>
-            </w:r>
-            <w:bookmarkEnd w:id="33"/>
-            <w:bookmarkEnd w:id="34"/>
+              <w:t xml:space="preserve">Mon carnet Santé </w:t>
+            </w:r>
+            <w:bookmarkEnd w:id="27"/>
+            <w:bookmarkEnd w:id="28"/>
           </w:p>
         </w:tc>
         <w:tc>
@@ -5986,10 +5253,10 @@
           </w:tcPr>
           <w:p>
             <w:pPr>
-              <w:pStyle w:val="Paragraphedeliste"/>
+              <w:pStyle w:val="ListParagraph"/>
               <w:numPr>
                 <w:ilvl w:val="0"/>
-                <w:numId w:val="23"/>
+                <w:numId w:val="21"/>
               </w:numPr>
               <w:spacing w:before="60" w:after="60"/>
               <w:rPr>
@@ -6000,15 +5267,15 @@
               <w:rPr>
                 <w:rFonts w:ascii="Arial" w:hAnsi="Arial" w:cs="Arial"/>
               </w:rPr>
-              <w:t>Table des matières complète</w:t>
-            </w:r>
-          </w:p>
-          <w:p>
-            <w:pPr>
-              <w:pStyle w:val="Paragraphedeliste"/>
+              <w:t>Chaque titre/section est représenté par une image représentative</w:t>
+            </w:r>
+          </w:p>
+          <w:p>
+            <w:pPr>
+              <w:pStyle w:val="ListParagraph"/>
               <w:numPr>
                 <w:ilvl w:val="0"/>
-                <w:numId w:val="4"/>
+                <w:numId w:val="10"/>
               </w:numPr>
               <w:spacing w:before="60" w:after="60"/>
               <w:rPr>
@@ -6019,15 +5286,15 @@
               <w:rPr>
                 <w:rFonts w:ascii="Arial" w:hAnsi="Arial" w:cs="Arial"/>
               </w:rPr>
-              <w:t>Couleurs de la table des matières reprises dans le texte, plus facile de se repérer</w:t>
-            </w:r>
-          </w:p>
-          <w:p>
-            <w:pPr>
-              <w:pStyle w:val="Paragraphedeliste"/>
+              <w:t>Utilisation du gras pour mettre en évidence l’information</w:t>
+            </w:r>
+          </w:p>
+          <w:p>
+            <w:pPr>
+              <w:pStyle w:val="ListParagraph"/>
               <w:numPr>
                 <w:ilvl w:val="0"/>
-                <w:numId w:val="4"/>
+                <w:numId w:val="10"/>
               </w:numPr>
               <w:spacing w:before="60" w:after="60"/>
               <w:rPr>
@@ -6038,15 +5305,15 @@
               <w:rPr>
                 <w:rFonts w:ascii="Arial" w:hAnsi="Arial" w:cs="Arial"/>
               </w:rPr>
-              <w:t>Images simples, faciles à comprendre</w:t>
-            </w:r>
-          </w:p>
-          <w:p>
-            <w:pPr>
-              <w:pStyle w:val="Paragraphedeliste"/>
+              <w:t>Texte aéré</w:t>
+            </w:r>
+          </w:p>
+          <w:p>
+            <w:pPr>
+              <w:pStyle w:val="ListParagraph"/>
               <w:numPr>
                 <w:ilvl w:val="0"/>
-                <w:numId w:val="4"/>
+                <w:numId w:val="10"/>
               </w:numPr>
               <w:spacing w:before="60" w:after="60"/>
               <w:rPr>
@@ -6057,15 +5324,15 @@
               <w:rPr>
                 <w:rFonts w:ascii="Arial" w:hAnsi="Arial" w:cs="Arial"/>
               </w:rPr>
-              <w:t>Étapes numérotées, de gauche à droite, de haut en bas</w:t>
-            </w:r>
-          </w:p>
-          <w:p>
-            <w:pPr>
-              <w:pStyle w:val="Paragraphedeliste"/>
+              <w:t>Mots courts, simples</w:t>
+            </w:r>
+          </w:p>
+          <w:p>
+            <w:pPr>
+              <w:pStyle w:val="ListParagraph"/>
               <w:numPr>
                 <w:ilvl w:val="0"/>
-                <w:numId w:val="4"/>
+                <w:numId w:val="10"/>
               </w:numPr>
               <w:spacing w:before="60" w:after="60"/>
               <w:rPr>
@@ -6076,15 +5343,15 @@
               <w:rPr>
                 <w:rFonts w:ascii="Arial" w:hAnsi="Arial" w:cs="Arial"/>
               </w:rPr>
-              <w:t>Chaque page de texte est reprise en image à la page suivante</w:t>
-            </w:r>
-          </w:p>
-          <w:p>
-            <w:pPr>
-              <w:pStyle w:val="Paragraphedeliste"/>
+              <w:t>Explication de mots plus complexes. EX : Une maladie chronique est une maladie qu’on a tout le temps (p.12)</w:t>
+            </w:r>
+          </w:p>
+          <w:p>
+            <w:pPr>
+              <w:pStyle w:val="ListParagraph"/>
               <w:numPr>
                 <w:ilvl w:val="0"/>
-                <w:numId w:val="4"/>
+                <w:numId w:val="10"/>
               </w:numPr>
               <w:spacing w:before="60" w:after="60"/>
               <w:rPr>
@@ -6095,55 +5362,15 @@
               <w:rPr>
                 <w:rFonts w:ascii="Arial" w:hAnsi="Arial" w:cs="Arial"/>
               </w:rPr>
-              <w:t>Petit lexique à la fin pour les mots plus compliqués</w:t>
-            </w:r>
-          </w:p>
-          <w:p>
-            <w:pPr>
-              <w:pStyle w:val="Paragraphedeliste"/>
-              <w:numPr>
-                <w:ilvl w:val="0"/>
-                <w:numId w:val="4"/>
-              </w:numPr>
-              <w:spacing w:before="60" w:after="60"/>
-              <w:rPr>
-                <w:rFonts w:ascii="Arial" w:hAnsi="Arial" w:cs="Arial"/>
-              </w:rPr>
-            </w:pPr>
-            <w:r>
-              <w:rPr>
-                <w:rFonts w:ascii="Arial" w:hAnsi="Arial" w:cs="Arial"/>
-              </w:rPr>
-              <w:t>Les pages de texte ne sont pas surchargées</w:t>
-            </w:r>
-          </w:p>
-          <w:p>
-            <w:pPr>
-              <w:pStyle w:val="Paragraphedeliste"/>
-              <w:numPr>
-                <w:ilvl w:val="0"/>
-                <w:numId w:val="4"/>
-              </w:numPr>
-              <w:spacing w:before="60" w:after="60"/>
-              <w:rPr>
-                <w:rFonts w:ascii="Arial" w:hAnsi="Arial" w:cs="Arial"/>
-              </w:rPr>
-            </w:pPr>
-            <w:r>
-              <w:rPr>
-                <w:rFonts w:ascii="Arial" w:hAnsi="Arial" w:cs="Arial"/>
-              </w:rPr>
-              <w:t>Police de caractère plus que 12</w:t>
-            </w:r>
-          </w:p>
-          <w:p>
-            <w:pPr>
-              <w:pStyle w:val="Paragraphedeliste"/>
-              <w:spacing w:before="60" w:after="60"/>
-              <w:rPr>
-                <w:rFonts w:ascii="Arial" w:hAnsi="Arial" w:cs="Arial"/>
-              </w:rPr>
-            </w:pPr>
+              <w:t xml:space="preserve">Texte écrit au </w:t>
+            </w:r>
+            <w:r>
+              <w:rPr>
+                <w:rFonts w:ascii="Arial" w:hAnsi="Arial" w:cs="Arial"/>
+                <w:i/>
+              </w:rPr>
+              <w:t>je</w:t>
+            </w:r>
           </w:p>
         </w:tc>
         <w:tc>
@@ -6173,18 +5400,25 @@
                 <w:rFonts w:ascii="Arial" w:hAnsi="Arial" w:cs="Arial"/>
               </w:rPr>
             </w:pPr>
-            <w:r>
-              <w:rPr>
-                <w:rFonts w:ascii="Arial" w:hAnsi="Arial" w:cs="Arial"/>
-              </w:rPr>
-              <w:t>Adresse</w:t>
-            </w:r>
-            <w:r>
-              <w:rPr>
-                <w:rFonts w:ascii="Arial" w:hAnsi="Arial" w:cs="Arial"/>
-              </w:rPr>
-              <w:t xml:space="preserve"> internet non disponible</w:t>
-            </w:r>
+            <w:hyperlink r:id="rId21" w:history="1">
+              <w:r>
+                <w:rPr>
+                  <w:rStyle w:val="Internetlink"/>
+                  <w:rFonts w:ascii="Arial" w:hAnsi="Arial" w:cs="Arial"/>
+                </w:rPr>
+                <w:t>http://atoutlire.ca/wp-content/uploads/2016/09/a-tout-lire-Carnet-Sante-Interieur-final-2015-1.pdf</w:t>
+              </w:r>
+            </w:hyperlink>
+          </w:p>
+          <w:p>
+            <w:pPr>
+              <w:pStyle w:val="Standard"/>
+              <w:spacing w:before="60" w:after="60"/>
+              <w:ind w:left="34"/>
+              <w:rPr>
+                <w:rFonts w:ascii="Arial" w:hAnsi="Arial" w:cs="Arial"/>
+              </w:rPr>
+            </w:pPr>
           </w:p>
           <w:p>
             <w:pPr>
@@ -6200,12 +5434,15 @@
               <w:rPr>
                 <w:rFonts w:ascii="Arial" w:hAnsi="Arial" w:cs="Arial"/>
                 <w:noProof/>
+                <w:lang w:val="en-CA" w:eastAsia="en-CA"/>
               </w:rPr>
               <w:drawing>
-                <wp:inline distT="0" distB="0" distL="0" distR="0" wp14:anchorId="2D9E6784" wp14:editId="30F5F3EB">
+                <wp:inline distT="0" distB="0" distL="0" distR="0" wp14:anchorId="20A85B3D" wp14:editId="2B05B61D">
                   <wp:extent cx="476250" cy="476250"/>
                   <wp:effectExtent l="0" t="0" r="0" b="0"/>
-                  <wp:docPr id="10" name="Image 10"/>
+                  <wp:docPr id="8" name="Image 8">
+                    <a:hlinkClick xmlns:a="http://schemas.openxmlformats.org/drawingml/2006/main" r:id="rId22"/>
+                  </wp:docPr>
                   <wp:cNvGraphicFramePr>
                     <a:graphicFrameLocks xmlns:a="http://schemas.openxmlformats.org/drawingml/2006/main" noChangeAspect="1"/>
                   </wp:cNvGraphicFramePr>
@@ -6219,7 +5456,736 @@
                           </pic:cNvPicPr>
                         </pic:nvPicPr>
                         <pic:blipFill>
-                          <a:blip r:embed="rId10">
+                          <a:blip r:embed="rId11">
+                            <a:extLst>
+                              <a:ext uri="{28A0092B-C50C-407E-A947-70E740481C1C}">
+                                <a14:useLocalDpi xmlns:a14="http://schemas.microsoft.com/office/drawing/2010/main" val="0"/>
+                              </a:ext>
+                            </a:extLst>
+                          </a:blip>
+                          <a:srcRect/>
+                          <a:stretch>
+                            <a:fillRect/>
+                          </a:stretch>
+                        </pic:blipFill>
+                        <pic:spPr bwMode="auto">
+                          <a:xfrm>
+                            <a:off x="0" y="0"/>
+                            <a:ext cx="476250" cy="476250"/>
+                          </a:xfrm>
+                          <a:prstGeom prst="rect">
+                            <a:avLst/>
+                          </a:prstGeom>
+                          <a:noFill/>
+                          <a:ln>
+                            <a:noFill/>
+                          </a:ln>
+                        </pic:spPr>
+                      </pic:pic>
+                    </a:graphicData>
+                  </a:graphic>
+                </wp:inline>
+              </w:drawing>
+            </w:r>
+          </w:p>
+        </w:tc>
+      </w:tr>
+      <w:tr>
+        <w:trPr>
+          <w:cantSplit/>
+          <w:trHeight w:val="570"/>
+        </w:trPr>
+        <w:tc>
+          <w:tcPr>
+            <w:tcW w:w="3609" w:type="dxa"/>
+            <w:tcBorders>
+              <w:top w:val="single" w:sz="4" w:space="0" w:color="000000"/>
+              <w:left w:val="single" w:sz="4" w:space="0" w:color="000000"/>
+              <w:bottom w:val="single" w:sz="4" w:space="0" w:color="000000"/>
+              <w:right w:val="single" w:sz="4" w:space="0" w:color="000000"/>
+            </w:tcBorders>
+            <w:shd w:val="clear" w:color="auto" w:fill="17365D" w:themeFill="text2" w:themeFillShade="BF"/>
+            <w:tcMar>
+              <w:top w:w="0" w:type="dxa"/>
+              <w:left w:w="108" w:type="dxa"/>
+              <w:bottom w:w="0" w:type="dxa"/>
+              <w:right w:w="108" w:type="dxa"/>
+            </w:tcMar>
+            <w:vAlign w:val="center"/>
+          </w:tcPr>
+          <w:p>
+            <w:pPr>
+              <w:pStyle w:val="Heading1"/>
+              <w:numPr>
+                <w:ilvl w:val="0"/>
+                <w:numId w:val="30"/>
+              </w:numPr>
+              <w:spacing w:before="60" w:after="60"/>
+              <w:ind w:left="383"/>
+              <w:rPr>
+                <w:rFonts w:ascii="Arial" w:hAnsi="Arial" w:cs="Arial"/>
+                <w:b w:val="0"/>
+              </w:rPr>
+            </w:pPr>
+            <w:bookmarkStart w:id="29" w:name="_Toc7522260"/>
+            <w:bookmarkStart w:id="30" w:name="_Toc22219644"/>
+            <w:r>
+              <w:rPr>
+                <w:rFonts w:ascii="Arial" w:hAnsi="Arial" w:cs="Arial"/>
+                <w:b w:val="0"/>
+              </w:rPr>
+              <w:lastRenderedPageBreak/>
+              <w:t>Santé sexuelle</w:t>
+            </w:r>
+          </w:p>
+        </w:tc>
+        <w:tc>
+          <w:tcPr>
+            <w:tcW w:w="7655" w:type="dxa"/>
+            <w:tcBorders>
+              <w:top w:val="single" w:sz="4" w:space="0" w:color="000000"/>
+              <w:left w:val="single" w:sz="4" w:space="0" w:color="000000"/>
+              <w:bottom w:val="single" w:sz="4" w:space="0" w:color="000000"/>
+              <w:right w:val="single" w:sz="4" w:space="0" w:color="000000"/>
+            </w:tcBorders>
+            <w:shd w:val="clear" w:color="auto" w:fill="17365D" w:themeFill="text2" w:themeFillShade="BF"/>
+            <w:vAlign w:val="center"/>
+          </w:tcPr>
+          <w:p>
+            <w:pPr>
+              <w:pStyle w:val="Heading1"/>
+              <w:spacing w:before="60" w:after="60"/>
+              <w:ind w:left="130"/>
+              <w:rPr>
+                <w:rFonts w:ascii="Arial" w:hAnsi="Arial" w:cs="Arial"/>
+                <w:b w:val="0"/>
+              </w:rPr>
+            </w:pPr>
+            <w:r>
+              <w:rPr>
+                <w:rFonts w:ascii="Arial" w:hAnsi="Arial" w:cs="Arial"/>
+                <w:b w:val="0"/>
+                <w:bCs w:val="0"/>
+              </w:rPr>
+              <w:t>Points forts</w:t>
+            </w:r>
+          </w:p>
+        </w:tc>
+        <w:bookmarkEnd w:id="29"/>
+        <w:bookmarkEnd w:id="30"/>
+        <w:tc>
+          <w:tcPr>
+            <w:tcW w:w="3118" w:type="dxa"/>
+            <w:tcBorders>
+              <w:top w:val="single" w:sz="4" w:space="0" w:color="000000"/>
+              <w:left w:val="single" w:sz="4" w:space="0" w:color="000000"/>
+              <w:bottom w:val="single" w:sz="4" w:space="0" w:color="000000"/>
+              <w:right w:val="single" w:sz="4" w:space="0" w:color="000000"/>
+            </w:tcBorders>
+            <w:shd w:val="clear" w:color="auto" w:fill="17365D" w:themeFill="text2" w:themeFillShade="BF"/>
+            <w:vAlign w:val="center"/>
+          </w:tcPr>
+          <w:p>
+            <w:pPr>
+              <w:pStyle w:val="Heading1"/>
+              <w:spacing w:before="60" w:after="60"/>
+              <w:ind w:left="130"/>
+              <w:rPr>
+                <w:rFonts w:ascii="Arial" w:hAnsi="Arial" w:cs="Arial"/>
+                <w:b w:val="0"/>
+              </w:rPr>
+            </w:pPr>
+            <w:r>
+              <w:rPr>
+                <w:rFonts w:ascii="Arial" w:hAnsi="Arial" w:cs="Arial"/>
+                <w:b w:val="0"/>
+                <w:bCs w:val="0"/>
+              </w:rPr>
+              <w:t xml:space="preserve">Adresse Internet </w:t>
+            </w:r>
+          </w:p>
+        </w:tc>
+      </w:tr>
+      <w:tr>
+        <w:trPr>
+          <w:cantSplit/>
+          <w:trHeight w:val="570"/>
+        </w:trPr>
+        <w:tc>
+          <w:tcPr>
+            <w:tcW w:w="3609" w:type="dxa"/>
+            <w:tcBorders>
+              <w:top w:val="single" w:sz="4" w:space="0" w:color="000000"/>
+              <w:left w:val="single" w:sz="4" w:space="0" w:color="000000"/>
+              <w:bottom w:val="single" w:sz="4" w:space="0" w:color="000000"/>
+              <w:right w:val="single" w:sz="4" w:space="0" w:color="000000"/>
+            </w:tcBorders>
+            <w:shd w:val="clear" w:color="auto" w:fill="C6D9F1" w:themeFill="text2" w:themeFillTint="33"/>
+            <w:tcMar>
+              <w:top w:w="0" w:type="dxa"/>
+              <w:left w:w="108" w:type="dxa"/>
+              <w:bottom w:w="0" w:type="dxa"/>
+              <w:right w:w="108" w:type="dxa"/>
+            </w:tcMar>
+          </w:tcPr>
+          <w:p>
+            <w:pPr>
+              <w:pStyle w:val="Heading2"/>
+              <w:spacing w:before="60" w:after="60"/>
+              <w:rPr>
+                <w:rFonts w:ascii="Arial" w:hAnsi="Arial" w:cs="Arial"/>
+                <w:bCs w:val="0"/>
+                <w:sz w:val="22"/>
+                <w:szCs w:val="24"/>
+              </w:rPr>
+            </w:pPr>
+            <w:bookmarkStart w:id="31" w:name="_Toc7522261"/>
+            <w:bookmarkStart w:id="32" w:name="_Toc22219645"/>
+            <w:r>
+              <w:rPr>
+                <w:rFonts w:ascii="Arial" w:hAnsi="Arial" w:cs="Arial"/>
+                <w:bCs w:val="0"/>
+                <w:sz w:val="22"/>
+                <w:szCs w:val="24"/>
+              </w:rPr>
+              <w:t>Vie affective et sexuelle: la contraception</w:t>
+            </w:r>
+            <w:bookmarkEnd w:id="31"/>
+            <w:bookmarkEnd w:id="32"/>
+          </w:p>
+          <w:p>
+            <w:pPr>
+              <w:pStyle w:val="Heading2"/>
+              <w:spacing w:before="60" w:after="60"/>
+              <w:rPr>
+                <w:rFonts w:ascii="Arial" w:hAnsi="Arial" w:cs="Arial"/>
+                <w:bCs w:val="0"/>
+                <w:sz w:val="22"/>
+                <w:szCs w:val="24"/>
+              </w:rPr>
+            </w:pPr>
+          </w:p>
+        </w:tc>
+        <w:tc>
+          <w:tcPr>
+            <w:tcW w:w="7655" w:type="dxa"/>
+            <w:tcBorders>
+              <w:top w:val="single" w:sz="4" w:space="0" w:color="000000"/>
+              <w:left w:val="single" w:sz="4" w:space="0" w:color="000000"/>
+              <w:bottom w:val="single" w:sz="4" w:space="0" w:color="000000"/>
+              <w:right w:val="single" w:sz="4" w:space="0" w:color="000000"/>
+            </w:tcBorders>
+            <w:shd w:val="clear" w:color="auto" w:fill="C6D9F1" w:themeFill="text2" w:themeFillTint="33"/>
+            <w:tcMar>
+              <w:top w:w="0" w:type="dxa"/>
+              <w:left w:w="108" w:type="dxa"/>
+              <w:bottom w:w="0" w:type="dxa"/>
+              <w:right w:w="108" w:type="dxa"/>
+            </w:tcMar>
+          </w:tcPr>
+          <w:p>
+            <w:pPr>
+              <w:pStyle w:val="ListParagraph"/>
+              <w:numPr>
+                <w:ilvl w:val="0"/>
+                <w:numId w:val="22"/>
+              </w:numPr>
+              <w:spacing w:before="60" w:after="60"/>
+              <w:rPr>
+                <w:rFonts w:ascii="Arial" w:hAnsi="Arial" w:cs="Arial"/>
+              </w:rPr>
+            </w:pPr>
+            <w:r>
+              <w:rPr>
+                <w:rFonts w:ascii="Arial" w:hAnsi="Arial" w:cs="Arial"/>
+              </w:rPr>
+              <w:t>Les images sont présentées et décrites une première fois au début du document</w:t>
+            </w:r>
+          </w:p>
+          <w:p>
+            <w:pPr>
+              <w:pStyle w:val="ListParagraph"/>
+              <w:numPr>
+                <w:ilvl w:val="0"/>
+                <w:numId w:val="12"/>
+              </w:numPr>
+              <w:spacing w:before="60" w:after="60"/>
+              <w:rPr>
+                <w:rFonts w:ascii="Arial" w:hAnsi="Arial" w:cs="Arial"/>
+              </w:rPr>
+            </w:pPr>
+            <w:r>
+              <w:rPr>
+                <w:rFonts w:ascii="Arial" w:hAnsi="Arial" w:cs="Arial"/>
+              </w:rPr>
+              <w:t>Images simples, claires, faciles à comprendre</w:t>
+            </w:r>
+          </w:p>
+          <w:p>
+            <w:pPr>
+              <w:pStyle w:val="ListParagraph"/>
+              <w:numPr>
+                <w:ilvl w:val="0"/>
+                <w:numId w:val="12"/>
+              </w:numPr>
+              <w:spacing w:before="60" w:after="60"/>
+              <w:rPr>
+                <w:rFonts w:ascii="Arial" w:hAnsi="Arial" w:cs="Arial"/>
+              </w:rPr>
+            </w:pPr>
+            <w:r>
+              <w:rPr>
+                <w:rFonts w:ascii="Arial" w:hAnsi="Arial" w:cs="Arial"/>
+              </w:rPr>
+              <w:t>Phrases courtes, simples</w:t>
+            </w:r>
+          </w:p>
+          <w:p>
+            <w:pPr>
+              <w:pStyle w:val="ListParagraph"/>
+              <w:numPr>
+                <w:ilvl w:val="0"/>
+                <w:numId w:val="12"/>
+              </w:numPr>
+              <w:spacing w:before="60" w:after="60"/>
+              <w:rPr>
+                <w:rFonts w:ascii="Arial" w:hAnsi="Arial" w:cs="Arial"/>
+              </w:rPr>
+            </w:pPr>
+            <w:r>
+              <w:rPr>
+                <w:rFonts w:ascii="Arial" w:hAnsi="Arial" w:cs="Arial"/>
+              </w:rPr>
+              <w:t>Chaque phrase est accompagnée d’images qui la représentent</w:t>
+            </w:r>
+          </w:p>
+        </w:tc>
+        <w:tc>
+          <w:tcPr>
+            <w:tcW w:w="3118" w:type="dxa"/>
+            <w:tcBorders>
+              <w:top w:val="single" w:sz="4" w:space="0" w:color="000000"/>
+              <w:left w:val="single" w:sz="4" w:space="0" w:color="000000"/>
+              <w:bottom w:val="single" w:sz="4" w:space="0" w:color="000000"/>
+              <w:right w:val="single" w:sz="4" w:space="0" w:color="000000"/>
+            </w:tcBorders>
+            <w:shd w:val="clear" w:color="auto" w:fill="C6D9F1" w:themeFill="text2" w:themeFillTint="33"/>
+            <w:tcMar>
+              <w:top w:w="0" w:type="dxa"/>
+              <w:left w:w="108" w:type="dxa"/>
+              <w:bottom w:w="0" w:type="dxa"/>
+              <w:right w:w="108" w:type="dxa"/>
+            </w:tcMar>
+            <w:vAlign w:val="center"/>
+          </w:tcPr>
+          <w:p>
+            <w:pPr>
+              <w:pStyle w:val="Standard"/>
+              <w:spacing w:before="60" w:after="60"/>
+              <w:ind w:left="34"/>
+              <w:rPr>
+                <w:rStyle w:val="Internetlink"/>
+                <w:rFonts w:ascii="Arial" w:hAnsi="Arial" w:cs="Arial"/>
+              </w:rPr>
+            </w:pPr>
+            <w:hyperlink r:id="rId23" w:history="1">
+              <w:r>
+                <w:rPr>
+                  <w:rStyle w:val="Internetlink"/>
+                  <w:rFonts w:ascii="Arial" w:hAnsi="Arial" w:cs="Arial"/>
+                </w:rPr>
+                <w:t>https://s3-eu-west-1.amazonaws.com/santebd/versions/109/117/vie-</w:t>
+              </w:r>
+            </w:hyperlink>
+            <w:hyperlink r:id="rId24" w:history="1">
+              <w:r>
+                <w:rPr>
+                  <w:rStyle w:val="Internetlink"/>
+                  <w:rFonts w:ascii="Arial" w:hAnsi="Arial" w:cs="Arial"/>
+                </w:rPr>
+                <w:t>affective-et-sexuelle-la-contraception-les-moyens-de-contraception_medecin-femme-patient-femme.pdf</w:t>
+              </w:r>
+            </w:hyperlink>
+          </w:p>
+          <w:p>
+            <w:pPr>
+              <w:pStyle w:val="Standard"/>
+              <w:spacing w:before="60" w:after="60"/>
+              <w:ind w:left="34"/>
+              <w:rPr>
+                <w:rFonts w:ascii="Arial" w:hAnsi="Arial" w:cs="Arial"/>
+              </w:rPr>
+            </w:pPr>
+          </w:p>
+          <w:p>
+            <w:pPr>
+              <w:suppressAutoHyphens w:val="0"/>
+              <w:jc w:val="center"/>
+            </w:pPr>
+            <w:r>
+              <w:rPr>
+                <w:rFonts w:ascii="Arial" w:hAnsi="Arial" w:cs="Arial"/>
+                <w:noProof/>
+                <w:lang w:val="en-CA" w:eastAsia="en-CA"/>
+              </w:rPr>
+              <w:drawing>
+                <wp:inline distT="0" distB="0" distL="0" distR="0" wp14:anchorId="0C6432A3" wp14:editId="15283B79">
+                  <wp:extent cx="476250" cy="476250"/>
+                  <wp:effectExtent l="0" t="0" r="0" b="0"/>
+                  <wp:docPr id="9" name="Image 9">
+                    <a:hlinkClick xmlns:a="http://schemas.openxmlformats.org/drawingml/2006/main" r:id="rId25"/>
+                  </wp:docPr>
+                  <wp:cNvGraphicFramePr>
+                    <a:graphicFrameLocks xmlns:a="http://schemas.openxmlformats.org/drawingml/2006/main" noChangeAspect="1"/>
+                  </wp:cNvGraphicFramePr>
+                  <a:graphic xmlns:a="http://schemas.openxmlformats.org/drawingml/2006/main">
+                    <a:graphicData uri="http://schemas.openxmlformats.org/drawingml/2006/picture">
+                      <pic:pic xmlns:pic="http://schemas.openxmlformats.org/drawingml/2006/picture">
+                        <pic:nvPicPr>
+                          <pic:cNvPr id="0" name="Picture 1"/>
+                          <pic:cNvPicPr>
+                            <a:picLocks noChangeAspect="1" noChangeArrowheads="1"/>
+                          </pic:cNvPicPr>
+                        </pic:nvPicPr>
+                        <pic:blipFill>
+                          <a:blip r:embed="rId11">
+                            <a:extLst>
+                              <a:ext uri="{28A0092B-C50C-407E-A947-70E740481C1C}">
+                                <a14:useLocalDpi xmlns:a14="http://schemas.microsoft.com/office/drawing/2010/main" val="0"/>
+                              </a:ext>
+                            </a:extLst>
+                          </a:blip>
+                          <a:srcRect/>
+                          <a:stretch>
+                            <a:fillRect/>
+                          </a:stretch>
+                        </pic:blipFill>
+                        <pic:spPr bwMode="auto">
+                          <a:xfrm>
+                            <a:off x="0" y="0"/>
+                            <a:ext cx="476250" cy="476250"/>
+                          </a:xfrm>
+                          <a:prstGeom prst="rect">
+                            <a:avLst/>
+                          </a:prstGeom>
+                          <a:noFill/>
+                          <a:ln>
+                            <a:noFill/>
+                          </a:ln>
+                        </pic:spPr>
+                      </pic:pic>
+                    </a:graphicData>
+                  </a:graphic>
+                </wp:inline>
+              </w:drawing>
+            </w:r>
+          </w:p>
+        </w:tc>
+      </w:tr>
+      <w:tr>
+        <w:trPr>
+          <w:cantSplit/>
+          <w:trHeight w:val="570"/>
+        </w:trPr>
+        <w:tc>
+          <w:tcPr>
+            <w:tcW w:w="3609" w:type="dxa"/>
+            <w:tcBorders>
+              <w:top w:val="single" w:sz="4" w:space="0" w:color="000000"/>
+              <w:left w:val="single" w:sz="4" w:space="0" w:color="000000"/>
+              <w:bottom w:val="single" w:sz="4" w:space="0" w:color="000000"/>
+              <w:right w:val="single" w:sz="4" w:space="0" w:color="000000"/>
+            </w:tcBorders>
+            <w:shd w:val="clear" w:color="auto" w:fill="auto"/>
+            <w:tcMar>
+              <w:top w:w="0" w:type="dxa"/>
+              <w:left w:w="108" w:type="dxa"/>
+              <w:bottom w:w="0" w:type="dxa"/>
+              <w:right w:w="108" w:type="dxa"/>
+            </w:tcMar>
+          </w:tcPr>
+          <w:p>
+            <w:pPr>
+              <w:pStyle w:val="Heading2"/>
+              <w:spacing w:before="60" w:after="60"/>
+              <w:rPr>
+                <w:rFonts w:ascii="Arial" w:hAnsi="Arial" w:cs="Arial"/>
+                <w:bCs w:val="0"/>
+                <w:sz w:val="22"/>
+                <w:szCs w:val="24"/>
+              </w:rPr>
+            </w:pPr>
+            <w:bookmarkStart w:id="33" w:name="_Toc7522262"/>
+            <w:bookmarkStart w:id="34" w:name="_Toc22219646"/>
+            <w:r>
+              <w:rPr>
+                <w:rFonts w:ascii="Arial" w:hAnsi="Arial" w:cs="Arial"/>
+                <w:bCs w:val="0"/>
+                <w:sz w:val="22"/>
+                <w:szCs w:val="24"/>
+              </w:rPr>
+              <w:t>Le VIH, le sida. Pour comprendre.</w:t>
+            </w:r>
+            <w:bookmarkEnd w:id="33"/>
+            <w:bookmarkEnd w:id="34"/>
+          </w:p>
+        </w:tc>
+        <w:tc>
+          <w:tcPr>
+            <w:tcW w:w="7655" w:type="dxa"/>
+            <w:tcBorders>
+              <w:top w:val="single" w:sz="4" w:space="0" w:color="000000"/>
+              <w:left w:val="single" w:sz="4" w:space="0" w:color="000000"/>
+              <w:bottom w:val="single" w:sz="4" w:space="0" w:color="000000"/>
+              <w:right w:val="single" w:sz="4" w:space="0" w:color="000000"/>
+            </w:tcBorders>
+            <w:shd w:val="clear" w:color="auto" w:fill="auto"/>
+            <w:tcMar>
+              <w:top w:w="0" w:type="dxa"/>
+              <w:left w:w="108" w:type="dxa"/>
+              <w:bottom w:w="0" w:type="dxa"/>
+              <w:right w:w="108" w:type="dxa"/>
+            </w:tcMar>
+          </w:tcPr>
+          <w:p>
+            <w:pPr>
+              <w:pStyle w:val="ListParagraph"/>
+              <w:numPr>
+                <w:ilvl w:val="0"/>
+                <w:numId w:val="23"/>
+              </w:numPr>
+              <w:spacing w:before="60" w:after="60"/>
+              <w:rPr>
+                <w:rFonts w:ascii="Arial" w:hAnsi="Arial" w:cs="Arial"/>
+              </w:rPr>
+            </w:pPr>
+            <w:r>
+              <w:rPr>
+                <w:rFonts w:ascii="Arial" w:hAnsi="Arial" w:cs="Arial"/>
+              </w:rPr>
+              <w:t>Table des matières complète</w:t>
+            </w:r>
+          </w:p>
+          <w:p>
+            <w:pPr>
+              <w:pStyle w:val="ListParagraph"/>
+              <w:numPr>
+                <w:ilvl w:val="0"/>
+                <w:numId w:val="4"/>
+              </w:numPr>
+              <w:spacing w:before="60" w:after="60"/>
+              <w:rPr>
+                <w:rFonts w:ascii="Arial" w:hAnsi="Arial" w:cs="Arial"/>
+              </w:rPr>
+            </w:pPr>
+            <w:r>
+              <w:rPr>
+                <w:rFonts w:ascii="Arial" w:hAnsi="Arial" w:cs="Arial"/>
+              </w:rPr>
+              <w:t>Couleurs de la table des matières reprises dans le texte, plus facile de se repérer</w:t>
+            </w:r>
+          </w:p>
+          <w:p>
+            <w:pPr>
+              <w:pStyle w:val="ListParagraph"/>
+              <w:numPr>
+                <w:ilvl w:val="0"/>
+                <w:numId w:val="4"/>
+              </w:numPr>
+              <w:spacing w:before="60" w:after="60"/>
+              <w:rPr>
+                <w:rFonts w:ascii="Arial" w:hAnsi="Arial" w:cs="Arial"/>
+              </w:rPr>
+            </w:pPr>
+            <w:r>
+              <w:rPr>
+                <w:rFonts w:ascii="Arial" w:hAnsi="Arial" w:cs="Arial"/>
+              </w:rPr>
+              <w:t>Images simples, faciles à comprendre</w:t>
+            </w:r>
+          </w:p>
+          <w:p>
+            <w:pPr>
+              <w:pStyle w:val="ListParagraph"/>
+              <w:numPr>
+                <w:ilvl w:val="0"/>
+                <w:numId w:val="4"/>
+              </w:numPr>
+              <w:spacing w:before="60" w:after="60"/>
+              <w:rPr>
+                <w:rFonts w:ascii="Arial" w:hAnsi="Arial" w:cs="Arial"/>
+              </w:rPr>
+            </w:pPr>
+            <w:r>
+              <w:rPr>
+                <w:rFonts w:ascii="Arial" w:hAnsi="Arial" w:cs="Arial"/>
+              </w:rPr>
+              <w:t>Étapes numérotées, de gauche à droite, de haut en bas</w:t>
+            </w:r>
+          </w:p>
+          <w:p>
+            <w:pPr>
+              <w:pStyle w:val="ListParagraph"/>
+              <w:numPr>
+                <w:ilvl w:val="0"/>
+                <w:numId w:val="4"/>
+              </w:numPr>
+              <w:spacing w:before="60" w:after="60"/>
+              <w:rPr>
+                <w:rFonts w:ascii="Arial" w:hAnsi="Arial" w:cs="Arial"/>
+              </w:rPr>
+            </w:pPr>
+            <w:r>
+              <w:rPr>
+                <w:rFonts w:ascii="Arial" w:hAnsi="Arial" w:cs="Arial"/>
+              </w:rPr>
+              <w:t>Chaque page de texte est reprise en image à la page suivante</w:t>
+            </w:r>
+          </w:p>
+          <w:p>
+            <w:pPr>
+              <w:pStyle w:val="ListParagraph"/>
+              <w:numPr>
+                <w:ilvl w:val="0"/>
+                <w:numId w:val="4"/>
+              </w:numPr>
+              <w:spacing w:before="60" w:after="60"/>
+              <w:rPr>
+                <w:rFonts w:ascii="Arial" w:hAnsi="Arial" w:cs="Arial"/>
+              </w:rPr>
+            </w:pPr>
+            <w:r>
+              <w:rPr>
+                <w:rFonts w:ascii="Arial" w:hAnsi="Arial" w:cs="Arial"/>
+              </w:rPr>
+              <w:t>Petit lexique à la fin pour les mots plus compliqués</w:t>
+            </w:r>
+          </w:p>
+          <w:p>
+            <w:pPr>
+              <w:pStyle w:val="ListParagraph"/>
+              <w:numPr>
+                <w:ilvl w:val="0"/>
+                <w:numId w:val="4"/>
+              </w:numPr>
+              <w:spacing w:before="60" w:after="60"/>
+              <w:rPr>
+                <w:rFonts w:ascii="Arial" w:hAnsi="Arial" w:cs="Arial"/>
+              </w:rPr>
+            </w:pPr>
+            <w:r>
+              <w:rPr>
+                <w:rFonts w:ascii="Arial" w:hAnsi="Arial" w:cs="Arial"/>
+              </w:rPr>
+              <w:t>Les pages de texte ne sont pas surchargées</w:t>
+            </w:r>
+          </w:p>
+          <w:p>
+            <w:pPr>
+              <w:pStyle w:val="ListParagraph"/>
+              <w:numPr>
+                <w:ilvl w:val="0"/>
+                <w:numId w:val="4"/>
+              </w:numPr>
+              <w:spacing w:before="60" w:after="60"/>
+              <w:rPr>
+                <w:rFonts w:ascii="Arial" w:hAnsi="Arial" w:cs="Arial"/>
+              </w:rPr>
+            </w:pPr>
+            <w:r>
+              <w:rPr>
+                <w:rFonts w:ascii="Arial" w:hAnsi="Arial" w:cs="Arial"/>
+              </w:rPr>
+              <w:t>Police de caractère plus que 12</w:t>
+            </w:r>
+          </w:p>
+          <w:p>
+            <w:pPr>
+              <w:pStyle w:val="ListParagraph"/>
+              <w:spacing w:before="60" w:after="60"/>
+              <w:rPr>
+                <w:rFonts w:ascii="Arial" w:hAnsi="Arial" w:cs="Arial"/>
+              </w:rPr>
+            </w:pPr>
+          </w:p>
+        </w:tc>
+        <w:tc>
+          <w:tcPr>
+            <w:tcW w:w="3118" w:type="dxa"/>
+            <w:tcBorders>
+              <w:top w:val="single" w:sz="4" w:space="0" w:color="000000"/>
+              <w:left w:val="single" w:sz="4" w:space="0" w:color="000000"/>
+              <w:bottom w:val="single" w:sz="4" w:space="0" w:color="000000"/>
+              <w:right w:val="single" w:sz="4" w:space="0" w:color="000000"/>
+            </w:tcBorders>
+            <w:shd w:val="clear" w:color="auto" w:fill="auto"/>
+            <w:tcMar>
+              <w:top w:w="0" w:type="dxa"/>
+              <w:left w:w="108" w:type="dxa"/>
+              <w:bottom w:w="0" w:type="dxa"/>
+              <w:right w:w="108" w:type="dxa"/>
+            </w:tcMar>
+            <w:vAlign w:val="center"/>
+          </w:tcPr>
+          <w:p>
+            <w:pPr>
+              <w:pStyle w:val="Standard"/>
+              <w:spacing w:before="60" w:after="60"/>
+              <w:ind w:left="34"/>
+              <w:rPr>
+                <w:rFonts w:ascii="Arial" w:hAnsi="Arial" w:cs="Arial"/>
+              </w:rPr>
+            </w:pPr>
+            <w:r>
+              <w:rPr>
+                <w:rFonts w:ascii="Arial" w:hAnsi="Arial" w:cs="Arial"/>
+              </w:rPr>
+              <w:t>Adresse</w:t>
+            </w:r>
+            <w:r>
+              <w:rPr>
+                <w:rFonts w:ascii="Arial" w:hAnsi="Arial" w:cs="Arial"/>
+              </w:rPr>
+              <w:t xml:space="preserve"> internet non disponible</w:t>
+            </w:r>
+          </w:p>
+          <w:p>
+            <w:pPr>
+              <w:pStyle w:val="Standard"/>
+              <w:spacing w:before="60" w:after="60"/>
+              <w:ind w:left="34"/>
+              <w:jc w:val="center"/>
+              <w:rPr>
+                <w:rFonts w:ascii="Arial" w:hAnsi="Arial" w:cs="Arial"/>
+              </w:rPr>
+            </w:pPr>
+            <w:r>
+              <w:rPr>
+                <w:rFonts w:ascii="Arial" w:hAnsi="Arial" w:cs="Arial"/>
+                <w:noProof/>
+                <w:lang w:val="en-CA" w:eastAsia="en-CA"/>
+              </w:rPr>
+              <w:drawing>
+                <wp:inline distT="0" distB="0" distL="0" distR="0" wp14:anchorId="2D9E6784" wp14:editId="437E48A1">
+                  <wp:extent cx="476250" cy="476250"/>
+                  <wp:effectExtent l="0" t="0" r="0" b="0"/>
+                  <wp:docPr id="10" name="Image 10">
+                    <a:hlinkClick xmlns:a="http://schemas.openxmlformats.org/drawingml/2006/main" r:id="rId26"/>
+                  </wp:docPr>
+                  <wp:cNvGraphicFramePr>
+                    <a:graphicFrameLocks xmlns:a="http://schemas.openxmlformats.org/drawingml/2006/main" noChangeAspect="1"/>
+                  </wp:cNvGraphicFramePr>
+                  <a:graphic xmlns:a="http://schemas.openxmlformats.org/drawingml/2006/main">
+                    <a:graphicData uri="http://schemas.openxmlformats.org/drawingml/2006/picture">
+                      <pic:pic xmlns:pic="http://schemas.openxmlformats.org/drawingml/2006/picture">
+                        <pic:nvPicPr>
+                          <pic:cNvPr id="0" name="Picture 1"/>
+                          <pic:cNvPicPr>
+                            <a:picLocks noChangeAspect="1" noChangeArrowheads="1"/>
+                          </pic:cNvPicPr>
+                        </pic:nvPicPr>
+                        <pic:blipFill>
+                          <a:blip r:embed="rId11">
                             <a:extLst>
                               <a:ext uri="{28A0092B-C50C-407E-A947-70E740481C1C}">
                                 <a14:useLocalDpi xmlns:a14="http://schemas.microsoft.com/office/drawing/2010/main" val="0"/>
@@ -6306,7 +6272,7 @@
           </w:tcPr>
           <w:p>
             <w:pPr>
-              <w:pStyle w:val="Titre1"/>
+              <w:pStyle w:val="Heading1"/>
               <w:numPr>
                 <w:ilvl w:val="0"/>
                 <w:numId w:val="30"/>
@@ -6342,7 +6308,7 @@
           </w:tcPr>
           <w:p>
             <w:pPr>
-              <w:pStyle w:val="Titre1"/>
+              <w:pStyle w:val="Heading1"/>
               <w:spacing w:before="60" w:after="60"/>
               <w:ind w:left="130"/>
               <w:rPr>
@@ -6376,7 +6342,7 @@
           </w:tcPr>
           <w:p>
             <w:pPr>
-              <w:pStyle w:val="Titre1"/>
+              <w:pStyle w:val="Heading1"/>
               <w:spacing w:before="60" w:after="60"/>
               <w:ind w:left="130"/>
               <w:rPr>
@@ -6419,7 +6385,7 @@
           </w:tcPr>
           <w:p>
             <w:pPr>
-              <w:pStyle w:val="Titre2"/>
+              <w:pStyle w:val="Heading2"/>
               <w:spacing w:before="60" w:after="60"/>
               <w:rPr>
                 <w:rFonts w:ascii="Arial" w:hAnsi="Arial" w:cs="Arial"/>
@@ -6462,7 +6428,7 @@
           </w:tcPr>
           <w:p>
             <w:pPr>
-              <w:pStyle w:val="Paragraphedeliste"/>
+              <w:pStyle w:val="ListParagraph"/>
               <w:numPr>
                 <w:ilvl w:val="0"/>
                 <w:numId w:val="3"/>
@@ -6481,7 +6447,7 @@
           </w:p>
           <w:p>
             <w:pPr>
-              <w:pStyle w:val="Paragraphedeliste"/>
+              <w:pStyle w:val="ListParagraph"/>
               <w:numPr>
                 <w:ilvl w:val="0"/>
                 <w:numId w:val="3"/>
@@ -6500,7 +6466,7 @@
           </w:p>
           <w:p>
             <w:pPr>
-              <w:pStyle w:val="Paragraphedeliste"/>
+              <w:pStyle w:val="ListParagraph"/>
               <w:numPr>
                 <w:ilvl w:val="0"/>
                 <w:numId w:val="3"/>
@@ -6519,7 +6485,7 @@
           </w:p>
           <w:p>
             <w:pPr>
-              <w:pStyle w:val="Paragraphedeliste"/>
+              <w:pStyle w:val="ListParagraph"/>
               <w:numPr>
                 <w:ilvl w:val="0"/>
                 <w:numId w:val="3"/>
@@ -6538,7 +6504,7 @@
           </w:p>
           <w:p>
             <w:pPr>
-              <w:pStyle w:val="Paragraphedeliste"/>
+              <w:pStyle w:val="ListParagraph"/>
               <w:numPr>
                 <w:ilvl w:val="0"/>
                 <w:numId w:val="3"/>
@@ -6552,21 +6518,7 @@
               <w:rPr>
                 <w:rFonts w:ascii="Arial" w:hAnsi="Arial" w:cs="Arial"/>
               </w:rPr>
-              <w:t xml:space="preserve">Texte écrit au </w:t>
-            </w:r>
-            <w:proofErr w:type="spellStart"/>
-            <w:r>
-              <w:rPr>
-                <w:rFonts w:ascii="Arial" w:hAnsi="Arial" w:cs="Arial"/>
-              </w:rPr>
-              <w:t>je</w:t>
-            </w:r>
-            <w:proofErr w:type="spellEnd"/>
-            <w:r>
-              <w:rPr>
-                <w:rFonts w:ascii="Arial" w:hAnsi="Arial" w:cs="Arial"/>
-              </w:rPr>
-              <w:t>/</w:t>
+              <w:t>Texte écrit au je/</w:t>
             </w:r>
             <w:r>
               <w:rPr>
@@ -6604,7 +6556,7 @@
                 <w:rFonts w:ascii="Arial" w:hAnsi="Arial" w:cs="Arial"/>
               </w:rPr>
             </w:pPr>
-            <w:hyperlink r:id="rId18" w:history="1">
+            <w:hyperlink r:id="rId27" w:history="1">
               <w:r>
                 <w:rPr>
                   <w:rStyle w:val="Internetlink"/>
@@ -6638,12 +6590,15 @@
               <w:rPr>
                 <w:rFonts w:ascii="Arial" w:hAnsi="Arial" w:cs="Arial"/>
                 <w:noProof/>
+                <w:lang w:val="en-CA" w:eastAsia="en-CA"/>
               </w:rPr>
               <w:drawing>
-                <wp:inline distT="0" distB="0" distL="0" distR="0" wp14:anchorId="3AE61C00" wp14:editId="28CD04CB">
+                <wp:inline distT="0" distB="0" distL="0" distR="0" wp14:anchorId="3AE61C00" wp14:editId="5EB520C1">
                   <wp:extent cx="476250" cy="476250"/>
                   <wp:effectExtent l="0" t="0" r="0" b="0"/>
-                  <wp:docPr id="11" name="Image 11"/>
+                  <wp:docPr id="11" name="Image 11">
+                    <a:hlinkClick xmlns:a="http://schemas.openxmlformats.org/drawingml/2006/main" r:id="rId28"/>
+                  </wp:docPr>
                   <wp:cNvGraphicFramePr>
                     <a:graphicFrameLocks xmlns:a="http://schemas.openxmlformats.org/drawingml/2006/main" noChangeAspect="1"/>
                   </wp:cNvGraphicFramePr>
@@ -6657,7 +6612,7 @@
                           </pic:cNvPicPr>
                         </pic:nvPicPr>
                         <pic:blipFill>
-                          <a:blip r:embed="rId10">
+                          <a:blip r:embed="rId11">
                             <a:extLst>
                               <a:ext uri="{28A0092B-C50C-407E-A947-70E740481C1C}">
                                 <a14:useLocalDpi xmlns:a14="http://schemas.microsoft.com/office/drawing/2010/main" val="0"/>
@@ -6716,7 +6671,7 @@
           </w:tcPr>
           <w:p>
             <w:pPr>
-              <w:pStyle w:val="Titre1"/>
+              <w:pStyle w:val="Heading1"/>
               <w:numPr>
                 <w:ilvl w:val="0"/>
                 <w:numId w:val="30"/>
@@ -6753,7 +6708,7 @@
           </w:tcPr>
           <w:p>
             <w:pPr>
-              <w:pStyle w:val="Titre1"/>
+              <w:pStyle w:val="Heading1"/>
               <w:spacing w:before="60" w:after="60"/>
               <w:ind w:left="130"/>
               <w:rPr>
@@ -6787,7 +6742,7 @@
           </w:tcPr>
           <w:p>
             <w:pPr>
-              <w:pStyle w:val="Titre1"/>
+              <w:pStyle w:val="Heading1"/>
               <w:spacing w:before="60" w:after="60"/>
               <w:ind w:left="130"/>
               <w:rPr>
@@ -6830,7 +6785,7 @@
           </w:tcPr>
           <w:p>
             <w:pPr>
-              <w:pStyle w:val="Titre2"/>
+              <w:pStyle w:val="Heading2"/>
               <w:spacing w:before="60" w:after="60"/>
               <w:rPr>
                 <w:rFonts w:ascii="Arial" w:hAnsi="Arial" w:cs="Arial"/>
@@ -6871,7 +6826,7 @@
           </w:tcPr>
           <w:p>
             <w:pPr>
-              <w:pStyle w:val="Paragraphedeliste"/>
+              <w:pStyle w:val="ListParagraph"/>
               <w:numPr>
                 <w:ilvl w:val="0"/>
                 <w:numId w:val="24"/>
@@ -6903,7 +6858,7 @@
           </w:p>
           <w:p>
             <w:pPr>
-              <w:pStyle w:val="Paragraphedeliste"/>
+              <w:pStyle w:val="ListParagraph"/>
               <w:numPr>
                 <w:ilvl w:val="0"/>
                 <w:numId w:val="9"/>
@@ -6922,7 +6877,7 @@
           </w:p>
           <w:p>
             <w:pPr>
-              <w:pStyle w:val="Paragraphedeliste"/>
+              <w:pStyle w:val="ListParagraph"/>
               <w:numPr>
                 <w:ilvl w:val="0"/>
                 <w:numId w:val="9"/>
@@ -6941,7 +6896,7 @@
           </w:p>
           <w:p>
             <w:pPr>
-              <w:pStyle w:val="Paragraphedeliste"/>
+              <w:pStyle w:val="ListParagraph"/>
               <w:numPr>
                 <w:ilvl w:val="0"/>
                 <w:numId w:val="9"/>
@@ -6960,7 +6915,7 @@
           </w:p>
           <w:p>
             <w:pPr>
-              <w:pStyle w:val="Paragraphedeliste"/>
+              <w:pStyle w:val="ListParagraph"/>
               <w:numPr>
                 <w:ilvl w:val="0"/>
                 <w:numId w:val="9"/>
@@ -7056,12 +7011,15 @@
               <w:rPr>
                 <w:rFonts w:ascii="Arial" w:hAnsi="Arial" w:cs="Arial"/>
                 <w:noProof/>
+                <w:lang w:val="en-CA" w:eastAsia="en-CA"/>
               </w:rPr>
               <w:drawing>
-                <wp:inline distT="0" distB="0" distL="0" distR="0" wp14:anchorId="40844543" wp14:editId="2D61FC73">
+                <wp:inline distT="0" distB="0" distL="0" distR="0" wp14:anchorId="40844543" wp14:editId="65B664E7">
                   <wp:extent cx="476250" cy="476250"/>
                   <wp:effectExtent l="0" t="0" r="0" b="0"/>
-                  <wp:docPr id="13" name="Image 13"/>
+                  <wp:docPr id="13" name="Image 13">
+                    <a:hlinkClick xmlns:a="http://schemas.openxmlformats.org/drawingml/2006/main" r:id="rId29"/>
+                  </wp:docPr>
                   <wp:cNvGraphicFramePr>
                     <a:graphicFrameLocks xmlns:a="http://schemas.openxmlformats.org/drawingml/2006/main" noChangeAspect="1"/>
                   </wp:cNvGraphicFramePr>
@@ -7075,7 +7033,7 @@
                           </pic:cNvPicPr>
                         </pic:nvPicPr>
                         <pic:blipFill>
-                          <a:blip r:embed="rId10">
+                          <a:blip r:embed="rId11">
                             <a:extLst>
                               <a:ext uri="{28A0092B-C50C-407E-A947-70E740481C1C}">
                                 <a14:useLocalDpi xmlns:a14="http://schemas.microsoft.com/office/drawing/2010/main" val="0"/>
@@ -7133,7 +7091,7 @@
           </w:tcPr>
           <w:p>
             <w:pPr>
-              <w:pStyle w:val="Titre2"/>
+              <w:pStyle w:val="Heading2"/>
               <w:spacing w:before="60" w:after="60"/>
               <w:rPr>
                 <w:rFonts w:ascii="Arial" w:hAnsi="Arial" w:cs="Arial"/>
@@ -7176,7 +7134,7 @@
           </w:tcPr>
           <w:p>
             <w:pPr>
-              <w:pStyle w:val="Paragraphedeliste"/>
+              <w:pStyle w:val="ListParagraph"/>
               <w:numPr>
                 <w:ilvl w:val="0"/>
                 <w:numId w:val="25"/>
@@ -7195,7 +7153,7 @@
           </w:p>
           <w:p>
             <w:pPr>
-              <w:pStyle w:val="Paragraphedeliste"/>
+              <w:pStyle w:val="ListParagraph"/>
               <w:numPr>
                 <w:ilvl w:val="0"/>
                 <w:numId w:val="13"/>
@@ -7214,7 +7172,7 @@
           </w:p>
           <w:p>
             <w:pPr>
-              <w:pStyle w:val="Paragraphedeliste"/>
+              <w:pStyle w:val="ListParagraph"/>
               <w:numPr>
                 <w:ilvl w:val="0"/>
                 <w:numId w:val="13"/>
@@ -7233,7 +7191,7 @@
           </w:p>
           <w:p>
             <w:pPr>
-              <w:pStyle w:val="Paragraphedeliste"/>
+              <w:pStyle w:val="ListParagraph"/>
               <w:numPr>
                 <w:ilvl w:val="0"/>
                 <w:numId w:val="13"/>
@@ -7252,7 +7210,7 @@
           </w:p>
           <w:p>
             <w:pPr>
-              <w:pStyle w:val="Paragraphedeliste"/>
+              <w:pStyle w:val="ListParagraph"/>
               <w:numPr>
                 <w:ilvl w:val="0"/>
                 <w:numId w:val="13"/>
@@ -7322,10 +7280,10 @@
                 <w:rFonts w:ascii="Arial" w:hAnsi="Arial" w:cs="Arial"/>
               </w:rPr>
             </w:pPr>
-            <w:hyperlink r:id="rId19" w:history="1">
+            <w:hyperlink r:id="rId30" w:history="1">
               <w:r>
                 <w:rPr>
-                  <w:rStyle w:val="Lienhypertexte"/>
+                  <w:rStyle w:val="Hyperlink"/>
                   <w:rFonts w:ascii="Arial" w:hAnsi="Arial" w:cs="Arial"/>
                 </w:rPr>
                 <w:t>https://www.one.be/fileadmin/user_upload/siteone/PRO/Brochures/fiche_DEV_SECURITE.pdf</w:t>
@@ -7351,12 +7309,15 @@
               <w:rPr>
                 <w:rFonts w:ascii="Arial" w:hAnsi="Arial" w:cs="Arial"/>
                 <w:noProof/>
+                <w:lang w:val="en-CA" w:eastAsia="en-CA"/>
               </w:rPr>
               <w:drawing>
-                <wp:inline distT="0" distB="0" distL="0" distR="0" wp14:anchorId="131D1285" wp14:editId="5D5C28B8">
+                <wp:inline distT="0" distB="0" distL="0" distR="0" wp14:anchorId="131D1285" wp14:editId="2149D520">
                   <wp:extent cx="476250" cy="476250"/>
                   <wp:effectExtent l="0" t="0" r="0" b="0"/>
-                  <wp:docPr id="14" name="Image 14"/>
+                  <wp:docPr id="14" name="Image 14">
+                    <a:hlinkClick xmlns:a="http://schemas.openxmlformats.org/drawingml/2006/main" r:id="rId31"/>
+                  </wp:docPr>
                   <wp:cNvGraphicFramePr>
                     <a:graphicFrameLocks xmlns:a="http://schemas.openxmlformats.org/drawingml/2006/main" noChangeAspect="1"/>
                   </wp:cNvGraphicFramePr>
@@ -7370,7 +7331,7 @@
                           </pic:cNvPicPr>
                         </pic:nvPicPr>
                         <pic:blipFill>
-                          <a:blip r:embed="rId10">
+                          <a:blip r:embed="rId11">
                             <a:extLst>
                               <a:ext uri="{28A0092B-C50C-407E-A947-70E740481C1C}">
                                 <a14:useLocalDpi xmlns:a14="http://schemas.microsoft.com/office/drawing/2010/main" val="0"/>
@@ -7441,7 +7402,7 @@
           </w:tcPr>
           <w:p>
             <w:pPr>
-              <w:pStyle w:val="Paragraphedeliste"/>
+              <w:pStyle w:val="ListParagraph"/>
               <w:spacing w:before="60" w:after="60"/>
               <w:rPr>
                 <w:rFonts w:ascii="Arial" w:hAnsi="Arial" w:cs="Arial"/>
@@ -7497,7 +7458,7 @@
           </w:tcPr>
           <w:p>
             <w:pPr>
-              <w:pStyle w:val="Titre1"/>
+              <w:pStyle w:val="Heading1"/>
               <w:numPr>
                 <w:ilvl w:val="0"/>
                 <w:numId w:val="30"/>
@@ -7534,7 +7495,7 @@
           </w:tcPr>
           <w:p>
             <w:pPr>
-              <w:pStyle w:val="Titre1"/>
+              <w:pStyle w:val="Heading1"/>
               <w:spacing w:before="60" w:after="60"/>
               <w:ind w:left="130"/>
               <w:rPr>
@@ -7567,7 +7528,7 @@
           </w:tcPr>
           <w:p>
             <w:pPr>
-              <w:pStyle w:val="Titre1"/>
+              <w:pStyle w:val="Heading1"/>
               <w:spacing w:before="60" w:after="60"/>
               <w:ind w:left="130"/>
               <w:rPr>
@@ -7610,7 +7571,7 @@
           </w:tcPr>
           <w:p>
             <w:pPr>
-              <w:pStyle w:val="Titre2"/>
+              <w:pStyle w:val="Heading2"/>
               <w:spacing w:before="60" w:after="60"/>
               <w:rPr>
                 <w:rFonts w:ascii="Arial" w:hAnsi="Arial" w:cs="Arial"/>
@@ -7653,7 +7614,7 @@
           </w:tcPr>
           <w:p>
             <w:pPr>
-              <w:pStyle w:val="Paragraphedeliste"/>
+              <w:pStyle w:val="ListParagraph"/>
               <w:numPr>
                 <w:ilvl w:val="0"/>
                 <w:numId w:val="26"/>
@@ -7672,7 +7633,7 @@
           </w:p>
           <w:p>
             <w:pPr>
-              <w:pStyle w:val="Paragraphedeliste"/>
+              <w:pStyle w:val="ListParagraph"/>
               <w:numPr>
                 <w:ilvl w:val="0"/>
                 <w:numId w:val="6"/>
@@ -7691,7 +7652,7 @@
           </w:p>
           <w:p>
             <w:pPr>
-              <w:pStyle w:val="Paragraphedeliste"/>
+              <w:pStyle w:val="ListParagraph"/>
               <w:numPr>
                 <w:ilvl w:val="0"/>
                 <w:numId w:val="6"/>
@@ -7710,7 +7671,7 @@
           </w:p>
           <w:p>
             <w:pPr>
-              <w:pStyle w:val="Paragraphedeliste"/>
+              <w:pStyle w:val="ListParagraph"/>
               <w:numPr>
                 <w:ilvl w:val="0"/>
                 <w:numId w:val="6"/>
@@ -7729,7 +7690,7 @@
           </w:p>
           <w:p>
             <w:pPr>
-              <w:pStyle w:val="Paragraphedeliste"/>
+              <w:pStyle w:val="ListParagraph"/>
               <w:numPr>
                 <w:ilvl w:val="0"/>
                 <w:numId w:val="6"/>
@@ -7748,7 +7709,7 @@
           </w:p>
           <w:p>
             <w:pPr>
-              <w:pStyle w:val="Paragraphedeliste"/>
+              <w:pStyle w:val="ListParagraph"/>
               <w:numPr>
                 <w:ilvl w:val="0"/>
                 <w:numId w:val="6"/>
@@ -7767,7 +7728,7 @@
           </w:p>
           <w:p>
             <w:pPr>
-              <w:pStyle w:val="Paragraphedeliste"/>
+              <w:pStyle w:val="ListParagraph"/>
               <w:numPr>
                 <w:ilvl w:val="0"/>
                 <w:numId w:val="6"/>
@@ -7786,7 +7747,7 @@
           </w:p>
           <w:p>
             <w:pPr>
-              <w:pStyle w:val="Paragraphedeliste"/>
+              <w:pStyle w:val="ListParagraph"/>
               <w:numPr>
                 <w:ilvl w:val="0"/>
                 <w:numId w:val="6"/>
@@ -7855,27 +7816,13 @@
                 <w:rFonts w:ascii="Arial" w:hAnsi="Arial" w:cs="Arial"/>
               </w:rPr>
             </w:pPr>
-            <w:hyperlink r:id="rId20" w:history="1">
+            <w:hyperlink r:id="rId32" w:history="1">
               <w:r>
                 <w:rPr>
-                  <w:rStyle w:val="Lienhypertexte"/>
+                  <w:rStyle w:val="Hyperlink"/>
                   <w:rFonts w:ascii="Arial" w:hAnsi="Arial" w:cs="Arial"/>
                 </w:rPr>
-                <w:t>https://solidarites-sante</w:t>
-              </w:r>
-              <w:r>
-                <w:rPr>
-                  <w:rStyle w:val="Lienhypertexte"/>
-                  <w:rFonts w:ascii="Arial" w:hAnsi="Arial" w:cs="Arial"/>
-                </w:rPr>
-                <w:t>.</w:t>
-              </w:r>
-              <w:r>
-                <w:rPr>
-                  <w:rStyle w:val="Lienhypertexte"/>
-                  <w:rFonts w:ascii="Arial" w:hAnsi="Arial" w:cs="Arial"/>
-                </w:rPr>
-                <w:t>gouv.fr/IMG/pdf/depliant_monoxyde_de_carbone.pdf</w:t>
+                <w:t>https://solidarites-sante.gouv.fr/IMG/pdf/depliant_monoxyde_de_carbone.pdf</w:t>
               </w:r>
             </w:hyperlink>
             <w:r>
@@ -7899,12 +7846,15 @@
               <w:rPr>
                 <w:rFonts w:ascii="Arial" w:hAnsi="Arial" w:cs="Arial"/>
                 <w:noProof/>
+                <w:lang w:val="en-CA" w:eastAsia="en-CA"/>
               </w:rPr>
               <w:drawing>
-                <wp:inline distT="0" distB="0" distL="0" distR="0" wp14:anchorId="3272DCC6" wp14:editId="7B8C78BC">
+                <wp:inline distT="0" distB="0" distL="0" distR="0" wp14:anchorId="3272DCC6" wp14:editId="2881F2FC">
                   <wp:extent cx="476250" cy="476250"/>
                   <wp:effectExtent l="0" t="0" r="0" b="0"/>
-                  <wp:docPr id="15" name="Image 15"/>
+                  <wp:docPr id="15" name="Image 15">
+                    <a:hlinkClick xmlns:a="http://schemas.openxmlformats.org/drawingml/2006/main" r:id="rId33"/>
+                  </wp:docPr>
                   <wp:cNvGraphicFramePr>
                     <a:graphicFrameLocks xmlns:a="http://schemas.openxmlformats.org/drawingml/2006/main" noChangeAspect="1"/>
                   </wp:cNvGraphicFramePr>
@@ -7918,7 +7868,7 @@
                           </pic:cNvPicPr>
                         </pic:nvPicPr>
                         <pic:blipFill>
-                          <a:blip r:embed="rId10">
+                          <a:blip r:embed="rId11">
                             <a:extLst>
                               <a:ext uri="{28A0092B-C50C-407E-A947-70E740481C1C}">
                                 <a14:useLocalDpi xmlns:a14="http://schemas.microsoft.com/office/drawing/2010/main" val="0"/>
@@ -7976,7 +7926,7 @@
           </w:tcPr>
           <w:p>
             <w:pPr>
-              <w:pStyle w:val="Titre2"/>
+              <w:pStyle w:val="Heading2"/>
               <w:spacing w:before="60" w:after="60"/>
               <w:rPr>
                 <w:rFonts w:ascii="Arial" w:hAnsi="Arial" w:cs="Arial"/>
@@ -8017,7 +7967,7 @@
           </w:tcPr>
           <w:p>
             <w:pPr>
-              <w:pStyle w:val="Paragraphedeliste"/>
+              <w:pStyle w:val="ListParagraph"/>
               <w:numPr>
                 <w:ilvl w:val="0"/>
                 <w:numId w:val="27"/>
@@ -8036,7 +7986,7 @@
           </w:p>
           <w:p>
             <w:pPr>
-              <w:pStyle w:val="Paragraphedeliste"/>
+              <w:pStyle w:val="ListParagraph"/>
               <w:numPr>
                 <w:ilvl w:val="0"/>
                 <w:numId w:val="5"/>
@@ -8055,7 +8005,7 @@
           </w:p>
           <w:p>
             <w:pPr>
-              <w:pStyle w:val="Paragraphedeliste"/>
+              <w:pStyle w:val="ListParagraph"/>
               <w:numPr>
                 <w:ilvl w:val="0"/>
                 <w:numId w:val="5"/>
@@ -8074,7 +8024,7 @@
           </w:p>
           <w:p>
             <w:pPr>
-              <w:pStyle w:val="Paragraphedeliste"/>
+              <w:pStyle w:val="ListParagraph"/>
               <w:numPr>
                 <w:ilvl w:val="0"/>
                 <w:numId w:val="5"/>
@@ -8093,7 +8043,7 @@
           </w:p>
           <w:p>
             <w:pPr>
-              <w:pStyle w:val="Paragraphedeliste"/>
+              <w:pStyle w:val="ListParagraph"/>
               <w:numPr>
                 <w:ilvl w:val="0"/>
                 <w:numId w:val="5"/>
@@ -8189,12 +8139,15 @@
               <w:rPr>
                 <w:rFonts w:ascii="Arial" w:hAnsi="Arial" w:cs="Arial"/>
                 <w:noProof/>
+                <w:lang w:val="en-CA" w:eastAsia="en-CA"/>
               </w:rPr>
               <w:drawing>
-                <wp:inline distT="0" distB="0" distL="0" distR="0" wp14:anchorId="79702ACD" wp14:editId="5F26FAD3">
+                <wp:inline distT="0" distB="0" distL="0" distR="0" wp14:anchorId="79702ACD" wp14:editId="1C537688">
                   <wp:extent cx="476250" cy="476250"/>
                   <wp:effectExtent l="0" t="0" r="0" b="0"/>
-                  <wp:docPr id="17" name="Image 17"/>
+                  <wp:docPr id="17" name="Image 17">
+                    <a:hlinkClick xmlns:a="http://schemas.openxmlformats.org/drawingml/2006/main" r:id="rId34"/>
+                  </wp:docPr>
                   <wp:cNvGraphicFramePr>
                     <a:graphicFrameLocks xmlns:a="http://schemas.openxmlformats.org/drawingml/2006/main" noChangeAspect="1"/>
                   </wp:cNvGraphicFramePr>
@@ -8208,7 +8161,7 @@
                           </pic:cNvPicPr>
                         </pic:nvPicPr>
                         <pic:blipFill>
-                          <a:blip r:embed="rId10">
+                          <a:blip r:embed="rId11">
                             <a:extLst>
                               <a:ext uri="{28A0092B-C50C-407E-A947-70E740481C1C}">
                                 <a14:useLocalDpi xmlns:a14="http://schemas.microsoft.com/office/drawing/2010/main" val="0"/>
@@ -8285,7 +8238,7 @@
           </w:tcPr>
           <w:p>
             <w:pPr>
-              <w:pStyle w:val="Titre1"/>
+              <w:pStyle w:val="Heading1"/>
               <w:numPr>
                 <w:ilvl w:val="0"/>
                 <w:numId w:val="30"/>
@@ -8323,7 +8276,7 @@
           </w:tcPr>
           <w:p>
             <w:pPr>
-              <w:pStyle w:val="Titre1"/>
+              <w:pStyle w:val="Heading1"/>
               <w:spacing w:before="60" w:after="60"/>
               <w:ind w:left="130"/>
               <w:rPr>
@@ -8357,7 +8310,7 @@
           </w:tcPr>
           <w:p>
             <w:pPr>
-              <w:pStyle w:val="Titre1"/>
+              <w:pStyle w:val="Heading1"/>
               <w:spacing w:before="60" w:after="60"/>
               <w:ind w:left="130"/>
               <w:rPr>
@@ -8400,7 +8353,7 @@
           </w:tcPr>
           <w:p>
             <w:pPr>
-              <w:pStyle w:val="Titre2"/>
+              <w:pStyle w:val="Heading2"/>
               <w:spacing w:before="60" w:after="60"/>
               <w:rPr>
                 <w:rFonts w:ascii="Arial" w:hAnsi="Arial" w:cs="Arial"/>
@@ -8441,7 +8394,7 @@
           </w:tcPr>
           <w:p>
             <w:pPr>
-              <w:pStyle w:val="Paragraphedeliste"/>
+              <w:pStyle w:val="ListParagraph"/>
               <w:numPr>
                 <w:ilvl w:val="0"/>
                 <w:numId w:val="3"/>
@@ -8460,7 +8413,7 @@
           </w:p>
           <w:p>
             <w:pPr>
-              <w:pStyle w:val="Paragraphedeliste"/>
+              <w:pStyle w:val="ListParagraph"/>
               <w:numPr>
                 <w:ilvl w:val="0"/>
                 <w:numId w:val="3"/>
@@ -8479,7 +8432,7 @@
           </w:p>
           <w:p>
             <w:pPr>
-              <w:pStyle w:val="Paragraphedeliste"/>
+              <w:pStyle w:val="ListParagraph"/>
               <w:numPr>
                 <w:ilvl w:val="0"/>
                 <w:numId w:val="3"/>
@@ -8498,7 +8451,7 @@
           </w:p>
           <w:p>
             <w:pPr>
-              <w:pStyle w:val="Paragraphedeliste"/>
+              <w:pStyle w:val="ListParagraph"/>
               <w:numPr>
                 <w:ilvl w:val="0"/>
                 <w:numId w:val="3"/>
@@ -8517,7 +8470,7 @@
           </w:p>
           <w:p>
             <w:pPr>
-              <w:pStyle w:val="Paragraphedeliste"/>
+              <w:pStyle w:val="ListParagraph"/>
               <w:numPr>
                 <w:ilvl w:val="0"/>
                 <w:numId w:val="3"/>
@@ -8536,7 +8489,7 @@
           </w:p>
           <w:p>
             <w:pPr>
-              <w:pStyle w:val="Paragraphedeliste"/>
+              <w:pStyle w:val="ListParagraph"/>
               <w:numPr>
                 <w:ilvl w:val="0"/>
                 <w:numId w:val="3"/>
@@ -8581,7 +8534,7 @@
                 <w:rFonts w:ascii="Arial" w:hAnsi="Arial" w:cs="Arial"/>
               </w:rPr>
             </w:pPr>
-            <w:hyperlink r:id="rId21" w:history="1">
+            <w:hyperlink r:id="rId35" w:history="1">
               <w:r>
                 <w:rPr>
                   <w:rStyle w:val="Internetlink"/>
@@ -8615,12 +8568,15 @@
               <w:rPr>
                 <w:rFonts w:ascii="Arial" w:hAnsi="Arial" w:cs="Arial"/>
                 <w:noProof/>
+                <w:lang w:val="en-CA" w:eastAsia="en-CA"/>
               </w:rPr>
               <w:drawing>
-                <wp:inline distT="0" distB="0" distL="0" distR="0" wp14:anchorId="7A8C7058" wp14:editId="78BED66D">
+                <wp:inline distT="0" distB="0" distL="0" distR="0" wp14:anchorId="7A8C7058" wp14:editId="48F6EFBC">
                   <wp:extent cx="476250" cy="476250"/>
                   <wp:effectExtent l="0" t="0" r="0" b="0"/>
-                  <wp:docPr id="18" name="Image 18"/>
+                  <wp:docPr id="18" name="Image 18">
+                    <a:hlinkClick xmlns:a="http://schemas.openxmlformats.org/drawingml/2006/main" r:id="rId36"/>
+                  </wp:docPr>
                   <wp:cNvGraphicFramePr>
                     <a:graphicFrameLocks xmlns:a="http://schemas.openxmlformats.org/drawingml/2006/main" noChangeAspect="1"/>
                   </wp:cNvGraphicFramePr>
@@ -8634,7 +8590,7 @@
                           </pic:cNvPicPr>
                         </pic:nvPicPr>
                         <pic:blipFill>
-                          <a:blip r:embed="rId10">
+                          <a:blip r:embed="rId11">
                             <a:extLst>
                               <a:ext uri="{28A0092B-C50C-407E-A947-70E740481C1C}">
                                 <a14:useLocalDpi xmlns:a14="http://schemas.microsoft.com/office/drawing/2010/main" val="0"/>
@@ -8693,7 +8649,7 @@
           </w:tcPr>
           <w:p>
             <w:pPr>
-              <w:pStyle w:val="Titre1"/>
+              <w:pStyle w:val="Heading1"/>
               <w:numPr>
                 <w:ilvl w:val="0"/>
                 <w:numId w:val="30"/>
@@ -8730,7 +8686,7 @@
           </w:tcPr>
           <w:p>
             <w:pPr>
-              <w:pStyle w:val="Titre1"/>
+              <w:pStyle w:val="Heading1"/>
               <w:spacing w:before="60" w:after="60"/>
               <w:ind w:left="135"/>
               <w:rPr>
@@ -8764,7 +8720,7 @@
           </w:tcPr>
           <w:p>
             <w:pPr>
-              <w:pStyle w:val="Titre1"/>
+              <w:pStyle w:val="Heading1"/>
               <w:spacing w:before="60" w:after="60"/>
               <w:ind w:left="135"/>
               <w:rPr>
@@ -8807,7 +8763,7 @@
           </w:tcPr>
           <w:p>
             <w:pPr>
-              <w:pStyle w:val="Titre2"/>
+              <w:pStyle w:val="Heading2"/>
               <w:spacing w:before="60" w:after="60"/>
               <w:rPr>
                 <w:rFonts w:ascii="Arial" w:hAnsi="Arial" w:cs="Arial"/>
@@ -8848,7 +8804,7 @@
           </w:tcPr>
           <w:p>
             <w:pPr>
-              <w:pStyle w:val="Paragraphedeliste"/>
+              <w:pStyle w:val="ListParagraph"/>
               <w:numPr>
                 <w:ilvl w:val="0"/>
                 <w:numId w:val="28"/>
@@ -8868,7 +8824,7 @@
           </w:p>
           <w:p>
             <w:pPr>
-              <w:pStyle w:val="Paragraphedeliste"/>
+              <w:pStyle w:val="ListParagraph"/>
               <w:numPr>
                 <w:ilvl w:val="0"/>
                 <w:numId w:val="7"/>
@@ -8894,7 +8850,7 @@
           </w:p>
           <w:p>
             <w:pPr>
-              <w:pStyle w:val="Paragraphedeliste"/>
+              <w:pStyle w:val="ListParagraph"/>
               <w:numPr>
                 <w:ilvl w:val="0"/>
                 <w:numId w:val="7"/>
@@ -8920,7 +8876,7 @@
           </w:p>
           <w:p>
             <w:pPr>
-              <w:pStyle w:val="Paragraphedeliste"/>
+              <w:pStyle w:val="ListParagraph"/>
               <w:numPr>
                 <w:ilvl w:val="0"/>
                 <w:numId w:val="7"/>
@@ -8940,7 +8896,7 @@
           </w:p>
           <w:p>
             <w:pPr>
-              <w:pStyle w:val="Paragraphedeliste"/>
+              <w:pStyle w:val="ListParagraph"/>
               <w:numPr>
                 <w:ilvl w:val="0"/>
                 <w:numId w:val="7"/>
@@ -8960,7 +8916,7 @@
           </w:p>
           <w:p>
             <w:pPr>
-              <w:pStyle w:val="Paragraphedeliste"/>
+              <w:pStyle w:val="ListParagraph"/>
               <w:numPr>
                 <w:ilvl w:val="0"/>
                 <w:numId w:val="7"/>
@@ -8980,7 +8936,7 @@
           </w:p>
           <w:p>
             <w:pPr>
-              <w:pStyle w:val="Paragraphedeliste"/>
+              <w:pStyle w:val="ListParagraph"/>
               <w:numPr>
                 <w:ilvl w:val="0"/>
                 <w:numId w:val="7"/>
@@ -9000,7 +8956,7 @@
           </w:p>
           <w:p>
             <w:pPr>
-              <w:pStyle w:val="Paragraphedeliste"/>
+              <w:pStyle w:val="ListParagraph"/>
               <w:numPr>
                 <w:ilvl w:val="0"/>
                 <w:numId w:val="7"/>
@@ -9047,7 +9003,7 @@
                 <w:rFonts w:ascii="Arial" w:hAnsi="Arial" w:cs="Arial"/>
               </w:rPr>
             </w:pPr>
-            <w:hyperlink r:id="rId22" w:history="1">
+            <w:hyperlink r:id="rId37" w:history="1">
               <w:r>
                 <w:rPr>
                   <w:rStyle w:val="Internetlink"/>
@@ -9056,7 +9012,7 @@
                 <w:t>http://www.klaro.lu/images/docs/Explication_du_contrat_travail.pdf</w:t>
               </w:r>
             </w:hyperlink>
-            <w:hyperlink r:id="rId23" w:history="1">
+            <w:hyperlink r:id="rId38" w:history="1">
               <w:r>
                 <w:rPr>
                   <w:rStyle w:val="Internetlink"/>
@@ -9089,12 +9045,15 @@
               <w:rPr>
                 <w:rFonts w:ascii="Arial" w:hAnsi="Arial" w:cs="Arial"/>
                 <w:noProof/>
+                <w:lang w:val="en-CA" w:eastAsia="en-CA"/>
               </w:rPr>
               <w:drawing>
-                <wp:inline distT="0" distB="0" distL="0" distR="0" wp14:anchorId="2298FB7A" wp14:editId="61F432BD">
+                <wp:inline distT="0" distB="0" distL="0" distR="0" wp14:anchorId="2298FB7A" wp14:editId="4457DF35">
                   <wp:extent cx="476250" cy="476250"/>
                   <wp:effectExtent l="0" t="0" r="0" b="0"/>
-                  <wp:docPr id="19" name="Image 19"/>
+                  <wp:docPr id="19" name="Image 19">
+                    <a:hlinkClick xmlns:a="http://schemas.openxmlformats.org/drawingml/2006/main" r:id="rId39"/>
+                  </wp:docPr>
                   <wp:cNvGraphicFramePr>
                     <a:graphicFrameLocks xmlns:a="http://schemas.openxmlformats.org/drawingml/2006/main" noChangeAspect="1"/>
                   </wp:cNvGraphicFramePr>
@@ -9108,7 +9067,7 @@
                           </pic:cNvPicPr>
                         </pic:nvPicPr>
                         <pic:blipFill>
-                          <a:blip r:embed="rId10">
+                          <a:blip r:embed="rId11">
                             <a:extLst>
                               <a:ext uri="{28A0092B-C50C-407E-A947-70E740481C1C}">
                                 <a14:useLocalDpi xmlns:a14="http://schemas.microsoft.com/office/drawing/2010/main" val="0"/>
@@ -9162,7 +9121,7 @@
       </w:pPr>
     </w:p>
     <w:sectPr>
-      <w:footerReference w:type="default" r:id="rId24"/>
+      <w:footerReference w:type="default" r:id="rId40"/>
       <w:pgSz w:w="15840" w:h="12240" w:orient="landscape"/>
       <w:pgMar w:top="709" w:right="1080" w:bottom="1560" w:left="1080" w:header="708" w:footer="708" w:gutter="0"/>
       <w:cols w:space="720"/>
@@ -9173,7 +9132,7 @@
 </file>
 
 <file path=word/endnotes.xml><?xml version="1.0" encoding="utf-8"?>
-<w:endnotes xmlns:wpc="http://schemas.microsoft.com/office/word/2010/wordprocessingCanvas" xmlns:cx="http://schemas.microsoft.com/office/drawing/2014/chartex" xmlns:cx1="http://schemas.microsoft.com/office/drawing/2015/9/8/chartex" xmlns:cx2="http://schemas.microsoft.com/office/drawing/2015/10/21/chartex" xmlns:cx3="http://schemas.microsoft.com/office/drawing/2016/5/9/chartex" xmlns:cx4="http://schemas.microsoft.com/office/drawing/2016/5/10/chartex" xmlns:cx5="http://schemas.microsoft.com/office/drawing/2016/5/11/chartex" xmlns:cx6="http://schemas.microsoft.com/office/drawing/2016/5/12/chartex" xmlns:cx7="http://schemas.microsoft.com/office/drawing/2016/5/13/chartex" xmlns:cx8="http://schemas.microsoft.com/office/drawing/2016/5/14/chartex" xmlns:mc="http://schemas.openxmlformats.org/markup-compatibility/2006" xmlns:aink="http://schemas.microsoft.com/office/drawing/2016/ink" xmlns:am3d="http://schemas.microsoft.com/office/drawing/2017/model3d" xmlns:o="urn:schemas-microsoft-com:office:office" xmlns:r="http://schemas.openxmlformats.org/officeDocument/2006/relationships" xmlns:m="http://schemas.openxmlformats.org/officeDocument/2006/math" xmlns:v="urn:schemas-microsoft-com:vml" xmlns:wp14="http://schemas.microsoft.com/office/word/2010/wordprocessingDrawing" xmlns:wp="http://schemas.openxmlformats.org/drawingml/2006/wordprocessingDrawing" xmlns:w10="urn:schemas-microsoft-com:office:word" xmlns:w="http://schemas.openxmlformats.org/wordprocessingml/2006/main" xmlns:w14="http://schemas.microsoft.com/office/word/2010/wordml" xmlns:w15="http://schemas.microsoft.com/office/word/2012/wordml" xmlns:w16cid="http://schemas.microsoft.com/office/word/2016/wordml/cid" xmlns:w16se="http://schemas.microsoft.com/office/word/2015/wordml/symex" xmlns:wpg="http://schemas.microsoft.com/office/word/2010/wordprocessingGroup" xmlns:wpi="http://schemas.microsoft.com/office/word/2010/wordprocessingInk" xmlns:wne="http://schemas.microsoft.com/office/word/2006/wordml" xmlns:wps="http://schemas.microsoft.com/office/word/2010/wordprocessingShape" mc:Ignorable="w14 w15 w16se w16cid wp14">
+<w:endnotes xmlns:wpc="http://schemas.microsoft.com/office/word/2010/wordprocessingCanvas" xmlns:mc="http://schemas.openxmlformats.org/markup-compatibility/2006" xmlns:o="urn:schemas-microsoft-com:office:office" xmlns:r="http://schemas.openxmlformats.org/officeDocument/2006/relationships" xmlns:m="http://schemas.openxmlformats.org/officeDocument/2006/math" xmlns:v="urn:schemas-microsoft-com:vml" xmlns:wp14="http://schemas.microsoft.com/office/word/2010/wordprocessingDrawing" xmlns:wp="http://schemas.openxmlformats.org/drawingml/2006/wordprocessingDrawing" xmlns:w10="urn:schemas-microsoft-com:office:word" xmlns:w="http://schemas.openxmlformats.org/wordprocessingml/2006/main" xmlns:w14="http://schemas.microsoft.com/office/word/2010/wordml" xmlns:w15="http://schemas.microsoft.com/office/word/2012/wordml" xmlns:wpg="http://schemas.microsoft.com/office/word/2010/wordprocessingGroup" xmlns:wpi="http://schemas.microsoft.com/office/word/2010/wordprocessingInk" xmlns:wne="http://schemas.microsoft.com/office/word/2006/wordml" xmlns:wps="http://schemas.microsoft.com/office/word/2010/wordprocessingShape" mc:Ignorable="w14 w15 wp14">
   <w:endnote w:type="separator" w:id="-1">
     <w:p>
       <w:r>
@@ -9192,7 +9151,7 @@
 </file>
 
 <file path=word/footer1.xml><?xml version="1.0" encoding="utf-8"?>
-<w:ftr xmlns:wpc="http://schemas.microsoft.com/office/word/2010/wordprocessingCanvas" xmlns:cx="http://schemas.microsoft.com/office/drawing/2014/chartex" xmlns:cx1="http://schemas.microsoft.com/office/drawing/2015/9/8/chartex" xmlns:cx2="http://schemas.microsoft.com/office/drawing/2015/10/21/chartex" xmlns:cx3="http://schemas.microsoft.com/office/drawing/2016/5/9/chartex" xmlns:cx4="http://schemas.microsoft.com/office/drawing/2016/5/10/chartex" xmlns:cx5="http://schemas.microsoft.com/office/drawing/2016/5/11/chartex" xmlns:cx6="http://schemas.microsoft.com/office/drawing/2016/5/12/chartex" xmlns:cx7="http://schemas.microsoft.com/office/drawing/2016/5/13/chartex" xmlns:cx8="http://schemas.microsoft.com/office/drawing/2016/5/14/chartex" xmlns:mc="http://schemas.openxmlformats.org/markup-compatibility/2006" xmlns:aink="http://schemas.microsoft.com/office/drawing/2016/ink" xmlns:am3d="http://schemas.microsoft.com/office/drawing/2017/model3d" xmlns:o="urn:schemas-microsoft-com:office:office" xmlns:r="http://schemas.openxmlformats.org/officeDocument/2006/relationships" xmlns:m="http://schemas.openxmlformats.org/officeDocument/2006/math" xmlns:v="urn:schemas-microsoft-com:vml" xmlns:wp14="http://schemas.microsoft.com/office/word/2010/wordprocessingDrawing" xmlns:wp="http://schemas.openxmlformats.org/drawingml/2006/wordprocessingDrawing" xmlns:w10="urn:schemas-microsoft-com:office:word" xmlns:w="http://schemas.openxmlformats.org/wordprocessingml/2006/main" xmlns:w14="http://schemas.microsoft.com/office/word/2010/wordml" xmlns:w15="http://schemas.microsoft.com/office/word/2012/wordml" xmlns:w16cid="http://schemas.microsoft.com/office/word/2016/wordml/cid" xmlns:w16se="http://schemas.microsoft.com/office/word/2015/wordml/symex" xmlns:wpg="http://schemas.microsoft.com/office/word/2010/wordprocessingGroup" xmlns:wpi="http://schemas.microsoft.com/office/word/2010/wordprocessingInk" xmlns:wne="http://schemas.microsoft.com/office/word/2006/wordml" xmlns:wps="http://schemas.microsoft.com/office/word/2010/wordprocessingShape" mc:Ignorable="w14 w15 w16se w16cid wp14">
+<w:ftr xmlns:wpc="http://schemas.microsoft.com/office/word/2010/wordprocessingCanvas" xmlns:mc="http://schemas.openxmlformats.org/markup-compatibility/2006" xmlns:o="urn:schemas-microsoft-com:office:office" xmlns:r="http://schemas.openxmlformats.org/officeDocument/2006/relationships" xmlns:m="http://schemas.openxmlformats.org/officeDocument/2006/math" xmlns:v="urn:schemas-microsoft-com:vml" xmlns:wp14="http://schemas.microsoft.com/office/word/2010/wordprocessingDrawing" xmlns:wp="http://schemas.openxmlformats.org/drawingml/2006/wordprocessingDrawing" xmlns:w10="urn:schemas-microsoft-com:office:word" xmlns:w="http://schemas.openxmlformats.org/wordprocessingml/2006/main" xmlns:w14="http://schemas.microsoft.com/office/word/2010/wordml" xmlns:w15="http://schemas.microsoft.com/office/word/2012/wordml" xmlns:wpg="http://schemas.microsoft.com/office/word/2010/wordprocessingGroup" xmlns:wpi="http://schemas.microsoft.com/office/word/2010/wordprocessingInk" xmlns:wne="http://schemas.microsoft.com/office/word/2006/wordml" xmlns:wps="http://schemas.microsoft.com/office/word/2010/wordprocessingShape" mc:Ignorable="w14 w15 wp14">
   <w:p>
     <w:pPr>
       <w:tabs>
@@ -9284,9 +9243,10 @@
     <w:r>
       <w:rPr>
         <w:caps/>
+        <w:noProof/>
         <w:color w:val="4F81BD" w:themeColor="accent1"/>
       </w:rPr>
-      <w:t>1</w:t>
+      <w:t>3</w:t>
     </w:r>
     <w:r>
       <w:rPr>
@@ -9299,20 +9259,20 @@
   </w:p>
   <w:p>
     <w:pPr>
-      <w:pStyle w:val="Pieddepage"/>
+      <w:pStyle w:val="Footer"/>
       <w:jc w:val="right"/>
     </w:pPr>
   </w:p>
   <w:p>
     <w:pPr>
-      <w:pStyle w:val="Pieddepage"/>
+      <w:pStyle w:val="Footer"/>
     </w:pPr>
   </w:p>
 </w:ftr>
 </file>
 
 <file path=word/footnotes.xml><?xml version="1.0" encoding="utf-8"?>
-<w:footnotes xmlns:wpc="http://schemas.microsoft.com/office/word/2010/wordprocessingCanvas" xmlns:cx="http://schemas.microsoft.com/office/drawing/2014/chartex" xmlns:cx1="http://schemas.microsoft.com/office/drawing/2015/9/8/chartex" xmlns:cx2="http://schemas.microsoft.com/office/drawing/2015/10/21/chartex" xmlns:cx3="http://schemas.microsoft.com/office/drawing/2016/5/9/chartex" xmlns:cx4="http://schemas.microsoft.com/office/drawing/2016/5/10/chartex" xmlns:cx5="http://schemas.microsoft.com/office/drawing/2016/5/11/chartex" xmlns:cx6="http://schemas.microsoft.com/office/drawing/2016/5/12/chartex" xmlns:cx7="http://schemas.microsoft.com/office/drawing/2016/5/13/chartex" xmlns:cx8="http://schemas.microsoft.com/office/drawing/2016/5/14/chartex" xmlns:mc="http://schemas.openxmlformats.org/markup-compatibility/2006" xmlns:aink="http://schemas.microsoft.com/office/drawing/2016/ink" xmlns:am3d="http://schemas.microsoft.com/office/drawing/2017/model3d" xmlns:o="urn:schemas-microsoft-com:office:office" xmlns:r="http://schemas.openxmlformats.org/officeDocument/2006/relationships" xmlns:m="http://schemas.openxmlformats.org/officeDocument/2006/math" xmlns:v="urn:schemas-microsoft-com:vml" xmlns:wp14="http://schemas.microsoft.com/office/word/2010/wordprocessingDrawing" xmlns:wp="http://schemas.openxmlformats.org/drawingml/2006/wordprocessingDrawing" xmlns:w10="urn:schemas-microsoft-com:office:word" xmlns:w="http://schemas.openxmlformats.org/wordprocessingml/2006/main" xmlns:w14="http://schemas.microsoft.com/office/word/2010/wordml" xmlns:w15="http://schemas.microsoft.com/office/word/2012/wordml" xmlns:w16cid="http://schemas.microsoft.com/office/word/2016/wordml/cid" xmlns:w16se="http://schemas.microsoft.com/office/word/2015/wordml/symex" xmlns:wpg="http://schemas.microsoft.com/office/word/2010/wordprocessingGroup" xmlns:wpi="http://schemas.microsoft.com/office/word/2010/wordprocessingInk" xmlns:wne="http://schemas.microsoft.com/office/word/2006/wordml" xmlns:wps="http://schemas.microsoft.com/office/word/2010/wordprocessingShape" mc:Ignorable="w14 w15 w16se w16cid wp14">
+<w:footnotes xmlns:wpc="http://schemas.microsoft.com/office/word/2010/wordprocessingCanvas" xmlns:mc="http://schemas.openxmlformats.org/markup-compatibility/2006" xmlns:o="urn:schemas-microsoft-com:office:office" xmlns:r="http://schemas.openxmlformats.org/officeDocument/2006/relationships" xmlns:m="http://schemas.openxmlformats.org/officeDocument/2006/math" xmlns:v="urn:schemas-microsoft-com:vml" xmlns:wp14="http://schemas.microsoft.com/office/word/2010/wordprocessingDrawing" xmlns:wp="http://schemas.openxmlformats.org/drawingml/2006/wordprocessingDrawing" xmlns:w10="urn:schemas-microsoft-com:office:word" xmlns:w="http://schemas.openxmlformats.org/wordprocessingml/2006/main" xmlns:w14="http://schemas.microsoft.com/office/word/2010/wordml" xmlns:w15="http://schemas.microsoft.com/office/word/2012/wordml" xmlns:wpg="http://schemas.microsoft.com/office/word/2010/wordprocessingGroup" xmlns:wpi="http://schemas.microsoft.com/office/word/2010/wordprocessingInk" xmlns:wne="http://schemas.microsoft.com/office/word/2006/wordml" xmlns:wps="http://schemas.microsoft.com/office/word/2010/wordprocessingShape" mc:Ignorable="w14 w15 wp14">
   <w:footnote w:type="separator" w:id="-1">
     <w:p>
       <w:r>
@@ -9334,7 +9294,7 @@
 </file>
 
 <file path=word/numbering.xml><?xml version="1.0" encoding="utf-8"?>
-<w:numbering xmlns:wpc="http://schemas.microsoft.com/office/word/2010/wordprocessingCanvas" xmlns:cx="http://schemas.microsoft.com/office/drawing/2014/chartex" xmlns:cx1="http://schemas.microsoft.com/office/drawing/2015/9/8/chartex" xmlns:cx2="http://schemas.microsoft.com/office/drawing/2015/10/21/chartex" xmlns:cx3="http://schemas.microsoft.com/office/drawing/2016/5/9/chartex" xmlns:cx4="http://schemas.microsoft.com/office/drawing/2016/5/10/chartex" xmlns:cx5="http://schemas.microsoft.com/office/drawing/2016/5/11/chartex" xmlns:cx6="http://schemas.microsoft.com/office/drawing/2016/5/12/chartex" xmlns:cx7="http://schemas.microsoft.com/office/drawing/2016/5/13/chartex" xmlns:cx8="http://schemas.microsoft.com/office/drawing/2016/5/14/chartex" xmlns:mc="http://schemas.openxmlformats.org/markup-compatibility/2006" xmlns:aink="http://schemas.microsoft.com/office/drawing/2016/ink" xmlns:am3d="http://schemas.microsoft.com/office/drawing/2017/model3d" xmlns:o="urn:schemas-microsoft-com:office:office" xmlns:r="http://schemas.openxmlformats.org/officeDocument/2006/relationships" xmlns:m="http://schemas.openxmlformats.org/officeDocument/2006/math" xmlns:v="urn:schemas-microsoft-com:vml" xmlns:wp14="http://schemas.microsoft.com/office/word/2010/wordprocessingDrawing" xmlns:wp="http://schemas.openxmlformats.org/drawingml/2006/wordprocessingDrawing" xmlns:w10="urn:schemas-microsoft-com:office:word" xmlns:w="http://schemas.openxmlformats.org/wordprocessingml/2006/main" xmlns:w14="http://schemas.microsoft.com/office/word/2010/wordml" xmlns:w15="http://schemas.microsoft.com/office/word/2012/wordml" xmlns:w16cid="http://schemas.microsoft.com/office/word/2016/wordml/cid" xmlns:w16se="http://schemas.microsoft.com/office/word/2015/wordml/symex" xmlns:wpg="http://schemas.microsoft.com/office/word/2010/wordprocessingGroup" xmlns:wpi="http://schemas.microsoft.com/office/word/2010/wordprocessingInk" xmlns:wne="http://schemas.microsoft.com/office/word/2006/wordml" xmlns:wps="http://schemas.microsoft.com/office/word/2010/wordprocessingShape" mc:Ignorable="w14 w15 w16se w16cid wp14">
+<w:numbering xmlns:wpc="http://schemas.microsoft.com/office/word/2010/wordprocessingCanvas" xmlns:mc="http://schemas.openxmlformats.org/markup-compatibility/2006" xmlns:o="urn:schemas-microsoft-com:office:office" xmlns:r="http://schemas.openxmlformats.org/officeDocument/2006/relationships" xmlns:m="http://schemas.openxmlformats.org/officeDocument/2006/math" xmlns:v="urn:schemas-microsoft-com:vml" xmlns:wp14="http://schemas.microsoft.com/office/word/2010/wordprocessingDrawing" xmlns:wp="http://schemas.openxmlformats.org/drawingml/2006/wordprocessingDrawing" xmlns:w10="urn:schemas-microsoft-com:office:word" xmlns:w="http://schemas.openxmlformats.org/wordprocessingml/2006/main" xmlns:w14="http://schemas.microsoft.com/office/word/2010/wordml" xmlns:w15="http://schemas.microsoft.com/office/word/2012/wordml" xmlns:wpg="http://schemas.microsoft.com/office/word/2010/wordprocessingGroup" xmlns:wpi="http://schemas.microsoft.com/office/word/2010/wordprocessingInk" xmlns:wne="http://schemas.microsoft.com/office/word/2006/wordml" xmlns:wps="http://schemas.microsoft.com/office/word/2010/wordprocessingShape" mc:Ignorable="w14 w15 wp14">
   <w:abstractNum w:abstractNumId="0" w15:restartNumberingAfterBreak="0">
     <w:nsid w:val="04042ABD"/>
     <w:multiLevelType w:val="hybridMultilevel"/>
@@ -11194,7 +11154,7 @@
 </file>
 
 <file path=word/styles.xml><?xml version="1.0" encoding="utf-8"?>
-<w:styles xmlns:mc="http://schemas.openxmlformats.org/markup-compatibility/2006" xmlns:r="http://schemas.openxmlformats.org/officeDocument/2006/relationships" xmlns:w="http://schemas.openxmlformats.org/wordprocessingml/2006/main" xmlns:w14="http://schemas.microsoft.com/office/word/2010/wordml" xmlns:w15="http://schemas.microsoft.com/office/word/2012/wordml" xmlns:w16cid="http://schemas.microsoft.com/office/word/2016/wordml/cid" xmlns:w16se="http://schemas.microsoft.com/office/word/2015/wordml/symex" mc:Ignorable="w14 w15 w16se w16cid">
+<w:styles xmlns:mc="http://schemas.openxmlformats.org/markup-compatibility/2006" xmlns:r="http://schemas.openxmlformats.org/officeDocument/2006/relationships" xmlns:w="http://schemas.openxmlformats.org/wordprocessingml/2006/main" xmlns:w14="http://schemas.microsoft.com/office/word/2010/wordml" xmlns:w15="http://schemas.microsoft.com/office/word/2012/wordml" mc:Ignorable="w14 w15">
   <w:docDefaults>
     <w:rPrDefault>
       <w:rPr>
@@ -11212,7 +11172,7 @@
       </w:pPr>
     </w:pPrDefault>
   </w:docDefaults>
-  <w:latentStyles w:defLockedState="0" w:defUIPriority="99" w:defSemiHidden="0" w:defUnhideWhenUsed="0" w:defQFormat="0" w:count="376">
+  <w:latentStyles w:defLockedState="0" w:defUIPriority="99" w:defSemiHidden="0" w:defUnhideWhenUsed="0" w:defQFormat="0" w:count="371">
     <w:lsdException w:name="Normal" w:uiPriority="0" w:qFormat="1"/>
     <w:lsdException w:name="heading 1" w:uiPriority="9" w:qFormat="1"/>
     <w:lsdException w:name="heading 2" w:semiHidden="1" w:uiPriority="9" w:unhideWhenUsed="1" w:qFormat="1"/>
@@ -11584,11 +11544,6 @@
     <w:lsdException w:name="List Table 5 Dark Accent 6" w:uiPriority="50"/>
     <w:lsdException w:name="List Table 6 Colorful Accent 6" w:uiPriority="51"/>
     <w:lsdException w:name="List Table 7 Colorful Accent 6" w:uiPriority="52"/>
-    <w:lsdException w:name="Mention" w:semiHidden="1" w:unhideWhenUsed="1"/>
-    <w:lsdException w:name="Smart Hyperlink" w:semiHidden="1" w:unhideWhenUsed="1"/>
-    <w:lsdException w:name="Hashtag" w:semiHidden="1" w:unhideWhenUsed="1"/>
-    <w:lsdException w:name="Unresolved Mention" w:semiHidden="1" w:unhideWhenUsed="1"/>
-    <w:lsdException w:name="Smart Link" w:semiHidden="1" w:unhideWhenUsed="1"/>
   </w:latentStyles>
   <w:style w:type="paragraph" w:default="1" w:styleId="Normal">
     <w:name w:val="Normal"/>
@@ -11597,7 +11552,7 @@
       <w:suppressAutoHyphens/>
     </w:pPr>
   </w:style>
-  <w:style w:type="paragraph" w:styleId="Titre1">
+  <w:style w:type="paragraph" w:styleId="Heading1">
     <w:name w:val="heading 1"/>
     <w:basedOn w:val="Standard"/>
     <w:next w:val="Standard"/>
@@ -11617,7 +11572,7 @@
       <w:szCs w:val="28"/>
     </w:rPr>
   </w:style>
-  <w:style w:type="paragraph" w:styleId="Titre2">
+  <w:style w:type="paragraph" w:styleId="Heading2">
     <w:name w:val="heading 2"/>
     <w:basedOn w:val="Standard"/>
     <w:next w:val="Standard"/>
@@ -11637,13 +11592,13 @@
       <w:szCs w:val="26"/>
     </w:rPr>
   </w:style>
-  <w:style w:type="character" w:default="1" w:styleId="Policepardfaut">
+  <w:style w:type="character" w:default="1" w:styleId="DefaultParagraphFont">
     <w:name w:val="Default Paragraph Font"/>
     <w:uiPriority w:val="1"/>
     <w:semiHidden/>
     <w:unhideWhenUsed/>
   </w:style>
-  <w:style w:type="table" w:default="1" w:styleId="TableauNormal">
+  <w:style w:type="table" w:default="1" w:styleId="TableNormal">
     <w:name w:val="Normal Table"/>
     <w:uiPriority w:val="99"/>
     <w:semiHidden/>
@@ -11658,7 +11613,7 @@
       </w:tblCellMar>
     </w:tblPr>
   </w:style>
-  <w:style w:type="numbering" w:default="1" w:styleId="Aucuneliste">
+  <w:style w:type="numbering" w:default="1" w:styleId="NoList">
     <w:name w:val="No List"/>
     <w:uiPriority w:val="99"/>
     <w:semiHidden/>
@@ -11693,14 +11648,14 @@
       <w:spacing w:after="140"/>
     </w:pPr>
   </w:style>
-  <w:style w:type="paragraph" w:styleId="Liste">
+  <w:style w:type="paragraph" w:styleId="List">
     <w:name w:val="List"/>
     <w:basedOn w:val="Textbody"/>
     <w:rPr>
       <w:rFonts w:cs="Mangal"/>
     </w:rPr>
   </w:style>
-  <w:style w:type="paragraph" w:styleId="Lgende">
+  <w:style w:type="paragraph" w:styleId="Caption">
     <w:name w:val="caption"/>
     <w:basedOn w:val="Standard"/>
     <w:pPr>
@@ -11725,14 +11680,14 @@
       <w:rFonts w:cs="Mangal"/>
     </w:rPr>
   </w:style>
-  <w:style w:type="paragraph" w:styleId="Paragraphedeliste">
+  <w:style w:type="paragraph" w:styleId="ListParagraph">
     <w:name w:val="List Paragraph"/>
     <w:basedOn w:val="Standard"/>
     <w:pPr>
       <w:ind w:left="720"/>
     </w:pPr>
   </w:style>
-  <w:style w:type="paragraph" w:styleId="En-tte">
+  <w:style w:type="paragraph" w:styleId="Header">
     <w:name w:val="header"/>
     <w:basedOn w:val="Normal"/>
     <w:pPr>
@@ -11742,7 +11697,7 @@
       </w:tabs>
     </w:pPr>
   </w:style>
-  <w:style w:type="paragraph" w:styleId="Pieddepage">
+  <w:style w:type="paragraph" w:styleId="Footer">
     <w:name w:val="footer"/>
     <w:basedOn w:val="Normal"/>
     <w:pPr>
@@ -11752,9 +11707,9 @@
       </w:tabs>
     </w:pPr>
   </w:style>
-  <w:style w:type="paragraph" w:styleId="En-ttedetabledesmatires">
+  <w:style w:type="paragraph" w:styleId="TOCHeading">
     <w:name w:val="TOC Heading"/>
-    <w:basedOn w:val="Titre1"/>
+    <w:basedOn w:val="Heading1"/>
     <w:next w:val="Standard"/>
     <w:uiPriority w:val="39"/>
     <w:qFormat/>
@@ -11786,7 +11741,7 @@
       <w:ind w:left="220"/>
     </w:pPr>
   </w:style>
-  <w:style w:type="paragraph" w:styleId="Textedebulles">
+  <w:style w:type="paragraph" w:styleId="BalloonText">
     <w:name w:val="Balloon Text"/>
     <w:basedOn w:val="Standard"/>
     <w:pPr>
@@ -11798,7 +11753,7 @@
       <w:szCs w:val="16"/>
     </w:rPr>
   </w:style>
-  <w:style w:type="paragraph" w:styleId="Commentaire">
+  <w:style w:type="paragraph" w:styleId="CommentText">
     <w:name w:val="annotation text"/>
     <w:basedOn w:val="Standard"/>
     <w:uiPriority w:val="99"/>
@@ -11810,10 +11765,10 @@
       <w:szCs w:val="20"/>
     </w:rPr>
   </w:style>
-  <w:style w:type="paragraph" w:styleId="Objetducommentaire">
+  <w:style w:type="paragraph" w:styleId="CommentSubject">
     <w:name w:val="annotation subject"/>
-    <w:basedOn w:val="Commentaire"/>
-    <w:next w:val="Commentaire"/>
+    <w:basedOn w:val="CommentText"/>
+    <w:next w:val="CommentText"/>
     <w:rPr>
       <w:b/>
       <w:bCs/>
@@ -11828,15 +11783,15 @@
   </w:style>
   <w:style w:type="character" w:customStyle="1" w:styleId="Internetlink">
     <w:name w:val="Internet link"/>
-    <w:basedOn w:val="Policepardfaut"/>
+    <w:basedOn w:val="DefaultParagraphFont"/>
     <w:rPr>
       <w:color w:val="0000FF"/>
       <w:u w:val="single"/>
     </w:rPr>
   </w:style>
-  <w:style w:type="character" w:styleId="Lienhypertextesuivivisit">
+  <w:style w:type="character" w:styleId="FollowedHyperlink">
     <w:name w:val="FollowedHyperlink"/>
-    <w:basedOn w:val="Policepardfaut"/>
+    <w:basedOn w:val="DefaultParagraphFont"/>
     <w:rPr>
       <w:color w:val="800080"/>
       <w:u w:val="single"/>
@@ -11844,15 +11799,15 @@
   </w:style>
   <w:style w:type="character" w:customStyle="1" w:styleId="En-tteCar">
     <w:name w:val="En-tête Car"/>
-    <w:basedOn w:val="Policepardfaut"/>
+    <w:basedOn w:val="DefaultParagraphFont"/>
   </w:style>
   <w:style w:type="character" w:customStyle="1" w:styleId="PieddepageCar">
     <w:name w:val="Pied de page Car"/>
-    <w:basedOn w:val="Policepardfaut"/>
+    <w:basedOn w:val="DefaultParagraphFont"/>
   </w:style>
   <w:style w:type="character" w:customStyle="1" w:styleId="Titre1Car">
     <w:name w:val="Titre 1 Car"/>
-    <w:basedOn w:val="Policepardfaut"/>
+    <w:basedOn w:val="DefaultParagraphFont"/>
     <w:rPr>
       <w:rFonts w:ascii="Times New Roman" w:eastAsia="Calibri" w:hAnsi="Times New Roman" w:cs="Tahoma"/>
       <w:b/>
@@ -11863,7 +11818,7 @@
   </w:style>
   <w:style w:type="character" w:customStyle="1" w:styleId="Titre2Car">
     <w:name w:val="Titre 2 Car"/>
-    <w:basedOn w:val="Policepardfaut"/>
+    <w:basedOn w:val="DefaultParagraphFont"/>
     <w:rPr>
       <w:rFonts w:ascii="Times New Roman" w:eastAsia="Calibri" w:hAnsi="Times New Roman" w:cs="Tahoma"/>
       <w:bCs/>
@@ -11873,16 +11828,16 @@
   </w:style>
   <w:style w:type="character" w:customStyle="1" w:styleId="TextedebullesCar">
     <w:name w:val="Texte de bulles Car"/>
-    <w:basedOn w:val="Policepardfaut"/>
+    <w:basedOn w:val="DefaultParagraphFont"/>
     <w:rPr>
       <w:rFonts w:ascii="Tahoma" w:eastAsia="Tahoma" w:hAnsi="Tahoma" w:cs="Tahoma"/>
       <w:sz w:val="16"/>
       <w:szCs w:val="16"/>
     </w:rPr>
   </w:style>
-  <w:style w:type="character" w:styleId="Marquedecommentaire">
+  <w:style w:type="character" w:styleId="CommentReference">
     <w:name w:val="annotation reference"/>
-    <w:basedOn w:val="Policepardfaut"/>
+    <w:basedOn w:val="DefaultParagraphFont"/>
     <w:uiPriority w:val="99"/>
     <w:rPr>
       <w:sz w:val="16"/>
@@ -11891,7 +11846,7 @@
   </w:style>
   <w:style w:type="character" w:customStyle="1" w:styleId="CommentaireCar">
     <w:name w:val="Commentaire Car"/>
-    <w:basedOn w:val="Policepardfaut"/>
+    <w:basedOn w:val="DefaultParagraphFont"/>
     <w:uiPriority w:val="99"/>
     <w:rPr>
       <w:sz w:val="20"/>
@@ -13005,15 +12960,15 @@
   </w:style>
   <w:style w:type="character" w:customStyle="1" w:styleId="HeaderChar">
     <w:name w:val="Header Char"/>
-    <w:basedOn w:val="Policepardfaut"/>
+    <w:basedOn w:val="DefaultParagraphFont"/>
   </w:style>
   <w:style w:type="character" w:customStyle="1" w:styleId="FooterChar">
     <w:name w:val="Footer Char"/>
-    <w:basedOn w:val="Policepardfaut"/>
+    <w:basedOn w:val="DefaultParagraphFont"/>
   </w:style>
   <w:style w:type="numbering" w:customStyle="1" w:styleId="NoList1">
     <w:name w:val="No List_1"/>
-    <w:basedOn w:val="Aucuneliste"/>
+    <w:basedOn w:val="NoList"/>
     <w:pPr>
       <w:numPr>
         <w:numId w:val="1"/>
@@ -13022,7 +12977,7 @@
   </w:style>
   <w:style w:type="numbering" w:customStyle="1" w:styleId="WWNum1">
     <w:name w:val="WWNum1"/>
-    <w:basedOn w:val="Aucuneliste"/>
+    <w:basedOn w:val="NoList"/>
     <w:pPr>
       <w:numPr>
         <w:numId w:val="2"/>
@@ -13031,7 +12986,7 @@
   </w:style>
   <w:style w:type="numbering" w:customStyle="1" w:styleId="WWNum2">
     <w:name w:val="WWNum2"/>
-    <w:basedOn w:val="Aucuneliste"/>
+    <w:basedOn w:val="NoList"/>
     <w:pPr>
       <w:numPr>
         <w:numId w:val="3"/>
@@ -13040,7 +12995,7 @@
   </w:style>
   <w:style w:type="numbering" w:customStyle="1" w:styleId="WWNum3">
     <w:name w:val="WWNum3"/>
-    <w:basedOn w:val="Aucuneliste"/>
+    <w:basedOn w:val="NoList"/>
     <w:pPr>
       <w:numPr>
         <w:numId w:val="4"/>
@@ -13049,7 +13004,7 @@
   </w:style>
   <w:style w:type="numbering" w:customStyle="1" w:styleId="WWNum4">
     <w:name w:val="WWNum4"/>
-    <w:basedOn w:val="Aucuneliste"/>
+    <w:basedOn w:val="NoList"/>
     <w:pPr>
       <w:numPr>
         <w:numId w:val="5"/>
@@ -13058,7 +13013,7 @@
   </w:style>
   <w:style w:type="numbering" w:customStyle="1" w:styleId="WWNum5">
     <w:name w:val="WWNum5"/>
-    <w:basedOn w:val="Aucuneliste"/>
+    <w:basedOn w:val="NoList"/>
     <w:pPr>
       <w:numPr>
         <w:numId w:val="6"/>
@@ -13067,7 +13022,7 @@
   </w:style>
   <w:style w:type="numbering" w:customStyle="1" w:styleId="WWNum6">
     <w:name w:val="WWNum6"/>
-    <w:basedOn w:val="Aucuneliste"/>
+    <w:basedOn w:val="NoList"/>
     <w:pPr>
       <w:numPr>
         <w:numId w:val="7"/>
@@ -13076,7 +13031,7 @@
   </w:style>
   <w:style w:type="numbering" w:customStyle="1" w:styleId="WWNum7">
     <w:name w:val="WWNum7"/>
-    <w:basedOn w:val="Aucuneliste"/>
+    <w:basedOn w:val="NoList"/>
     <w:pPr>
       <w:numPr>
         <w:numId w:val="8"/>
@@ -13085,7 +13040,7 @@
   </w:style>
   <w:style w:type="numbering" w:customStyle="1" w:styleId="WWNum8">
     <w:name w:val="WWNum8"/>
-    <w:basedOn w:val="Aucuneliste"/>
+    <w:basedOn w:val="NoList"/>
     <w:pPr>
       <w:numPr>
         <w:numId w:val="9"/>
@@ -13094,7 +13049,7 @@
   </w:style>
   <w:style w:type="numbering" w:customStyle="1" w:styleId="WWNum9">
     <w:name w:val="WWNum9"/>
-    <w:basedOn w:val="Aucuneliste"/>
+    <w:basedOn w:val="NoList"/>
     <w:pPr>
       <w:numPr>
         <w:numId w:val="10"/>
@@ -13103,7 +13058,7 @@
   </w:style>
   <w:style w:type="numbering" w:customStyle="1" w:styleId="WWNum10">
     <w:name w:val="WWNum10"/>
-    <w:basedOn w:val="Aucuneliste"/>
+    <w:basedOn w:val="NoList"/>
     <w:pPr>
       <w:numPr>
         <w:numId w:val="11"/>
@@ -13112,7 +13067,7 @@
   </w:style>
   <w:style w:type="numbering" w:customStyle="1" w:styleId="WWNum11">
     <w:name w:val="WWNum11"/>
-    <w:basedOn w:val="Aucuneliste"/>
+    <w:basedOn w:val="NoList"/>
     <w:pPr>
       <w:numPr>
         <w:numId w:val="12"/>
@@ -13121,7 +13076,7 @@
   </w:style>
   <w:style w:type="numbering" w:customStyle="1" w:styleId="WWNum12">
     <w:name w:val="WWNum12"/>
-    <w:basedOn w:val="Aucuneliste"/>
+    <w:basedOn w:val="NoList"/>
     <w:pPr>
       <w:numPr>
         <w:numId w:val="13"/>
@@ -13130,7 +13085,7 @@
   </w:style>
   <w:style w:type="numbering" w:customStyle="1" w:styleId="WWNum13">
     <w:name w:val="WWNum13"/>
-    <w:basedOn w:val="Aucuneliste"/>
+    <w:basedOn w:val="NoList"/>
     <w:pPr>
       <w:numPr>
         <w:numId w:val="14"/>
@@ -13139,7 +13094,7 @@
   </w:style>
   <w:style w:type="numbering" w:customStyle="1" w:styleId="WWNum14">
     <w:name w:val="WWNum14"/>
-    <w:basedOn w:val="Aucuneliste"/>
+    <w:basedOn w:val="NoList"/>
     <w:pPr>
       <w:numPr>
         <w:numId w:val="15"/>
@@ -13148,14 +13103,14 @@
   </w:style>
   <w:style w:type="numbering" w:customStyle="1" w:styleId="WWNum15">
     <w:name w:val="WWNum15"/>
-    <w:basedOn w:val="Aucuneliste"/>
+    <w:basedOn w:val="NoList"/>
     <w:pPr>
       <w:numPr>
         <w:numId w:val="16"/>
       </w:numPr>
     </w:pPr>
   </w:style>
-  <w:style w:type="paragraph" w:styleId="TM1">
+  <w:style w:type="paragraph" w:styleId="TOC1">
     <w:name w:val="toc 1"/>
     <w:basedOn w:val="Normal"/>
     <w:next w:val="Normal"/>
@@ -13173,7 +13128,7 @@
       <w:ind w:left="142"/>
     </w:pPr>
   </w:style>
-  <w:style w:type="paragraph" w:styleId="TM2">
+  <w:style w:type="paragraph" w:styleId="TOC2">
     <w:name w:val="toc 2"/>
     <w:basedOn w:val="Normal"/>
     <w:next w:val="Normal"/>
@@ -13189,9 +13144,9 @@
       <w:ind w:left="709"/>
     </w:pPr>
   </w:style>
-  <w:style w:type="character" w:styleId="Lienhypertexte">
+  <w:style w:type="character" w:styleId="Hyperlink">
     <w:name w:val="Hyperlink"/>
-    <w:basedOn w:val="Policepardfaut"/>
+    <w:basedOn w:val="DefaultParagraphFont"/>
     <w:uiPriority w:val="99"/>
     <w:unhideWhenUsed/>
     <w:rsid w:val="003F2C22"/>
@@ -13200,9 +13155,9 @@
       <w:u w:val="single"/>
     </w:rPr>
   </w:style>
-  <w:style w:type="character" w:styleId="Mentionnonrsolue">
+  <w:style w:type="character" w:customStyle="1" w:styleId="UnresolvedMention">
     <w:name w:val="Unresolved Mention"/>
-    <w:basedOn w:val="Policepardfaut"/>
+    <w:basedOn w:val="DefaultParagraphFont"/>
     <w:uiPriority w:val="99"/>
     <w:semiHidden/>
     <w:unhideWhenUsed/>
@@ -13505,7 +13460,7 @@
 </file>
 
 <file path=customXml/itemProps1.xml><?xml version="1.0" encoding="utf-8"?>
-<ds:datastoreItem xmlns:ds="http://schemas.openxmlformats.org/officeDocument/2006/customXml" ds:itemID="{8BF8528F-E777-4CCD-8BDF-2396E365735E}">
+<ds:datastoreItem xmlns:ds="http://schemas.openxmlformats.org/officeDocument/2006/customXml" ds:itemID="{12AE1902-9B29-4FE0-B550-083350DFA76F}">
   <ds:schemaRefs>
     <ds:schemaRef ds:uri="http://schemas.openxmlformats.org/officeDocument/2006/bibliography"/>
   </ds:schemaRefs>
